--- a/raspisanie.docx
+++ b/raspisanie.docx
@@ -1,7 +1,7 @@
 
 <file path=word/document.xml><?xml version="1.0" encoding="utf-8"?>
 <w:document xmlns:ve="http://schemas.openxmlformats.org/markup-compatibility/2006" xmlns:o="urn:schemas-microsoft-com:office:office" xmlns:r="http://schemas.openxmlformats.org/officeDocument/2006/relationships" xmlns:m="http://schemas.openxmlformats.org/officeDocument/2006/math" xmlns:v="urn:schemas-microsoft-com:vml" xmlns:wp="http://schemas.openxmlformats.org/drawingml/2006/wordprocessingDrawing" xmlns:w10="urn:schemas-microsoft-com:office:word" xmlns:w="http://schemas.openxmlformats.org/wordprocessingml/2006/main" xmlns:wne="http://schemas.microsoft.com/office/word/2006/wordml">
-  <!-- Generated by Aspose.Words for Python via .NET 23.3.0 -->
+  <!-- Generated by Aspose.Words for Python via .NET 23.9.0 -->
   <w:body>
     <w:p>
       <w:r>
@@ -66,7 +66,7 @@
           <w:szCs w:val="40"/>
           <w:u w:val="single"/>
         </w:rPr>
-        <w:t>0</w:t>
+        <w:t>1</w:t>
       </w:r>
       <w:r>
         <w:rPr>
@@ -76,7 +76,7 @@
           <w:szCs w:val="40"/>
           <w:u w:val="single"/>
         </w:rPr>
-        <w:t>2</w:t>
+        <w:t>3</w:t>
       </w:r>
       <w:r>
         <w:rPr>
@@ -106,7 +106,14 @@
           <w:szCs w:val="40"/>
           <w:u w:val="single"/>
         </w:rPr>
-        <w:t>9</w:t>
+        <w:t>9.2023</w:t>
+      </w:r>
+      <w:r>
+        <w:rPr>
+          <w:sz w:val="40"/>
+          <w:szCs w:val="40"/>
+        </w:rPr>
+        <w:t xml:space="preserve"> </w:t>
       </w:r>
       <w:r>
         <w:rPr>
@@ -114,9 +121,8 @@
           <w:i/>
           <w:sz w:val="40"/>
           <w:szCs w:val="40"/>
-          <w:u w:val="single"/>
-        </w:rPr>
-        <w:t>.202</w:t>
+        </w:rPr>
+        <w:t>(</w:t>
       </w:r>
       <w:r>
         <w:rPr>
@@ -124,34 +130,8 @@
           <w:i/>
           <w:sz w:val="40"/>
           <w:szCs w:val="40"/>
-          <w:u w:val="single"/>
-        </w:rPr>
-        <w:t>3</w:t>
-      </w:r>
-      <w:r>
-        <w:rPr>
-          <w:sz w:val="40"/>
-          <w:szCs w:val="40"/>
-        </w:rPr>
-        <w:t xml:space="preserve"> </w:t>
-      </w:r>
-      <w:r>
-        <w:rPr>
-          <w:b/>
-          <w:i/>
-          <w:sz w:val="40"/>
-          <w:szCs w:val="40"/>
-        </w:rPr>
-        <w:t>(</w:t>
-      </w:r>
-      <w:r>
-        <w:rPr>
-          <w:b/>
-          <w:i/>
-          <w:sz w:val="40"/>
-          <w:szCs w:val="40"/>
-        </w:rPr>
-        <w:t>суббота</w:t>
+        </w:rPr>
+        <w:t>среда</w:t>
       </w:r>
       <w:r>
         <w:rPr>
@@ -221,19 +201,10 @@
       <w:pPr>
         <w:jc w:val="center"/>
         <w:rPr>
-          <w:color w:val="FF0000"/>
           <w:sz w:val="40"/>
           <w:szCs w:val="40"/>
         </w:rPr>
       </w:pPr>
-      <w:r>
-        <w:rPr>
-          <w:color w:val="FF0000"/>
-          <w:sz w:val="40"/>
-          <w:szCs w:val="40"/>
-        </w:rPr>
-        <w:t>!!!Обратите внимание, на сайте изменено расписание!!!</w:t>
-      </w:r>
     </w:p>
     <w:p>
       <w:pPr>
@@ -256,7 +227,7 @@
     <w:tbl>
       <w:tblPr>
         <w:tblStyle w:val="TableNormal"/>
-        <w:tblpPr w:leftFromText="180" w:rightFromText="180" w:vertAnchor="text" w:horzAnchor="margin" w:tblpXSpec="center" w:tblpX="1" w:tblpY="157"/>
+        <w:tblpPr w:leftFromText="180" w:rightFromText="180" w:vertAnchor="text" w:horzAnchor="margin" w:tblpXSpec="center" w:tblpY="157"/>
         <w:tblW w:w="9506" w:type="dxa"/>
         <w:tblCellSpacing w:w="20" w:type="dxa"/>
         <w:tblBorders>
@@ -354,7 +325,7 @@
                 <w:szCs w:val="28"/>
                 <w:u w:val="single"/>
               </w:rPr>
-              <w:t>ИС-224</w:t>
+              <w:t>ИС-211</w:t>
             </w:r>
           </w:p>
         </w:tc>
@@ -461,7 +432,57 @@
               <w:rPr>
                 <w:i/>
               </w:rPr>
-              <w:t>4п. ОС и среды</w:t>
+              <w:t xml:space="preserve">1п. – нет </w:t>
+            </w:r>
+          </w:p>
+          <w:p>
+            <w:pPr>
+              <w:rPr>
+                <w:i/>
+              </w:rPr>
+            </w:pPr>
+            <w:r>
+              <w:rPr>
+                <w:i/>
+              </w:rPr>
+              <w:t>4п. МДК 05.01</w:t>
+            </w:r>
+          </w:p>
+          <w:p>
+            <w:pPr>
+              <w:rPr>
+                <w:i/>
+              </w:rPr>
+            </w:pPr>
+            <w:r>
+              <w:rPr>
+                <w:i/>
+              </w:rPr>
+              <w:t xml:space="preserve">Рысцова, </w:t>
+            </w:r>
+          </w:p>
+        </w:tc>
+        <w:tc>
+          <w:tcPr>
+            <w:tcW w:w="2983" w:type="dxa"/>
+            <w:tcBorders>
+              <w:top w:val="inset" w:sz="6" w:space="0" w:color="auto"/>
+              <w:left w:val="inset" w:sz="6" w:space="0" w:color="auto"/>
+              <w:bottom w:val="inset" w:sz="6" w:space="0" w:color="auto"/>
+              <w:right w:val="inset" w:sz="6" w:space="0" w:color="auto"/>
+            </w:tcBorders>
+          </w:tcPr>
+          <w:p>
+            <w:pPr>
+              <w:rPr>
+                <w:i/>
+              </w:rPr>
+            </w:pPr>
+            <w:r>
+              <w:rPr>
+                <w:i/>
+              </w:rPr>
+              <w:t>1п. ОС и среды</w:t>
             </w:r>
           </w:p>
           <w:p>
@@ -475,30 +496,6 @@
                 <w:i/>
               </w:rPr>
               <w:t>Тутунарь, 102 ауд</w:t>
-            </w:r>
-          </w:p>
-        </w:tc>
-        <w:tc>
-          <w:tcPr>
-            <w:tcW w:w="2983" w:type="dxa"/>
-            <w:tcBorders>
-              <w:top w:val="inset" w:sz="6" w:space="0" w:color="auto"/>
-              <w:left w:val="inset" w:sz="6" w:space="0" w:color="auto"/>
-              <w:bottom w:val="inset" w:sz="6" w:space="0" w:color="auto"/>
-              <w:right w:val="inset" w:sz="6" w:space="0" w:color="auto"/>
-            </w:tcBorders>
-          </w:tcPr>
-          <w:p>
-            <w:pPr>
-              <w:rPr>
-                <w:i/>
-              </w:rPr>
-            </w:pPr>
-            <w:r>
-              <w:rPr>
-                <w:i/>
-              </w:rPr>
-              <w:t xml:space="preserve">4п. – нет </w:t>
             </w:r>
           </w:p>
         </w:tc>
@@ -542,49 +539,31 @@
                 <w:szCs w:val="28"/>
                 <w:u w:val="single"/>
               </w:rPr>
-              <w:t>ИС-</w:t>
-            </w:r>
-            <w:r>
+              <w:t>КК-221</w:t>
+            </w:r>
+          </w:p>
+        </w:tc>
+        <w:tc>
+          <w:tcPr>
+            <w:tcW w:w="3200" w:type="dxa"/>
+            <w:tcBorders>
+              <w:top w:val="inset" w:sz="6" w:space="0" w:color="auto"/>
+              <w:left w:val="inset" w:sz="6" w:space="0" w:color="auto"/>
+              <w:bottom w:val="inset" w:sz="6" w:space="0" w:color="auto"/>
+              <w:right w:val="inset" w:sz="6" w:space="0" w:color="auto"/>
+            </w:tcBorders>
+            <w:shd w:val="clear" w:color="auto" w:fill="FFFF00"/>
+          </w:tcPr>
+          <w:p>
+            <w:pPr>
+              <w:jc w:val="center"/>
               <w:rPr>
                 <w:b/>
                 <w:sz w:val="28"/>
                 <w:szCs w:val="28"/>
                 <w:u w:val="single"/>
               </w:rPr>
-              <w:t>221</w:t>
-            </w:r>
-          </w:p>
-        </w:tc>
-        <w:tc>
-          <w:tcPr>
-            <w:tcW w:w="3200" w:type="dxa"/>
-            <w:tcBorders>
-              <w:top w:val="inset" w:sz="6" w:space="0" w:color="auto"/>
-              <w:left w:val="inset" w:sz="6" w:space="0" w:color="auto"/>
-              <w:bottom w:val="inset" w:sz="6" w:space="0" w:color="auto"/>
-              <w:right w:val="inset" w:sz="6" w:space="0" w:color="auto"/>
-            </w:tcBorders>
-            <w:shd w:val="clear" w:color="auto" w:fill="FFFF00"/>
-          </w:tcPr>
-          <w:p>
-            <w:pPr>
-              <w:jc w:val="center"/>
-              <w:rPr>
-                <w:b/>
-                <w:sz w:val="28"/>
-                <w:szCs w:val="28"/>
-                <w:u w:val="single"/>
-              </w:rPr>
-            </w:pPr>
-            <w:r>
-              <w:rPr>
-                <w:b/>
-                <w:sz w:val="28"/>
-                <w:szCs w:val="28"/>
-                <w:u w:val="single"/>
-              </w:rPr>
-              <w:t>ИБ-221</w:t>
-            </w:r>
+            </w:pPr>
           </w:p>
         </w:tc>
         <w:tc>
@@ -642,20 +621,7 @@
               <w:rPr>
                 <w:i/>
               </w:rPr>
-              <w:t>3п. Осн. Алг. И прогр.</w:t>
-            </w:r>
-          </w:p>
-          <w:p>
-            <w:pPr>
-              <w:rPr>
-                <w:i/>
-              </w:rPr>
-            </w:pPr>
-            <w:r>
-              <w:rPr>
-                <w:i/>
-              </w:rPr>
-              <w:t>Киселева</w:t>
+              <w:t xml:space="preserve">3п. – нет </w:t>
             </w:r>
           </w:p>
         </w:tc>
@@ -675,25 +641,6 @@
                 <w:i/>
               </w:rPr>
             </w:pPr>
-            <w:r>
-              <w:rPr>
-                <w:i/>
-              </w:rPr>
-              <w:t>3п. ТСИ</w:t>
-            </w:r>
-          </w:p>
-          <w:p>
-            <w:pPr>
-              <w:rPr>
-                <w:i/>
-              </w:rPr>
-            </w:pPr>
-            <w:r>
-              <w:rPr>
-                <w:i/>
-              </w:rPr>
-              <w:t>Панявина</w:t>
-            </w:r>
           </w:p>
         </w:tc>
         <w:tc>
@@ -928,7 +875,7 @@
           <w:szCs w:val="40"/>
           <w:u w:val="single"/>
         </w:rPr>
-        <w:t>02.</w:t>
+        <w:t>13.</w:t>
       </w:r>
       <w:r>
         <w:rPr>
@@ -964,7 +911,7 @@
           <w:sz w:val="40"/>
           <w:szCs w:val="40"/>
         </w:rPr>
-        <w:t>(суббота)</w:t>
+        <w:t>(среда)</w:t>
       </w:r>
     </w:p>
     <w:p>
@@ -1018,14 +965,7 @@
           <w:sz w:val="40"/>
           <w:szCs w:val="40"/>
         </w:rPr>
-        <w:t xml:space="preserve">Отделение СРПП </w:t>
-      </w:r>
-      <w:r>
-        <w:rPr>
-          <w:sz w:val="40"/>
-          <w:szCs w:val="40"/>
-        </w:rPr>
-        <w:t>(специальности ДО, КП, СР)</w:t>
+        <w:t>Отделение СРПП (специальности ДО, КП, СР)</w:t>
       </w:r>
     </w:p>
     <w:p>
@@ -1043,13 +983,13 @@
           <w:sz w:val="40"/>
           <w:szCs w:val="40"/>
         </w:rPr>
-        <w:t>!!!Обратите внимание, на сайте изменено расписание!!!</w:t>
+        <w:t>!!! Обратите внимание! Изменено расписание у КП-211, СР-231, СР-221 !!!</w:t>
       </w:r>
     </w:p>
     <w:tbl>
       <w:tblPr>
         <w:tblStyle w:val="TableNormal"/>
-        <w:tblpPr w:leftFromText="180" w:rightFromText="180" w:vertAnchor="text" w:horzAnchor="margin" w:tblpXSpec="center" w:tblpX="1" w:tblpY="157"/>
+        <w:tblpPr w:leftFromText="180" w:rightFromText="180" w:vertAnchor="text" w:horzAnchor="margin" w:tblpXSpec="center" w:tblpY="157"/>
         <w:tblW w:w="9944" w:type="dxa"/>
         <w:tblCellSpacing w:w="20" w:type="dxa"/>
         <w:tblBorders>
@@ -1115,7 +1055,7 @@
                 <w:szCs w:val="28"/>
                 <w:u w:val="single"/>
               </w:rPr>
-              <w:t>СР-231</w:t>
+              <w:t>КП-231</w:t>
             </w:r>
           </w:p>
         </w:tc>
@@ -1147,7 +1087,7 @@
                 <w:szCs w:val="28"/>
                 <w:u w:val="single"/>
               </w:rPr>
-              <w:t>СР-211</w:t>
+              <w:t>КП-221</w:t>
             </w:r>
           </w:p>
         </w:tc>
@@ -1172,6 +1112,15 @@
                 <w:u w:val="single"/>
               </w:rPr>
             </w:pPr>
+            <w:r>
+              <w:rPr>
+                <w:b/>
+                <w:sz w:val="28"/>
+                <w:szCs w:val="28"/>
+                <w:u w:val="single"/>
+              </w:rPr>
+              <w:t>СР-221</w:t>
+            </w:r>
           </w:p>
         </w:tc>
       </w:tr>
@@ -1207,33 +1156,46 @@
               <w:rPr>
                 <w:i/>
               </w:rPr>
-              <w:t>4,5п. Психолог. СР</w:t>
-            </w:r>
-          </w:p>
-          <w:p>
-            <w:pPr>
-              <w:rPr>
-                <w:i/>
-              </w:rPr>
-            </w:pPr>
-            <w:r>
-              <w:rPr>
-                <w:i/>
-              </w:rPr>
-              <w:t>Колесникова, 512 ауд</w:t>
-            </w:r>
-          </w:p>
-          <w:p>
-            <w:pPr>
-              <w:rPr>
-                <w:i/>
-              </w:rPr>
-            </w:pPr>
-            <w:r>
-              <w:rPr>
-                <w:i/>
-              </w:rPr>
-              <w:t xml:space="preserve">6п. – нет </w:t>
+              <w:t>3,4п. Педагогика</w:t>
+            </w:r>
+          </w:p>
+          <w:p>
+            <w:pPr>
+              <w:rPr>
+                <w:i/>
+              </w:rPr>
+            </w:pPr>
+            <w:r>
+              <w:rPr>
+                <w:i/>
+              </w:rPr>
+              <w:t>Селиванова (дистанционно)</w:t>
+            </w:r>
+          </w:p>
+          <w:p>
+            <w:pPr>
+              <w:rPr>
+                <w:i/>
+              </w:rPr>
+            </w:pPr>
+            <w:r>
+              <w:rPr>
+                <w:i/>
+              </w:rPr>
+              <w:t>5п. Инф-ка и ИКТ в ПД</w:t>
+            </w:r>
+          </w:p>
+          <w:p>
+            <w:pPr>
+              <w:rPr>
+                <w:i/>
+              </w:rPr>
+            </w:pPr>
+            <w:r>
+              <w:rPr>
+                <w:i/>
+              </w:rPr>
+              <w:t>Каверина, 409 ауд</w:t>
             </w:r>
           </w:p>
         </w:tc>
@@ -1258,13 +1220,46 @@
               <w:rPr>
                 <w:i/>
               </w:rPr>
-              <w:t xml:space="preserve">6п. </w:t>
-            </w:r>
-            <w:r>
-              <w:rPr>
-                <w:i/>
-              </w:rPr>
-              <w:t>– нет</w:t>
+              <w:t>4п. МДК 01.06</w:t>
+            </w:r>
+          </w:p>
+          <w:p>
+            <w:pPr>
+              <w:rPr>
+                <w:i/>
+              </w:rPr>
+            </w:pPr>
+            <w:r>
+              <w:rPr>
+                <w:i/>
+              </w:rPr>
+              <w:t>Селиванова (дистанционно)</w:t>
+            </w:r>
+          </w:p>
+          <w:p>
+            <w:pPr>
+              <w:rPr>
+                <w:i/>
+              </w:rPr>
+            </w:pPr>
+            <w:r>
+              <w:rPr>
+                <w:i/>
+              </w:rPr>
+              <w:t>6п. Математика</w:t>
+            </w:r>
+          </w:p>
+          <w:p>
+            <w:pPr>
+              <w:rPr>
+                <w:i/>
+              </w:rPr>
+            </w:pPr>
+            <w:r>
+              <w:rPr>
+                <w:i/>
+              </w:rPr>
+              <w:t>Евлахова, 404 ауд</w:t>
             </w:r>
           </w:p>
         </w:tc>
@@ -1284,6 +1279,12 @@
                 <w:i/>
               </w:rPr>
             </w:pPr>
+            <w:r>
+              <w:rPr>
+                <w:i/>
+              </w:rPr>
+              <w:t>6п. Дистанционно</w:t>
+            </w:r>
           </w:p>
         </w:tc>
       </w:tr>
@@ -1319,6 +1320,15 @@
                 <w:u w:val="single"/>
               </w:rPr>
             </w:pPr>
+            <w:r>
+              <w:rPr>
+                <w:b/>
+                <w:sz w:val="28"/>
+                <w:szCs w:val="28"/>
+                <w:u w:val="single"/>
+              </w:rPr>
+              <w:t>СР-211</w:t>
+            </w:r>
           </w:p>
         </w:tc>
         <w:tc>
@@ -1395,6 +1405,53 @@
                 <w:i/>
               </w:rPr>
             </w:pPr>
+            <w:r>
+              <w:rPr>
+                <w:i/>
+              </w:rPr>
+              <w:t>3п. МДК 04.02</w:t>
+            </w:r>
+          </w:p>
+          <w:p>
+            <w:pPr>
+              <w:rPr>
+                <w:i/>
+              </w:rPr>
+            </w:pPr>
+            <w:r>
+              <w:rPr>
+                <w:i/>
+              </w:rPr>
+              <w:t>Леучева (дистанционно)</w:t>
+              <w:br/>
+              <w:t>4п. МДК 04.01</w:t>
+            </w:r>
+          </w:p>
+          <w:p>
+            <w:pPr>
+              <w:rPr>
+                <w:i/>
+              </w:rPr>
+            </w:pPr>
+            <w:r>
+              <w:rPr>
+                <w:i/>
+              </w:rPr>
+              <w:t>Турбина, 412 ауд</w:t>
+            </w:r>
+          </w:p>
+          <w:p>
+            <w:pPr>
+              <w:rPr>
+                <w:i/>
+              </w:rPr>
+            </w:pPr>
+            <w:r>
+              <w:rPr>
+                <w:i/>
+              </w:rPr>
+              <w:t>6п. Дистанционно</w:t>
+            </w:r>
           </w:p>
         </w:tc>
         <w:tc>
@@ -1461,6 +1518,7 @@
               <w:jc w:val="center"/>
               <w:rPr>
                 <w:b/>
+                <w:sz w:val="28"/>
                 <w:u w:val="single"/>
               </w:rPr>
             </w:pPr>
@@ -1482,6 +1540,7 @@
               <w:jc w:val="center"/>
               <w:rPr>
                 <w:b/>
+                <w:sz w:val="28"/>
                 <w:u w:val="single"/>
               </w:rPr>
             </w:pPr>
@@ -1503,6 +1562,7 @@
               <w:jc w:val="center"/>
               <w:rPr>
                 <w:b/>
+                <w:sz w:val="28"/>
                 <w:u w:val="single"/>
               </w:rPr>
             </w:pPr>
@@ -1517,1514 +1577,7 @@
           <w:tblLook w:val="01E0"/>
         </w:tblPrEx>
         <w:trPr>
-          <w:trHeight w:val="658"/>
-          <w:tblCellSpacing w:w="20" w:type="dxa"/>
-        </w:trPr>
-        <w:tc>
-          <w:tcPr>
-            <w:tcW w:w="3163" w:type="dxa"/>
-            <w:tcBorders>
-              <w:top w:val="inset" w:sz="6" w:space="0" w:color="auto"/>
-              <w:left w:val="inset" w:sz="6" w:space="0" w:color="auto"/>
-              <w:bottom w:val="inset" w:sz="6" w:space="0" w:color="auto"/>
-              <w:right w:val="inset" w:sz="6" w:space="0" w:color="auto"/>
-            </w:tcBorders>
-            <w:shd w:val="clear" w:color="auto" w:fill="auto"/>
-          </w:tcPr>
-          <w:p>
-            <w:pPr>
-              <w:rPr>
-                <w:i/>
-              </w:rPr>
-            </w:pPr>
-          </w:p>
-        </w:tc>
-        <w:tc>
-          <w:tcPr>
-            <w:tcW w:w="3200" w:type="dxa"/>
-            <w:tcBorders>
-              <w:top w:val="inset" w:sz="6" w:space="0" w:color="auto"/>
-              <w:left w:val="inset" w:sz="6" w:space="0" w:color="auto"/>
-              <w:bottom w:val="inset" w:sz="6" w:space="0" w:color="auto"/>
-              <w:right w:val="inset" w:sz="6" w:space="0" w:color="auto"/>
-            </w:tcBorders>
-            <w:shd w:val="clear" w:color="auto" w:fill="auto"/>
-          </w:tcPr>
-          <w:p>
-            <w:pPr>
-              <w:rPr>
-                <w:i/>
-              </w:rPr>
-            </w:pPr>
-          </w:p>
-        </w:tc>
-        <w:tc>
-          <w:tcPr>
-            <w:tcW w:w="3421" w:type="dxa"/>
-            <w:tcBorders>
-              <w:top w:val="inset" w:sz="6" w:space="0" w:color="auto"/>
-              <w:left w:val="inset" w:sz="6" w:space="0" w:color="auto"/>
-              <w:bottom w:val="inset" w:sz="6" w:space="0" w:color="auto"/>
-              <w:right w:val="inset" w:sz="6" w:space="0" w:color="auto"/>
-            </w:tcBorders>
-            <w:shd w:val="clear" w:color="auto" w:fill="auto"/>
-          </w:tcPr>
-          <w:p>
-            <w:pPr>
-              <w:rPr>
-                <w:i/>
-              </w:rPr>
-            </w:pPr>
-          </w:p>
-        </w:tc>
-      </w:tr>
-    </w:tbl>
-    <w:p>
-      <w:pPr>
-        <w:rPr>
-          <w:sz w:val="40"/>
-          <w:szCs w:val="40"/>
-        </w:rPr>
-      </w:pPr>
-    </w:p>
-    <w:p>
-      <w:pPr>
-        <w:spacing w:line="312" w:lineRule="auto"/>
-        <w:jc w:val="center"/>
-        <w:rPr>
-          <w:b/>
-          <w:sz w:val="40"/>
-          <w:szCs w:val="40"/>
-        </w:rPr>
-      </w:pPr>
-      <w:r>
-        <w:rPr>
-          <w:sz w:val="40"/>
-          <w:szCs w:val="40"/>
-        </w:rPr>
-        <w:br w:type="page"/>
-      </w:r>
-      <w:r>
-        <w:rPr>
-          <w:b/>
-          <w:sz w:val="40"/>
-          <w:szCs w:val="40"/>
-        </w:rPr>
-        <w:t xml:space="preserve">Замены в расписании занятий </w:t>
-      </w:r>
-    </w:p>
-    <w:p>
-      <w:pPr>
-        <w:spacing w:line="360" w:lineRule="auto"/>
-        <w:jc w:val="center"/>
-        <w:rPr>
-          <w:b/>
-          <w:i/>
-          <w:sz w:val="40"/>
-          <w:szCs w:val="40"/>
-        </w:rPr>
-      </w:pPr>
-      <w:r>
-        <w:rPr>
-          <w:b/>
-          <w:sz w:val="40"/>
-          <w:szCs w:val="40"/>
-        </w:rPr>
-        <w:t>на</w:t>
-      </w:r>
-      <w:r>
-        <w:rPr>
-          <w:sz w:val="40"/>
-          <w:szCs w:val="40"/>
-        </w:rPr>
-        <w:t xml:space="preserve"> </w:t>
-      </w:r>
-      <w:r>
-        <w:rPr>
-          <w:b/>
-          <w:i/>
-          <w:sz w:val="40"/>
-          <w:szCs w:val="40"/>
-          <w:u w:val="single"/>
-        </w:rPr>
-        <w:t>04.</w:t>
-      </w:r>
-      <w:r>
-        <w:rPr>
-          <w:b/>
-          <w:i/>
-          <w:sz w:val="40"/>
-          <w:szCs w:val="40"/>
-          <w:u w:val="single"/>
-        </w:rPr>
-        <w:t>0</w:t>
-      </w:r>
-      <w:r>
-        <w:rPr>
-          <w:b/>
-          <w:i/>
-          <w:sz w:val="40"/>
-          <w:szCs w:val="40"/>
-          <w:u w:val="single"/>
-        </w:rPr>
-        <w:t>9.2023</w:t>
-      </w:r>
-      <w:r>
-        <w:rPr>
-          <w:sz w:val="40"/>
-          <w:szCs w:val="40"/>
-        </w:rPr>
-        <w:t xml:space="preserve"> </w:t>
-      </w:r>
-      <w:r>
-        <w:rPr>
-          <w:b/>
-          <w:i/>
-          <w:sz w:val="40"/>
-          <w:szCs w:val="40"/>
-        </w:rPr>
-        <w:t>(понедельник)</w:t>
-      </w:r>
-    </w:p>
-    <w:p>
-      <w:pPr>
-        <w:spacing w:line="312" w:lineRule="auto"/>
-        <w:jc w:val="center"/>
-        <w:rPr>
-          <w:sz w:val="40"/>
-          <w:szCs w:val="40"/>
-        </w:rPr>
-      </w:pPr>
-      <w:r>
-        <w:rPr>
-          <w:sz w:val="40"/>
-          <w:szCs w:val="40"/>
-        </w:rPr>
-        <w:t>1</w:t>
-      </w:r>
-      <w:r>
-        <w:rPr>
-          <w:sz w:val="40"/>
-          <w:szCs w:val="40"/>
-        </w:rPr>
-        <w:t xml:space="preserve"> корпус </w:t>
-      </w:r>
-      <w:r>
-        <w:rPr>
-          <w:sz w:val="40"/>
-          <w:szCs w:val="40"/>
-        </w:rPr>
-        <w:t>1</w:t>
-      </w:r>
-      <w:r>
-        <w:rPr>
-          <w:sz w:val="40"/>
-          <w:szCs w:val="40"/>
-        </w:rPr>
-        <w:t xml:space="preserve"> смена</w:t>
-      </w:r>
-    </w:p>
-    <w:p>
-      <w:pPr>
-        <w:jc w:val="center"/>
-        <w:rPr>
-          <w:sz w:val="40"/>
-          <w:szCs w:val="40"/>
-        </w:rPr>
-      </w:pPr>
-      <w:r>
-        <w:rPr>
-          <w:sz w:val="40"/>
-          <w:szCs w:val="40"/>
-        </w:rPr>
-        <w:t>Отделение ИТБ</w:t>
-      </w:r>
-    </w:p>
-    <w:p>
-      <w:pPr>
-        <w:jc w:val="center"/>
-        <w:rPr>
-          <w:sz w:val="40"/>
-          <w:szCs w:val="40"/>
-        </w:rPr>
-      </w:pPr>
-    </w:p>
-    <w:p>
-      <w:pPr>
-        <w:framePr w:hSpace="180" w:wrap="around" w:vAnchor="text" w:hAnchor="margin" w:xAlign="center" w:y="157"/>
-        <w:jc w:val="center"/>
-        <w:rPr>
-          <w:b/>
-          <w:sz w:val="32"/>
-          <w:szCs w:val="32"/>
-        </w:rPr>
-      </w:pPr>
-      <w:r>
-        <w:rPr>
-          <w:sz w:val="40"/>
-          <w:szCs w:val="40"/>
-        </w:rPr>
-        <w:t>Отделение ИТБ</w:t>
-      </w:r>
-    </w:p>
-    <w:tbl>
-      <w:tblPr>
-        <w:tblStyle w:val="TableNormal"/>
-        <w:tblpPr w:leftFromText="180" w:rightFromText="180" w:vertAnchor="text" w:horzAnchor="margin" w:tblpXSpec="center" w:tblpX="1" w:tblpY="157"/>
-        <w:tblW w:w="9506" w:type="dxa"/>
-        <w:tblCellSpacing w:w="20" w:type="dxa"/>
-        <w:tblBorders>
-          <w:top w:val="inset" w:sz="6" w:space="0" w:color="auto"/>
-          <w:left w:val="inset" w:sz="6" w:space="0" w:color="auto"/>
-          <w:bottom w:val="inset" w:sz="6" w:space="0" w:color="auto"/>
-          <w:right w:val="inset" w:sz="6" w:space="0" w:color="auto"/>
-          <w:insideH w:val="inset" w:sz="6" w:space="0" w:color="auto"/>
-          <w:insideV w:val="inset" w:sz="6" w:space="0" w:color="auto"/>
-        </w:tblBorders>
-        <w:tblLayout w:type="fixed"/>
-        <w:tblLook w:val="01E0"/>
-      </w:tblPr>
-      <w:tblGrid>
-        <w:gridCol w:w="3223"/>
-        <w:gridCol w:w="3240"/>
-        <w:gridCol w:w="3043"/>
-      </w:tblGrid>
-      <w:tr>
-        <w:tblPrEx>
-          <w:tblW w:w="9506" w:type="dxa"/>
-          <w:tblCellSpacing w:w="20" w:type="dxa"/>
-          <w:tblBorders>
-            <w:top w:val="inset" w:sz="6" w:space="0" w:color="auto"/>
-            <w:left w:val="inset" w:sz="6" w:space="0" w:color="auto"/>
-            <w:bottom w:val="inset" w:sz="6" w:space="0" w:color="auto"/>
-            <w:right w:val="inset" w:sz="6" w:space="0" w:color="auto"/>
-            <w:insideH w:val="inset" w:sz="6" w:space="0" w:color="auto"/>
-            <w:insideV w:val="inset" w:sz="6" w:space="0" w:color="auto"/>
-          </w:tblBorders>
-          <w:tblLayout w:type="fixed"/>
-          <w:tblLook w:val="01E0"/>
-        </w:tblPrEx>
-        <w:trPr>
-          <w:trHeight w:val="153"/>
-          <w:tblCellSpacing w:w="20" w:type="dxa"/>
-        </w:trPr>
-        <w:tc>
-          <w:tcPr>
-            <w:tcW w:w="3163" w:type="dxa"/>
-            <w:tcBorders>
-              <w:top w:val="inset" w:sz="6" w:space="0" w:color="auto"/>
-              <w:left w:val="inset" w:sz="6" w:space="0" w:color="auto"/>
-              <w:bottom w:val="inset" w:sz="6" w:space="0" w:color="auto"/>
-              <w:right w:val="inset" w:sz="6" w:space="0" w:color="auto"/>
-            </w:tcBorders>
-            <w:shd w:val="clear" w:color="auto" w:fill="FFFF00"/>
-          </w:tcPr>
-          <w:p>
-            <w:pPr>
-              <w:jc w:val="center"/>
-              <w:rPr>
-                <w:b/>
-                <w:sz w:val="28"/>
-                <w:szCs w:val="28"/>
-                <w:u w:val="single"/>
-              </w:rPr>
-            </w:pPr>
-            <w:r>
-              <w:rPr>
-                <w:b/>
-                <w:sz w:val="28"/>
-                <w:szCs w:val="28"/>
-                <w:u w:val="single"/>
-              </w:rPr>
-              <w:t>ПРАКТИКА</w:t>
-            </w:r>
-          </w:p>
-        </w:tc>
-        <w:tc>
-          <w:tcPr>
-            <w:tcW w:w="3200" w:type="dxa"/>
-            <w:tcBorders>
-              <w:top w:val="inset" w:sz="6" w:space="0" w:color="auto"/>
-              <w:left w:val="inset" w:sz="6" w:space="0" w:color="auto"/>
-              <w:bottom w:val="inset" w:sz="6" w:space="0" w:color="auto"/>
-              <w:right w:val="inset" w:sz="6" w:space="0" w:color="auto"/>
-            </w:tcBorders>
-            <w:shd w:val="clear" w:color="auto" w:fill="FFFF00"/>
-          </w:tcPr>
-          <w:p>
-            <w:pPr>
-              <w:jc w:val="center"/>
-              <w:rPr>
-                <w:b/>
-                <w:sz w:val="28"/>
-                <w:szCs w:val="28"/>
-                <w:u w:val="single"/>
-              </w:rPr>
-            </w:pPr>
-            <w:r>
-              <w:rPr>
-                <w:b/>
-                <w:sz w:val="28"/>
-                <w:szCs w:val="28"/>
-                <w:u w:val="single"/>
-              </w:rPr>
-              <w:t>ИБ-202</w:t>
-            </w:r>
-          </w:p>
-        </w:tc>
-        <w:tc>
-          <w:tcPr>
-            <w:tcW w:w="2983" w:type="dxa"/>
-            <w:tcBorders>
-              <w:top w:val="inset" w:sz="6" w:space="0" w:color="auto"/>
-              <w:left w:val="inset" w:sz="6" w:space="0" w:color="auto"/>
-              <w:bottom w:val="inset" w:sz="6" w:space="0" w:color="auto"/>
-              <w:right w:val="inset" w:sz="6" w:space="0" w:color="auto"/>
-            </w:tcBorders>
-            <w:shd w:val="clear" w:color="auto" w:fill="FFFF00"/>
-          </w:tcPr>
-          <w:p>
-            <w:pPr>
-              <w:jc w:val="center"/>
-              <w:rPr>
-                <w:b/>
-                <w:sz w:val="28"/>
-                <w:szCs w:val="28"/>
-                <w:u w:val="single"/>
-              </w:rPr>
-            </w:pPr>
-            <w:r>
-              <w:rPr>
-                <w:b/>
-                <w:sz w:val="28"/>
-                <w:szCs w:val="28"/>
-                <w:u w:val="single"/>
-              </w:rPr>
-              <w:t>КК-201</w:t>
-            </w:r>
-          </w:p>
-        </w:tc>
-      </w:tr>
-      <w:tr>
-        <w:tblPrEx>
-          <w:tblW w:w="9506" w:type="dxa"/>
-          <w:tblCellSpacing w:w="20" w:type="dxa"/>
-          <w:tblLayout w:type="fixed"/>
-          <w:tblLook w:val="01E0"/>
-        </w:tblPrEx>
-        <w:trPr>
-          <w:trHeight w:val="618"/>
-          <w:tblCellSpacing w:w="20" w:type="dxa"/>
-        </w:trPr>
-        <w:tc>
-          <w:tcPr>
-            <w:tcW w:w="3163" w:type="dxa"/>
-            <w:tcBorders>
-              <w:top w:val="inset" w:sz="6" w:space="0" w:color="auto"/>
-              <w:left w:val="inset" w:sz="6" w:space="0" w:color="auto"/>
-              <w:bottom w:val="inset" w:sz="6" w:space="0" w:color="auto"/>
-              <w:right w:val="inset" w:sz="6" w:space="0" w:color="auto"/>
-            </w:tcBorders>
-            <w:shd w:val="clear" w:color="auto" w:fill="auto"/>
-          </w:tcPr>
-          <w:p>
-            <w:pPr>
-              <w:rPr>
-                <w:i/>
-              </w:rPr>
-            </w:pPr>
-            <w:r>
-              <w:rPr>
-                <w:i/>
-              </w:rPr>
-              <w:t>ИС-214 по 28.09</w:t>
-            </w:r>
-          </w:p>
-          <w:p>
-            <w:pPr>
-              <w:rPr>
-                <w:i/>
-              </w:rPr>
-            </w:pPr>
-            <w:r>
-              <w:rPr>
-                <w:i/>
-              </w:rPr>
-              <w:t>ИБ-211 по 28.09</w:t>
-            </w:r>
-          </w:p>
-        </w:tc>
-        <w:tc>
-          <w:tcPr>
-            <w:tcW w:w="3200" w:type="dxa"/>
-            <w:tcBorders>
-              <w:top w:val="inset" w:sz="6" w:space="0" w:color="auto"/>
-              <w:left w:val="inset" w:sz="6" w:space="0" w:color="auto"/>
-              <w:bottom w:val="inset" w:sz="6" w:space="0" w:color="auto"/>
-              <w:right w:val="inset" w:sz="6" w:space="0" w:color="auto"/>
-            </w:tcBorders>
-            <w:shd w:val="clear" w:color="auto" w:fill="auto"/>
-          </w:tcPr>
-          <w:p>
-            <w:pPr>
-              <w:rPr>
-                <w:i/>
-              </w:rPr>
-            </w:pPr>
-            <w:r>
-              <w:rPr>
-                <w:i/>
-              </w:rPr>
-              <w:t>4п. МДК 03.02</w:t>
-            </w:r>
-          </w:p>
-          <w:p>
-            <w:pPr>
-              <w:rPr>
-                <w:i/>
-              </w:rPr>
-            </w:pPr>
-            <w:r>
-              <w:rPr>
-                <w:i/>
-              </w:rPr>
-              <w:t>Шахова, 102 ауд</w:t>
-            </w:r>
-          </w:p>
-          <w:p>
-            <w:pPr>
-              <w:rPr>
-                <w:i/>
-              </w:rPr>
-            </w:pPr>
-            <w:r>
-              <w:rPr>
-                <w:i/>
-              </w:rPr>
-              <w:t>6п. Эконом. И управ.</w:t>
-            </w:r>
-          </w:p>
-          <w:p>
-            <w:pPr>
-              <w:rPr>
-                <w:i/>
-              </w:rPr>
-            </w:pPr>
-            <w:r>
-              <w:rPr>
-                <w:i/>
-              </w:rPr>
-              <w:t>Щевелева, 409 ауд</w:t>
-            </w:r>
-          </w:p>
-        </w:tc>
-        <w:tc>
-          <w:tcPr>
-            <w:tcW w:w="2983" w:type="dxa"/>
-            <w:tcBorders>
-              <w:top w:val="inset" w:sz="6" w:space="0" w:color="auto"/>
-              <w:left w:val="inset" w:sz="6" w:space="0" w:color="auto"/>
-              <w:bottom w:val="inset" w:sz="6" w:space="0" w:color="auto"/>
-              <w:right w:val="inset" w:sz="6" w:space="0" w:color="auto"/>
-            </w:tcBorders>
-          </w:tcPr>
-          <w:p>
-            <w:pPr>
-              <w:rPr>
-                <w:i/>
-              </w:rPr>
-            </w:pPr>
-            <w:r>
-              <w:rPr>
-                <w:i/>
-              </w:rPr>
-              <w:t xml:space="preserve">1п. – нет </w:t>
-            </w:r>
-          </w:p>
-          <w:p>
-            <w:pPr>
-              <w:rPr>
-                <w:i/>
-              </w:rPr>
-            </w:pPr>
-            <w:r>
-              <w:rPr>
-                <w:i/>
-              </w:rPr>
-              <w:t>4п. Эконом. Организ.</w:t>
-            </w:r>
-          </w:p>
-          <w:p>
-            <w:pPr>
-              <w:rPr>
-                <w:i/>
-              </w:rPr>
-            </w:pPr>
-            <w:r>
-              <w:rPr>
-                <w:i/>
-              </w:rPr>
-              <w:t>Щевелева, 409 ауд</w:t>
-            </w:r>
-          </w:p>
-        </w:tc>
-      </w:tr>
-      <w:tr>
-        <w:tblPrEx>
-          <w:tblW w:w="9506" w:type="dxa"/>
-          <w:tblCellSpacing w:w="20" w:type="dxa"/>
-          <w:tblLayout w:type="fixed"/>
-          <w:tblLook w:val="01E0"/>
-        </w:tblPrEx>
-        <w:trPr>
-          <w:trHeight w:val="153"/>
-          <w:tblCellSpacing w:w="20" w:type="dxa"/>
-        </w:trPr>
-        <w:tc>
-          <w:tcPr>
-            <w:tcW w:w="3163" w:type="dxa"/>
-            <w:tcBorders>
-              <w:top w:val="inset" w:sz="6" w:space="0" w:color="auto"/>
-              <w:left w:val="inset" w:sz="6" w:space="0" w:color="auto"/>
-              <w:bottom w:val="inset" w:sz="6" w:space="0" w:color="auto"/>
-              <w:right w:val="inset" w:sz="6" w:space="0" w:color="auto"/>
-            </w:tcBorders>
-            <w:shd w:val="clear" w:color="auto" w:fill="FFFF00"/>
-          </w:tcPr>
-          <w:p>
-            <w:pPr>
-              <w:jc w:val="center"/>
-              <w:rPr>
-                <w:b/>
-                <w:sz w:val="28"/>
-                <w:szCs w:val="28"/>
-                <w:u w:val="single"/>
-              </w:rPr>
-            </w:pPr>
-            <w:r>
-              <w:rPr>
-                <w:b/>
-                <w:sz w:val="28"/>
-                <w:szCs w:val="28"/>
-                <w:u w:val="single"/>
-              </w:rPr>
-              <w:t>ИБ-221</w:t>
-            </w:r>
-          </w:p>
-        </w:tc>
-        <w:tc>
-          <w:tcPr>
-            <w:tcW w:w="3200" w:type="dxa"/>
-            <w:tcBorders>
-              <w:top w:val="inset" w:sz="6" w:space="0" w:color="auto"/>
-              <w:left w:val="inset" w:sz="6" w:space="0" w:color="auto"/>
-              <w:bottom w:val="inset" w:sz="6" w:space="0" w:color="auto"/>
-              <w:right w:val="inset" w:sz="6" w:space="0" w:color="auto"/>
-            </w:tcBorders>
-            <w:shd w:val="clear" w:color="auto" w:fill="FFFF00"/>
-          </w:tcPr>
-          <w:p>
-            <w:pPr>
-              <w:jc w:val="center"/>
-              <w:rPr>
-                <w:b/>
-                <w:sz w:val="28"/>
-                <w:szCs w:val="28"/>
-                <w:u w:val="single"/>
-              </w:rPr>
-            </w:pPr>
-            <w:r>
-              <w:rPr>
-                <w:b/>
-                <w:sz w:val="28"/>
-                <w:szCs w:val="28"/>
-                <w:u w:val="single"/>
-              </w:rPr>
-              <w:t>ИС-225</w:t>
-            </w:r>
-          </w:p>
-        </w:tc>
-        <w:tc>
-          <w:tcPr>
-            <w:tcW w:w="2983" w:type="dxa"/>
-            <w:tcBorders>
-              <w:top w:val="inset" w:sz="6" w:space="0" w:color="auto"/>
-              <w:left w:val="inset" w:sz="6" w:space="0" w:color="auto"/>
-              <w:bottom w:val="inset" w:sz="6" w:space="0" w:color="auto"/>
-              <w:right w:val="inset" w:sz="6" w:space="0" w:color="auto"/>
-            </w:tcBorders>
-            <w:shd w:val="clear" w:color="auto" w:fill="FFFF00"/>
-          </w:tcPr>
-          <w:p>
-            <w:pPr>
-              <w:jc w:val="center"/>
-              <w:rPr>
-                <w:b/>
-                <w:sz w:val="28"/>
-                <w:szCs w:val="28"/>
-                <w:u w:val="single"/>
-              </w:rPr>
-            </w:pPr>
-          </w:p>
-        </w:tc>
-      </w:tr>
-      <w:tr>
-        <w:tblPrEx>
-          <w:tblW w:w="9506" w:type="dxa"/>
-          <w:tblCellSpacing w:w="20" w:type="dxa"/>
-          <w:tblLayout w:type="fixed"/>
-          <w:tblLook w:val="01E0"/>
-        </w:tblPrEx>
-        <w:trPr>
-          <w:trHeight w:val="618"/>
-          <w:tblCellSpacing w:w="20" w:type="dxa"/>
-        </w:trPr>
-        <w:tc>
-          <w:tcPr>
-            <w:tcW w:w="3163" w:type="dxa"/>
-            <w:tcBorders>
-              <w:top w:val="inset" w:sz="6" w:space="0" w:color="auto"/>
-              <w:left w:val="inset" w:sz="6" w:space="0" w:color="auto"/>
-              <w:bottom w:val="inset" w:sz="6" w:space="0" w:color="auto"/>
-              <w:right w:val="inset" w:sz="6" w:space="0" w:color="auto"/>
-            </w:tcBorders>
-          </w:tcPr>
-          <w:p>
-            <w:pPr>
-              <w:rPr>
-                <w:i/>
-              </w:rPr>
-            </w:pPr>
-            <w:r>
-              <w:rPr>
-                <w:i/>
-              </w:rPr>
-              <w:t>1п. – нет</w:t>
-            </w:r>
-          </w:p>
-          <w:p>
-            <w:pPr>
-              <w:rPr>
-                <w:i/>
-              </w:rPr>
-            </w:pPr>
-            <w:r>
-              <w:rPr>
-                <w:i/>
-              </w:rPr>
-              <w:t>4п. Основы ИБ</w:t>
-            </w:r>
-          </w:p>
-          <w:p>
-            <w:pPr>
-              <w:rPr>
-                <w:i/>
-              </w:rPr>
-            </w:pPr>
-            <w:r>
-              <w:rPr>
-                <w:i/>
-              </w:rPr>
-              <w:t>Овсянникова, 412 ауд</w:t>
-            </w:r>
-          </w:p>
-        </w:tc>
-        <w:tc>
-          <w:tcPr>
-            <w:tcW w:w="3200" w:type="dxa"/>
-            <w:tcBorders>
-              <w:top w:val="inset" w:sz="6" w:space="0" w:color="auto"/>
-              <w:left w:val="inset" w:sz="6" w:space="0" w:color="auto"/>
-              <w:bottom w:val="inset" w:sz="6" w:space="0" w:color="auto"/>
-              <w:right w:val="inset" w:sz="6" w:space="0" w:color="auto"/>
-            </w:tcBorders>
-          </w:tcPr>
-          <w:p>
-            <w:pPr>
-              <w:rPr>
-                <w:i/>
-              </w:rPr>
-            </w:pPr>
-            <w:r>
-              <w:rPr>
-                <w:i/>
-              </w:rPr>
-              <w:t>1п. Элем. высш. Матем.</w:t>
-            </w:r>
-          </w:p>
-          <w:p>
-            <w:pPr>
-              <w:rPr>
-                <w:i/>
-              </w:rPr>
-            </w:pPr>
-            <w:r>
-              <w:rPr>
-                <w:i/>
-              </w:rPr>
-              <w:t>Худякова, 102 ауд</w:t>
-            </w:r>
-          </w:p>
-        </w:tc>
-        <w:tc>
-          <w:tcPr>
-            <w:tcW w:w="2983" w:type="dxa"/>
-            <w:tcBorders>
-              <w:top w:val="inset" w:sz="6" w:space="0" w:color="auto"/>
-              <w:left w:val="inset" w:sz="6" w:space="0" w:color="auto"/>
-              <w:bottom w:val="inset" w:sz="6" w:space="0" w:color="auto"/>
-              <w:right w:val="inset" w:sz="6" w:space="0" w:color="auto"/>
-            </w:tcBorders>
-          </w:tcPr>
-          <w:p>
-            <w:pPr>
-              <w:rPr>
-                <w:i/>
-              </w:rPr>
-            </w:pPr>
-          </w:p>
-        </w:tc>
-      </w:tr>
-      <w:tr>
-        <w:tblPrEx>
-          <w:tblW w:w="9506" w:type="dxa"/>
-          <w:tblCellSpacing w:w="20" w:type="dxa"/>
-          <w:tblLayout w:type="fixed"/>
-          <w:tblLook w:val="01E0"/>
-        </w:tblPrEx>
-        <w:trPr>
-          <w:trHeight w:val="263"/>
-          <w:tblCellSpacing w:w="20" w:type="dxa"/>
-        </w:trPr>
-        <w:tc>
-          <w:tcPr>
-            <w:tcW w:w="3163" w:type="dxa"/>
-            <w:tcBorders>
-              <w:top w:val="inset" w:sz="6" w:space="0" w:color="auto"/>
-              <w:left w:val="inset" w:sz="6" w:space="0" w:color="auto"/>
-              <w:bottom w:val="inset" w:sz="6" w:space="0" w:color="auto"/>
-              <w:right w:val="inset" w:sz="6" w:space="0" w:color="auto"/>
-            </w:tcBorders>
-            <w:shd w:val="clear" w:color="auto" w:fill="FFFF00"/>
-          </w:tcPr>
-          <w:p>
-            <w:pPr>
-              <w:jc w:val="center"/>
-              <w:rPr>
-                <w:b/>
-                <w:sz w:val="28"/>
-                <w:szCs w:val="28"/>
-                <w:u w:val="single"/>
-              </w:rPr>
-            </w:pPr>
-          </w:p>
-        </w:tc>
-        <w:tc>
-          <w:tcPr>
-            <w:tcW w:w="3200" w:type="dxa"/>
-            <w:tcBorders>
-              <w:top w:val="inset" w:sz="6" w:space="0" w:color="auto"/>
-              <w:left w:val="inset" w:sz="6" w:space="0" w:color="auto"/>
-              <w:bottom w:val="inset" w:sz="6" w:space="0" w:color="auto"/>
-              <w:right w:val="inset" w:sz="6" w:space="0" w:color="auto"/>
-            </w:tcBorders>
-            <w:shd w:val="clear" w:color="auto" w:fill="FFFF00"/>
-          </w:tcPr>
-          <w:p>
-            <w:pPr>
-              <w:jc w:val="center"/>
-              <w:rPr>
-                <w:b/>
-                <w:sz w:val="28"/>
-                <w:szCs w:val="28"/>
-                <w:u w:val="single"/>
-              </w:rPr>
-            </w:pPr>
-          </w:p>
-        </w:tc>
-        <w:tc>
-          <w:tcPr>
-            <w:tcW w:w="2983" w:type="dxa"/>
-            <w:tcBorders>
-              <w:top w:val="inset" w:sz="6" w:space="0" w:color="auto"/>
-              <w:left w:val="inset" w:sz="6" w:space="0" w:color="auto"/>
-              <w:bottom w:val="inset" w:sz="6" w:space="0" w:color="auto"/>
-              <w:right w:val="inset" w:sz="6" w:space="0" w:color="auto"/>
-            </w:tcBorders>
-            <w:shd w:val="clear" w:color="auto" w:fill="FFFF00"/>
-          </w:tcPr>
-          <w:p>
-            <w:pPr>
-              <w:jc w:val="center"/>
-              <w:rPr>
-                <w:b/>
-                <w:sz w:val="28"/>
-                <w:szCs w:val="28"/>
-                <w:u w:val="single"/>
-              </w:rPr>
-            </w:pPr>
-          </w:p>
-        </w:tc>
-      </w:tr>
-      <w:tr>
-        <w:tblPrEx>
-          <w:tblW w:w="9506" w:type="dxa"/>
-          <w:tblCellSpacing w:w="20" w:type="dxa"/>
-          <w:tblLayout w:type="fixed"/>
-          <w:tblLook w:val="01E0"/>
-        </w:tblPrEx>
-        <w:trPr>
-          <w:trHeight w:val="618"/>
-          <w:tblCellSpacing w:w="20" w:type="dxa"/>
-        </w:trPr>
-        <w:tc>
-          <w:tcPr>
-            <w:tcW w:w="3163" w:type="dxa"/>
-            <w:tcBorders>
-              <w:top w:val="inset" w:sz="6" w:space="0" w:color="auto"/>
-              <w:left w:val="inset" w:sz="6" w:space="0" w:color="auto"/>
-              <w:bottom w:val="inset" w:sz="6" w:space="0" w:color="auto"/>
-              <w:right w:val="inset" w:sz="6" w:space="0" w:color="auto"/>
-            </w:tcBorders>
-          </w:tcPr>
-          <w:p>
-            <w:pPr>
-              <w:rPr>
-                <w:i/>
-              </w:rPr>
-            </w:pPr>
-          </w:p>
-        </w:tc>
-        <w:tc>
-          <w:tcPr>
-            <w:tcW w:w="3200" w:type="dxa"/>
-            <w:tcBorders>
-              <w:top w:val="inset" w:sz="6" w:space="0" w:color="auto"/>
-              <w:left w:val="inset" w:sz="6" w:space="0" w:color="auto"/>
-              <w:bottom w:val="inset" w:sz="6" w:space="0" w:color="auto"/>
-              <w:right w:val="inset" w:sz="6" w:space="0" w:color="auto"/>
-            </w:tcBorders>
-          </w:tcPr>
-          <w:p>
-            <w:pPr>
-              <w:rPr>
-                <w:b/>
-                <w:i/>
-              </w:rPr>
-            </w:pPr>
-          </w:p>
-        </w:tc>
-        <w:tc>
-          <w:tcPr>
-            <w:tcW w:w="2983" w:type="dxa"/>
-            <w:tcBorders>
-              <w:top w:val="inset" w:sz="6" w:space="0" w:color="auto"/>
-              <w:left w:val="inset" w:sz="6" w:space="0" w:color="auto"/>
-              <w:bottom w:val="inset" w:sz="6" w:space="0" w:color="auto"/>
-              <w:right w:val="inset" w:sz="6" w:space="0" w:color="auto"/>
-            </w:tcBorders>
-          </w:tcPr>
-          <w:p>
-            <w:pPr>
-              <w:rPr>
-                <w:i/>
-              </w:rPr>
-            </w:pPr>
-          </w:p>
-        </w:tc>
-      </w:tr>
-    </w:tbl>
-    <w:p>
-      <w:pPr>
-        <w:spacing w:line="312" w:lineRule="auto"/>
-        <w:jc w:val="center"/>
-        <w:rPr>
-          <w:b/>
-          <w:sz w:val="40"/>
-          <w:szCs w:val="40"/>
-        </w:rPr>
-      </w:pPr>
-    </w:p>
-    <w:p>
-      <w:pPr>
-        <w:spacing w:line="312" w:lineRule="auto"/>
-        <w:jc w:val="center"/>
-        <w:rPr>
-          <w:b/>
-          <w:sz w:val="40"/>
-          <w:szCs w:val="40"/>
-        </w:rPr>
-      </w:pPr>
-      <w:r>
-        <w:rPr>
-          <w:b/>
-          <w:sz w:val="40"/>
-          <w:szCs w:val="40"/>
-        </w:rPr>
-        <w:t>Замены в расписании занятий</w:t>
-      </w:r>
-    </w:p>
-    <w:p>
-      <w:pPr>
-        <w:spacing w:line="360" w:lineRule="auto"/>
-        <w:jc w:val="center"/>
-        <w:rPr>
-          <w:b/>
-          <w:i/>
-          <w:sz w:val="40"/>
-          <w:szCs w:val="40"/>
-        </w:rPr>
-      </w:pPr>
-      <w:r>
-        <w:rPr>
-          <w:b/>
-          <w:sz w:val="40"/>
-          <w:szCs w:val="40"/>
-        </w:rPr>
-        <w:t>на</w:t>
-      </w:r>
-      <w:r>
-        <w:rPr>
-          <w:sz w:val="40"/>
-          <w:szCs w:val="40"/>
-        </w:rPr>
-        <w:t xml:space="preserve"> </w:t>
-      </w:r>
-      <w:r>
-        <w:rPr>
-          <w:b/>
-          <w:i/>
-          <w:sz w:val="40"/>
-          <w:szCs w:val="40"/>
-          <w:u w:val="single"/>
-        </w:rPr>
-        <w:t>04.</w:t>
-      </w:r>
-      <w:r>
-        <w:rPr>
-          <w:b/>
-          <w:i/>
-          <w:sz w:val="40"/>
-          <w:szCs w:val="40"/>
-          <w:u w:val="single"/>
-        </w:rPr>
-        <w:t>0</w:t>
-      </w:r>
-      <w:r>
-        <w:rPr>
-          <w:b/>
-          <w:i/>
-          <w:sz w:val="40"/>
-          <w:szCs w:val="40"/>
-          <w:u w:val="single"/>
-        </w:rPr>
-        <w:t>9.2023</w:t>
-      </w:r>
-      <w:r>
-        <w:rPr>
-          <w:sz w:val="40"/>
-          <w:szCs w:val="40"/>
-        </w:rPr>
-        <w:t xml:space="preserve"> </w:t>
-      </w:r>
-      <w:r>
-        <w:rPr>
-          <w:b/>
-          <w:i/>
-          <w:sz w:val="40"/>
-          <w:szCs w:val="40"/>
-        </w:rPr>
-        <w:t>(понедельник)</w:t>
-      </w:r>
-    </w:p>
-    <w:p>
-      <w:pPr>
-        <w:spacing w:line="312" w:lineRule="auto"/>
-        <w:jc w:val="center"/>
-        <w:rPr>
-          <w:sz w:val="40"/>
-          <w:szCs w:val="40"/>
-        </w:rPr>
-      </w:pPr>
-      <w:r>
-        <w:rPr>
-          <w:sz w:val="40"/>
-          <w:szCs w:val="40"/>
-        </w:rPr>
-        <w:t>1</w:t>
-      </w:r>
-      <w:r>
-        <w:rPr>
-          <w:sz w:val="40"/>
-          <w:szCs w:val="40"/>
-        </w:rPr>
-        <w:t xml:space="preserve"> корпус </w:t>
-      </w:r>
-      <w:r>
-        <w:rPr>
-          <w:sz w:val="40"/>
-          <w:szCs w:val="40"/>
-        </w:rPr>
-        <w:t>2</w:t>
-      </w:r>
-      <w:r>
-        <w:rPr>
-          <w:sz w:val="40"/>
-          <w:szCs w:val="40"/>
-        </w:rPr>
-        <w:t xml:space="preserve"> смена</w:t>
-      </w:r>
-    </w:p>
-    <w:p>
-      <w:pPr>
-        <w:jc w:val="center"/>
-        <w:rPr>
-          <w:sz w:val="40"/>
-          <w:szCs w:val="40"/>
-        </w:rPr>
-      </w:pPr>
-      <w:r>
-        <w:rPr>
-          <w:sz w:val="40"/>
-          <w:szCs w:val="40"/>
-        </w:rPr>
-        <w:t>Отделение СРПП (специальности ДО, КП, СР)</w:t>
-      </w:r>
-    </w:p>
-    <w:p>
-      <w:pPr>
-        <w:jc w:val="center"/>
-        <w:rPr>
-          <w:sz w:val="40"/>
-          <w:szCs w:val="40"/>
-        </w:rPr>
-      </w:pPr>
-    </w:p>
-    <w:tbl>
-      <w:tblPr>
-        <w:tblStyle w:val="TableNormal"/>
-        <w:tblpPr w:leftFromText="180" w:rightFromText="180" w:vertAnchor="text" w:horzAnchor="margin" w:tblpXSpec="center" w:tblpX="1" w:tblpY="157"/>
-        <w:tblW w:w="9944" w:type="dxa"/>
-        <w:tblCellSpacing w:w="20" w:type="dxa"/>
-        <w:tblBorders>
-          <w:top w:val="inset" w:sz="6" w:space="0" w:color="auto"/>
-          <w:left w:val="inset" w:sz="6" w:space="0" w:color="auto"/>
-          <w:bottom w:val="inset" w:sz="6" w:space="0" w:color="auto"/>
-          <w:right w:val="inset" w:sz="6" w:space="0" w:color="auto"/>
-          <w:insideH w:val="inset" w:sz="6" w:space="0" w:color="auto"/>
-          <w:insideV w:val="inset" w:sz="6" w:space="0" w:color="auto"/>
-        </w:tblBorders>
-        <w:tblLayout w:type="fixed"/>
-        <w:tblLook w:val="01E0"/>
-      </w:tblPr>
-      <w:tblGrid>
-        <w:gridCol w:w="3223"/>
-        <w:gridCol w:w="3240"/>
-        <w:gridCol w:w="3481"/>
-      </w:tblGrid>
-      <w:tr>
-        <w:tblPrEx>
-          <w:tblW w:w="9944" w:type="dxa"/>
-          <w:tblCellSpacing w:w="20" w:type="dxa"/>
-          <w:tblBorders>
-            <w:top w:val="inset" w:sz="6" w:space="0" w:color="auto"/>
-            <w:left w:val="inset" w:sz="6" w:space="0" w:color="auto"/>
-            <w:bottom w:val="inset" w:sz="6" w:space="0" w:color="auto"/>
-            <w:right w:val="inset" w:sz="6" w:space="0" w:color="auto"/>
-            <w:insideH w:val="inset" w:sz="6" w:space="0" w:color="auto"/>
-            <w:insideV w:val="inset" w:sz="6" w:space="0" w:color="auto"/>
-          </w:tblBorders>
-          <w:tblLayout w:type="fixed"/>
-          <w:tblLook w:val="01E0"/>
-        </w:tblPrEx>
-        <w:trPr>
-          <w:trHeight w:val="153"/>
-          <w:tblCellSpacing w:w="20" w:type="dxa"/>
-        </w:trPr>
-        <w:tc>
-          <w:tcPr>
-            <w:tcW w:w="3163" w:type="dxa"/>
-            <w:tcBorders>
-              <w:top w:val="inset" w:sz="6" w:space="0" w:color="auto"/>
-              <w:left w:val="inset" w:sz="6" w:space="0" w:color="auto"/>
-              <w:bottom w:val="inset" w:sz="6" w:space="0" w:color="auto"/>
-              <w:right w:val="inset" w:sz="6" w:space="0" w:color="auto"/>
-            </w:tcBorders>
-            <w:shd w:val="clear" w:color="auto" w:fill="FFFF00"/>
-          </w:tcPr>
-          <w:p>
-            <w:pPr>
-              <w:jc w:val="center"/>
-              <w:rPr>
-                <w:b/>
-                <w:sz w:val="28"/>
-                <w:szCs w:val="28"/>
-                <w:u w:val="single"/>
-              </w:rPr>
-            </w:pPr>
-            <w:r>
-              <w:rPr>
-                <w:b/>
-                <w:sz w:val="28"/>
-                <w:szCs w:val="28"/>
-                <w:u w:val="single"/>
-              </w:rPr>
-              <w:t>ДО-221</w:t>
-            </w:r>
-          </w:p>
-        </w:tc>
-        <w:tc>
-          <w:tcPr>
-            <w:tcW w:w="3200" w:type="dxa"/>
-            <w:tcBorders>
-              <w:top w:val="inset" w:sz="6" w:space="0" w:color="auto"/>
-              <w:left w:val="inset" w:sz="6" w:space="0" w:color="auto"/>
-              <w:bottom w:val="inset" w:sz="6" w:space="0" w:color="auto"/>
-              <w:right w:val="inset" w:sz="6" w:space="0" w:color="auto"/>
-            </w:tcBorders>
-            <w:shd w:val="clear" w:color="auto" w:fill="FFFF00"/>
-          </w:tcPr>
-          <w:p>
-            <w:pPr>
-              <w:jc w:val="center"/>
-              <w:rPr>
-                <w:b/>
-                <w:sz w:val="28"/>
-                <w:szCs w:val="28"/>
-                <w:u w:val="single"/>
-              </w:rPr>
-            </w:pPr>
-          </w:p>
-        </w:tc>
-        <w:tc>
-          <w:tcPr>
-            <w:tcW w:w="3421" w:type="dxa"/>
-            <w:tcBorders>
-              <w:top w:val="inset" w:sz="6" w:space="0" w:color="auto"/>
-              <w:left w:val="inset" w:sz="6" w:space="0" w:color="auto"/>
-              <w:bottom w:val="inset" w:sz="6" w:space="0" w:color="auto"/>
-              <w:right w:val="inset" w:sz="6" w:space="0" w:color="auto"/>
-            </w:tcBorders>
-            <w:shd w:val="clear" w:color="auto" w:fill="FFFF00"/>
-          </w:tcPr>
-          <w:p>
-            <w:pPr>
-              <w:jc w:val="center"/>
-              <w:rPr>
-                <w:b/>
-                <w:sz w:val="28"/>
-                <w:szCs w:val="28"/>
-                <w:u w:val="single"/>
-              </w:rPr>
-            </w:pPr>
-          </w:p>
-        </w:tc>
-      </w:tr>
-      <w:tr>
-        <w:tblPrEx>
-          <w:tblW w:w="9944" w:type="dxa"/>
-          <w:tblCellSpacing w:w="20" w:type="dxa"/>
-          <w:tblLayout w:type="fixed"/>
-          <w:tblLook w:val="01E0"/>
-        </w:tblPrEx>
-        <w:trPr>
-          <w:trHeight w:val="618"/>
-          <w:tblCellSpacing w:w="20" w:type="dxa"/>
-        </w:trPr>
-        <w:tc>
-          <w:tcPr>
-            <w:tcW w:w="3163" w:type="dxa"/>
-            <w:tcBorders>
-              <w:top w:val="inset" w:sz="6" w:space="0" w:color="auto"/>
-              <w:left w:val="inset" w:sz="6" w:space="0" w:color="auto"/>
-              <w:bottom w:val="inset" w:sz="6" w:space="0" w:color="auto"/>
-              <w:right w:val="inset" w:sz="6" w:space="0" w:color="auto"/>
-            </w:tcBorders>
-            <w:shd w:val="clear" w:color="auto" w:fill="auto"/>
-          </w:tcPr>
-          <w:p>
-            <w:pPr>
-              <w:rPr>
-                <w:i/>
-              </w:rPr>
-            </w:pPr>
-            <w:r>
-              <w:rPr>
-                <w:i/>
-              </w:rPr>
-              <w:t xml:space="preserve">4п. – нет </w:t>
-            </w:r>
-          </w:p>
-        </w:tc>
-        <w:tc>
-          <w:tcPr>
-            <w:tcW w:w="3200" w:type="dxa"/>
-            <w:tcBorders>
-              <w:top w:val="inset" w:sz="6" w:space="0" w:color="auto"/>
-              <w:left w:val="inset" w:sz="6" w:space="0" w:color="auto"/>
-              <w:bottom w:val="inset" w:sz="6" w:space="0" w:color="auto"/>
-              <w:right w:val="inset" w:sz="6" w:space="0" w:color="auto"/>
-            </w:tcBorders>
-            <w:shd w:val="clear" w:color="auto" w:fill="auto"/>
-          </w:tcPr>
-          <w:p>
-            <w:pPr>
-              <w:rPr>
-                <w:i/>
-              </w:rPr>
-            </w:pPr>
-          </w:p>
-        </w:tc>
-        <w:tc>
-          <w:tcPr>
-            <w:tcW w:w="3421" w:type="dxa"/>
-            <w:tcBorders>
-              <w:top w:val="inset" w:sz="6" w:space="0" w:color="auto"/>
-              <w:left w:val="inset" w:sz="6" w:space="0" w:color="auto"/>
-              <w:bottom w:val="inset" w:sz="6" w:space="0" w:color="auto"/>
-              <w:right w:val="inset" w:sz="6" w:space="0" w:color="auto"/>
-            </w:tcBorders>
-          </w:tcPr>
-          <w:p>
-            <w:pPr>
-              <w:rPr>
-                <w:i/>
-              </w:rPr>
-            </w:pPr>
-          </w:p>
-        </w:tc>
-      </w:tr>
-      <w:tr>
-        <w:tblPrEx>
-          <w:tblW w:w="9944" w:type="dxa"/>
-          <w:tblCellSpacing w:w="20" w:type="dxa"/>
-          <w:tblLayout w:type="fixed"/>
-          <w:tblLook w:val="01E0"/>
-        </w:tblPrEx>
-        <w:trPr>
-          <w:trHeight w:val="153"/>
-          <w:tblCellSpacing w:w="20" w:type="dxa"/>
-        </w:trPr>
-        <w:tc>
-          <w:tcPr>
-            <w:tcW w:w="3163" w:type="dxa"/>
-            <w:tcBorders>
-              <w:top w:val="inset" w:sz="6" w:space="0" w:color="auto"/>
-              <w:left w:val="inset" w:sz="6" w:space="0" w:color="auto"/>
-              <w:bottom w:val="inset" w:sz="6" w:space="0" w:color="auto"/>
-              <w:right w:val="inset" w:sz="6" w:space="0" w:color="auto"/>
-            </w:tcBorders>
-            <w:shd w:val="clear" w:color="auto" w:fill="FFFF00"/>
-          </w:tcPr>
-          <w:p>
-            <w:pPr>
-              <w:jc w:val="center"/>
-              <w:rPr>
-                <w:b/>
-                <w:sz w:val="28"/>
-                <w:szCs w:val="28"/>
-                <w:u w:val="single"/>
-              </w:rPr>
-            </w:pPr>
-          </w:p>
-        </w:tc>
-        <w:tc>
-          <w:tcPr>
-            <w:tcW w:w="3200" w:type="dxa"/>
-            <w:tcBorders>
-              <w:top w:val="inset" w:sz="6" w:space="0" w:color="auto"/>
-              <w:left w:val="inset" w:sz="6" w:space="0" w:color="auto"/>
-              <w:bottom w:val="inset" w:sz="6" w:space="0" w:color="auto"/>
-              <w:right w:val="inset" w:sz="6" w:space="0" w:color="auto"/>
-            </w:tcBorders>
-            <w:shd w:val="clear" w:color="auto" w:fill="FFFF00"/>
-          </w:tcPr>
-          <w:p>
-            <w:pPr>
-              <w:jc w:val="center"/>
-              <w:rPr>
-                <w:b/>
-                <w:sz w:val="28"/>
-                <w:szCs w:val="28"/>
-                <w:u w:val="single"/>
-              </w:rPr>
-            </w:pPr>
-          </w:p>
-        </w:tc>
-        <w:tc>
-          <w:tcPr>
-            <w:tcW w:w="3421" w:type="dxa"/>
-            <w:tcBorders>
-              <w:top w:val="inset" w:sz="6" w:space="0" w:color="auto"/>
-              <w:left w:val="inset" w:sz="6" w:space="0" w:color="auto"/>
-              <w:bottom w:val="inset" w:sz="6" w:space="0" w:color="auto"/>
-              <w:right w:val="inset" w:sz="6" w:space="0" w:color="auto"/>
-            </w:tcBorders>
-            <w:shd w:val="clear" w:color="auto" w:fill="FFFF00"/>
-          </w:tcPr>
-          <w:p>
-            <w:pPr>
-              <w:jc w:val="center"/>
-              <w:rPr>
-                <w:b/>
-                <w:sz w:val="28"/>
-                <w:szCs w:val="28"/>
-                <w:u w:val="single"/>
-              </w:rPr>
-            </w:pPr>
-          </w:p>
-        </w:tc>
-      </w:tr>
-      <w:tr>
-        <w:tblPrEx>
-          <w:tblW w:w="9944" w:type="dxa"/>
-          <w:tblCellSpacing w:w="20" w:type="dxa"/>
-          <w:tblLayout w:type="fixed"/>
-          <w:tblLook w:val="01E0"/>
-        </w:tblPrEx>
-        <w:trPr>
-          <w:trHeight w:val="618"/>
-          <w:tblCellSpacing w:w="20" w:type="dxa"/>
-        </w:trPr>
-        <w:tc>
-          <w:tcPr>
-            <w:tcW w:w="3163" w:type="dxa"/>
-            <w:tcBorders>
-              <w:top w:val="inset" w:sz="6" w:space="0" w:color="auto"/>
-              <w:left w:val="inset" w:sz="6" w:space="0" w:color="auto"/>
-              <w:bottom w:val="inset" w:sz="6" w:space="0" w:color="auto"/>
-              <w:right w:val="inset" w:sz="6" w:space="0" w:color="auto"/>
-            </w:tcBorders>
-          </w:tcPr>
-          <w:p>
-            <w:pPr>
-              <w:rPr>
-                <w:i/>
-              </w:rPr>
-            </w:pPr>
-          </w:p>
-        </w:tc>
-        <w:tc>
-          <w:tcPr>
-            <w:tcW w:w="3200" w:type="dxa"/>
-            <w:tcBorders>
-              <w:top w:val="inset" w:sz="6" w:space="0" w:color="auto"/>
-              <w:left w:val="inset" w:sz="6" w:space="0" w:color="auto"/>
-              <w:bottom w:val="inset" w:sz="6" w:space="0" w:color="auto"/>
-              <w:right w:val="inset" w:sz="6" w:space="0" w:color="auto"/>
-            </w:tcBorders>
-          </w:tcPr>
-          <w:p>
-            <w:pPr>
-              <w:rPr>
-                <w:i/>
-              </w:rPr>
-            </w:pPr>
-          </w:p>
-        </w:tc>
-        <w:tc>
-          <w:tcPr>
-            <w:tcW w:w="3421" w:type="dxa"/>
-            <w:tcBorders>
-              <w:top w:val="inset" w:sz="6" w:space="0" w:color="auto"/>
-              <w:left w:val="inset" w:sz="6" w:space="0" w:color="auto"/>
-              <w:bottom w:val="inset" w:sz="6" w:space="0" w:color="auto"/>
-              <w:right w:val="inset" w:sz="6" w:space="0" w:color="auto"/>
-            </w:tcBorders>
-          </w:tcPr>
-          <w:p>
-            <w:pPr>
-              <w:rPr>
-                <w:i/>
-              </w:rPr>
-            </w:pPr>
-          </w:p>
-        </w:tc>
-      </w:tr>
-      <w:tr>
-        <w:tblPrEx>
-          <w:tblW w:w="9944" w:type="dxa"/>
-          <w:tblCellSpacing w:w="20" w:type="dxa"/>
-          <w:tblLayout w:type="fixed"/>
-          <w:tblLook w:val="01E0"/>
-        </w:tblPrEx>
-        <w:trPr>
-          <w:trHeight w:val="298"/>
-          <w:tblCellSpacing w:w="20" w:type="dxa"/>
-        </w:trPr>
-        <w:tc>
-          <w:tcPr>
-            <w:tcW w:w="3163" w:type="dxa"/>
-            <w:tcBorders>
-              <w:top w:val="inset" w:sz="6" w:space="0" w:color="auto"/>
-              <w:left w:val="inset" w:sz="6" w:space="0" w:color="auto"/>
-              <w:bottom w:val="inset" w:sz="6" w:space="0" w:color="auto"/>
-              <w:right w:val="inset" w:sz="6" w:space="0" w:color="auto"/>
-            </w:tcBorders>
-            <w:shd w:val="clear" w:color="auto" w:fill="FFFF00"/>
-          </w:tcPr>
-          <w:p>
-            <w:pPr>
-              <w:jc w:val="center"/>
-              <w:rPr>
-                <w:b/>
-                <w:u w:val="single"/>
-              </w:rPr>
-            </w:pPr>
-          </w:p>
-        </w:tc>
-        <w:tc>
-          <w:tcPr>
-            <w:tcW w:w="3200" w:type="dxa"/>
-            <w:tcBorders>
-              <w:top w:val="inset" w:sz="6" w:space="0" w:color="auto"/>
-              <w:left w:val="inset" w:sz="6" w:space="0" w:color="auto"/>
-              <w:bottom w:val="inset" w:sz="6" w:space="0" w:color="auto"/>
-              <w:right w:val="inset" w:sz="6" w:space="0" w:color="auto"/>
-            </w:tcBorders>
-            <w:shd w:val="clear" w:color="auto" w:fill="FFFF00"/>
-          </w:tcPr>
-          <w:p>
-            <w:pPr>
-              <w:jc w:val="center"/>
-              <w:rPr>
-                <w:b/>
-                <w:u w:val="single"/>
-              </w:rPr>
-            </w:pPr>
-          </w:p>
-        </w:tc>
-        <w:tc>
-          <w:tcPr>
-            <w:tcW w:w="3421" w:type="dxa"/>
-            <w:tcBorders>
-              <w:top w:val="inset" w:sz="6" w:space="0" w:color="auto"/>
-              <w:left w:val="inset" w:sz="6" w:space="0" w:color="auto"/>
-              <w:bottom w:val="inset" w:sz="6" w:space="0" w:color="auto"/>
-              <w:right w:val="inset" w:sz="6" w:space="0" w:color="auto"/>
-            </w:tcBorders>
-            <w:shd w:val="clear" w:color="auto" w:fill="FFFF00"/>
-          </w:tcPr>
-          <w:p>
-            <w:pPr>
-              <w:jc w:val="center"/>
-              <w:rPr>
-                <w:b/>
-                <w:u w:val="single"/>
-              </w:rPr>
-            </w:pPr>
-          </w:p>
-        </w:tc>
-      </w:tr>
-      <w:tr>
-        <w:tblPrEx>
-          <w:tblW w:w="9944" w:type="dxa"/>
-          <w:tblCellSpacing w:w="20" w:type="dxa"/>
-          <w:tblLayout w:type="fixed"/>
-          <w:tblLook w:val="01E0"/>
-        </w:tblPrEx>
-        <w:trPr>
-          <w:trHeight w:val="658"/>
+          <w:trHeight w:val="824"/>
           <w:tblCellSpacing w:w="20" w:type="dxa"/>
         </w:trPr>
         <w:tc>

--- a/raspisanie.docx
+++ b/raspisanie.docx
@@ -564,6 +564,15 @@
                 <w:u w:val="single"/>
               </w:rPr>
             </w:pPr>
+            <w:r>
+              <w:rPr>
+                <w:b/>
+                <w:sz w:val="28"/>
+                <w:szCs w:val="28"/>
+                <w:u w:val="single"/>
+              </w:rPr>
+              <w:t>ИС-221</w:t>
+            </w:r>
           </w:p>
         </w:tc>
         <w:tc>
@@ -641,6 +650,12 @@
                 <w:i/>
               </w:rPr>
             </w:pPr>
+            <w:r>
+              <w:rPr>
+                <w:i/>
+              </w:rPr>
+              <w:t xml:space="preserve">3п. – нет </w:t>
+            </w:r>
           </w:p>
         </w:tc>
         <w:tc>
@@ -1352,6 +1367,15 @@
                 <w:u w:val="single"/>
               </w:rPr>
             </w:pPr>
+            <w:r>
+              <w:rPr>
+                <w:b/>
+                <w:sz w:val="28"/>
+                <w:szCs w:val="28"/>
+                <w:u w:val="single"/>
+              </w:rPr>
+              <w:t>СР-231</w:t>
+            </w:r>
           </w:p>
         </w:tc>
         <w:tc>
@@ -1375,6 +1399,15 @@
                 <w:u w:val="single"/>
               </w:rPr>
             </w:pPr>
+            <w:r>
+              <w:rPr>
+                <w:b/>
+                <w:sz w:val="28"/>
+                <w:szCs w:val="28"/>
+                <w:u w:val="single"/>
+              </w:rPr>
+              <w:t>ДО-211</w:t>
+            </w:r>
           </w:p>
         </w:tc>
       </w:tr>
@@ -1470,6 +1503,12 @@
                 <w:i/>
               </w:rPr>
             </w:pPr>
+            <w:r>
+              <w:rPr>
+                <w:i/>
+              </w:rPr>
+              <w:t>Дистанционные занятия</w:t>
+            </w:r>
           </w:p>
         </w:tc>
         <w:tc>
@@ -1488,6 +1527,27 @@
                 <w:i/>
               </w:rPr>
             </w:pPr>
+            <w:r>
+              <w:rPr>
+                <w:i/>
+              </w:rPr>
+              <w:t>4п. Дет. Лит-ра с ПВЧ</w:t>
+            </w:r>
+          </w:p>
+          <w:p>
+            <w:pPr>
+              <w:rPr>
+                <w:i/>
+              </w:rPr>
+            </w:pPr>
+            <w:r>
+              <w:rPr>
+                <w:i/>
+              </w:rPr>
+              <w:t>Цыпдакова, 512 ауд</w:t>
+              <w:br/>
+              <w:t xml:space="preserve">6п. – нет </w:t>
+            </w:r>
           </w:p>
         </w:tc>
       </w:tr>
@@ -1519,9 +1579,19 @@
               <w:rPr>
                 <w:b/>
                 <w:sz w:val="28"/>
-                <w:u w:val="single"/>
-              </w:rPr>
-            </w:pPr>
+                <w:szCs w:val="28"/>
+                <w:u w:val="single"/>
+              </w:rPr>
+            </w:pPr>
+            <w:r>
+              <w:rPr>
+                <w:b/>
+                <w:sz w:val="28"/>
+                <w:szCs w:val="28"/>
+                <w:u w:val="single"/>
+              </w:rPr>
+              <w:t>ДО-212</w:t>
+            </w:r>
           </w:p>
         </w:tc>
         <w:tc>
@@ -1597,6 +1667,25 @@
                 <w:i/>
               </w:rPr>
             </w:pPr>
+            <w:r>
+              <w:rPr>
+                <w:i/>
+              </w:rPr>
+              <w:t>5п. Дет. Лит-ра с ПВЧ</w:t>
+            </w:r>
+          </w:p>
+          <w:p>
+            <w:pPr>
+              <w:rPr>
+                <w:i/>
+              </w:rPr>
+            </w:pPr>
+            <w:r>
+              <w:rPr>
+                <w:i/>
+              </w:rPr>
+              <w:t>Цыпдакова, 512 ауд</w:t>
+            </w:r>
           </w:p>
         </w:tc>
         <w:tc>

--- a/raspisanie.docx
+++ b/raspisanie.docx
@@ -76,7 +76,7 @@
           <w:szCs w:val="40"/>
           <w:u w:val="single"/>
         </w:rPr>
-        <w:t>3</w:t>
+        <w:t>4</w:t>
       </w:r>
       <w:r>
         <w:rPr>
@@ -131,7 +131,7 @@
           <w:sz w:val="40"/>
           <w:szCs w:val="40"/>
         </w:rPr>
-        <w:t>среда</w:t>
+        <w:t>четверг</w:t>
       </w:r>
       <w:r>
         <w:rPr>
@@ -325,7 +325,7 @@
                 <w:szCs w:val="28"/>
                 <w:u w:val="single"/>
               </w:rPr>
-              <w:t>ИС-211</w:t>
+              <w:t>ИС-223</w:t>
             </w:r>
           </w:p>
         </w:tc>
@@ -357,7 +357,7 @@
                 <w:szCs w:val="28"/>
                 <w:u w:val="single"/>
               </w:rPr>
-              <w:t>ИС-225</w:t>
+              <w:t>КК-221</w:t>
             </w:r>
           </w:p>
         </w:tc>
@@ -432,9 +432,20 @@
               <w:rPr>
                 <w:i/>
               </w:rPr>
-              <w:t xml:space="preserve">1п. – нет </w:t>
+              <w:t xml:space="preserve">3п. – нет </w:t>
             </w:r>
           </w:p>
+        </w:tc>
+        <w:tc>
+          <w:tcPr>
+            <w:tcW w:w="2983" w:type="dxa"/>
+            <w:tcBorders>
+              <w:top w:val="inset" w:sz="6" w:space="0" w:color="auto"/>
+              <w:left w:val="inset" w:sz="6" w:space="0" w:color="auto"/>
+              <w:bottom w:val="inset" w:sz="6" w:space="0" w:color="auto"/>
+              <w:right w:val="inset" w:sz="6" w:space="0" w:color="auto"/>
+            </w:tcBorders>
+          </w:tcPr>
           <w:p>
             <w:pPr>
               <w:rPr>
@@ -445,7 +456,7 @@
               <w:rPr>
                 <w:i/>
               </w:rPr>
-              <w:t>4п. МДК 05.01</w:t>
+              <w:t xml:space="preserve">2п. – нет </w:t>
             </w:r>
           </w:p>
           <w:p>
@@ -458,20 +469,9 @@
               <w:rPr>
                 <w:i/>
               </w:rPr>
-              <w:t xml:space="preserve">Рысцова, </w:t>
+              <w:t>4п. Эле. Высш. Матем.</w:t>
             </w:r>
           </w:p>
-        </w:tc>
-        <w:tc>
-          <w:tcPr>
-            <w:tcW w:w="2983" w:type="dxa"/>
-            <w:tcBorders>
-              <w:top w:val="inset" w:sz="6" w:space="0" w:color="auto"/>
-              <w:left w:val="inset" w:sz="6" w:space="0" w:color="auto"/>
-              <w:bottom w:val="inset" w:sz="6" w:space="0" w:color="auto"/>
-              <w:right w:val="inset" w:sz="6" w:space="0" w:color="auto"/>
-            </w:tcBorders>
-          </w:tcPr>
           <w:p>
             <w:pPr>
               <w:rPr>
@@ -482,20 +482,7 @@
               <w:rPr>
                 <w:i/>
               </w:rPr>
-              <w:t>1п. ОС и среды</w:t>
-            </w:r>
-          </w:p>
-          <w:p>
-            <w:pPr>
-              <w:rPr>
-                <w:i/>
-              </w:rPr>
-            </w:pPr>
-            <w:r>
-              <w:rPr>
-                <w:i/>
-              </w:rPr>
-              <w:t>Тутунарь, 102 ауд</w:t>
+              <w:t>Худякова, 407 ауд</w:t>
             </w:r>
           </w:p>
         </w:tc>
@@ -532,47 +519,29 @@
                 <w:u w:val="single"/>
               </w:rPr>
             </w:pPr>
-            <w:r>
+          </w:p>
+        </w:tc>
+        <w:tc>
+          <w:tcPr>
+            <w:tcW w:w="3200" w:type="dxa"/>
+            <w:tcBorders>
+              <w:top w:val="inset" w:sz="6" w:space="0" w:color="auto"/>
+              <w:left w:val="inset" w:sz="6" w:space="0" w:color="auto"/>
+              <w:bottom w:val="inset" w:sz="6" w:space="0" w:color="auto"/>
+              <w:right w:val="inset" w:sz="6" w:space="0" w:color="auto"/>
+            </w:tcBorders>
+            <w:shd w:val="clear" w:color="auto" w:fill="FFFF00"/>
+          </w:tcPr>
+          <w:p>
+            <w:pPr>
+              <w:jc w:val="center"/>
               <w:rPr>
                 <w:b/>
                 <w:sz w:val="28"/>
                 <w:szCs w:val="28"/>
                 <w:u w:val="single"/>
               </w:rPr>
-              <w:t>КК-221</w:t>
-            </w:r>
-          </w:p>
-        </w:tc>
-        <w:tc>
-          <w:tcPr>
-            <w:tcW w:w="3200" w:type="dxa"/>
-            <w:tcBorders>
-              <w:top w:val="inset" w:sz="6" w:space="0" w:color="auto"/>
-              <w:left w:val="inset" w:sz="6" w:space="0" w:color="auto"/>
-              <w:bottom w:val="inset" w:sz="6" w:space="0" w:color="auto"/>
-              <w:right w:val="inset" w:sz="6" w:space="0" w:color="auto"/>
-            </w:tcBorders>
-            <w:shd w:val="clear" w:color="auto" w:fill="FFFF00"/>
-          </w:tcPr>
-          <w:p>
-            <w:pPr>
-              <w:jc w:val="center"/>
-              <w:rPr>
-                <w:b/>
-                <w:sz w:val="28"/>
-                <w:szCs w:val="28"/>
-                <w:u w:val="single"/>
-              </w:rPr>
-            </w:pPr>
-            <w:r>
-              <w:rPr>
-                <w:b/>
-                <w:sz w:val="28"/>
-                <w:szCs w:val="28"/>
-                <w:u w:val="single"/>
-              </w:rPr>
-              <w:t>ИС-221</w:t>
-            </w:r>
+            </w:pPr>
           </w:p>
         </w:tc>
         <w:tc>
@@ -626,12 +595,6 @@
                 <w:i/>
               </w:rPr>
             </w:pPr>
-            <w:r>
-              <w:rPr>
-                <w:i/>
-              </w:rPr>
-              <w:t xml:space="preserve">3п. – нет </w:t>
-            </w:r>
           </w:p>
         </w:tc>
         <w:tc>
@@ -650,12 +613,6 @@
                 <w:i/>
               </w:rPr>
             </w:pPr>
-            <w:r>
-              <w:rPr>
-                <w:i/>
-              </w:rPr>
-              <w:t xml:space="preserve">3п. – нет </w:t>
-            </w:r>
           </w:p>
         </w:tc>
         <w:tc>
@@ -890,7 +847,7 @@
           <w:szCs w:val="40"/>
           <w:u w:val="single"/>
         </w:rPr>
-        <w:t>13.</w:t>
+        <w:t>14.</w:t>
       </w:r>
       <w:r>
         <w:rPr>
@@ -926,7 +883,7 @@
           <w:sz w:val="40"/>
           <w:szCs w:val="40"/>
         </w:rPr>
-        <w:t>(среда)</w:t>
+        <w:t>(четверг)</w:t>
       </w:r>
     </w:p>
     <w:p>
@@ -987,19 +944,10 @@
       <w:pPr>
         <w:jc w:val="center"/>
         <w:rPr>
-          <w:color w:val="FF0000"/>
           <w:sz w:val="40"/>
           <w:szCs w:val="40"/>
         </w:rPr>
       </w:pPr>
-      <w:r>
-        <w:rPr>
-          <w:color w:val="FF0000"/>
-          <w:sz w:val="40"/>
-          <w:szCs w:val="40"/>
-        </w:rPr>
-        <w:t>!!! Обратите внимание! Изменено расписание у КП-211, СР-231, СР-221 !!!</w:t>
-      </w:r>
     </w:p>
     <w:tbl>
       <w:tblPr>
@@ -1063,20 +1011,34 @@
                 <w:u w:val="single"/>
               </w:rPr>
             </w:pPr>
-            <w:r>
+          </w:p>
+        </w:tc>
+        <w:tc>
+          <w:tcPr>
+            <w:tcW w:w="3200" w:type="dxa"/>
+            <w:tcBorders>
+              <w:top w:val="inset" w:sz="6" w:space="0" w:color="auto"/>
+              <w:left w:val="inset" w:sz="6" w:space="0" w:color="auto"/>
+              <w:bottom w:val="inset" w:sz="6" w:space="0" w:color="auto"/>
+              <w:right w:val="inset" w:sz="6" w:space="0" w:color="auto"/>
+            </w:tcBorders>
+            <w:shd w:val="clear" w:color="auto" w:fill="FFFF00"/>
+          </w:tcPr>
+          <w:p>
+            <w:pPr>
+              <w:jc w:val="center"/>
               <w:rPr>
                 <w:b/>
                 <w:sz w:val="28"/>
                 <w:szCs w:val="28"/>
                 <w:u w:val="single"/>
               </w:rPr>
-              <w:t>КП-231</w:t>
-            </w:r>
-          </w:p>
-        </w:tc>
-        <w:tc>
-          <w:tcPr>
-            <w:tcW w:w="3200" w:type="dxa"/>
+            </w:pPr>
+          </w:p>
+        </w:tc>
+        <w:tc>
+          <w:tcPr>
+            <w:tcW w:w="3421" w:type="dxa"/>
             <w:tcBorders>
               <w:top w:val="inset" w:sz="6" w:space="0" w:color="auto"/>
               <w:left w:val="inset" w:sz="6" w:space="0" w:color="auto"/>
@@ -1095,47 +1057,6 @@
                 <w:u w:val="single"/>
               </w:rPr>
             </w:pPr>
-            <w:r>
-              <w:rPr>
-                <w:b/>
-                <w:sz w:val="28"/>
-                <w:szCs w:val="28"/>
-                <w:u w:val="single"/>
-              </w:rPr>
-              <w:t>КП-221</w:t>
-            </w:r>
-          </w:p>
-        </w:tc>
-        <w:tc>
-          <w:tcPr>
-            <w:tcW w:w="3421" w:type="dxa"/>
-            <w:tcBorders>
-              <w:top w:val="inset" w:sz="6" w:space="0" w:color="auto"/>
-              <w:left w:val="inset" w:sz="6" w:space="0" w:color="auto"/>
-              <w:bottom w:val="inset" w:sz="6" w:space="0" w:color="auto"/>
-              <w:right w:val="inset" w:sz="6" w:space="0" w:color="auto"/>
-            </w:tcBorders>
-            <w:shd w:val="clear" w:color="auto" w:fill="FFFF00"/>
-          </w:tcPr>
-          <w:p>
-            <w:pPr>
-              <w:jc w:val="center"/>
-              <w:rPr>
-                <w:b/>
-                <w:sz w:val="28"/>
-                <w:szCs w:val="28"/>
-                <w:u w:val="single"/>
-              </w:rPr>
-            </w:pPr>
-            <w:r>
-              <w:rPr>
-                <w:b/>
-                <w:sz w:val="28"/>
-                <w:szCs w:val="28"/>
-                <w:u w:val="single"/>
-              </w:rPr>
-              <w:t>СР-221</w:t>
-            </w:r>
           </w:p>
         </w:tc>
       </w:tr>
@@ -1167,51 +1088,6 @@
                 <w:i/>
               </w:rPr>
             </w:pPr>
-            <w:r>
-              <w:rPr>
-                <w:i/>
-              </w:rPr>
-              <w:t>3,4п. Педагогика</w:t>
-            </w:r>
-          </w:p>
-          <w:p>
-            <w:pPr>
-              <w:rPr>
-                <w:i/>
-              </w:rPr>
-            </w:pPr>
-            <w:r>
-              <w:rPr>
-                <w:i/>
-              </w:rPr>
-              <w:t>Селиванова (дистанционно)</w:t>
-            </w:r>
-          </w:p>
-          <w:p>
-            <w:pPr>
-              <w:rPr>
-                <w:i/>
-              </w:rPr>
-            </w:pPr>
-            <w:r>
-              <w:rPr>
-                <w:i/>
-              </w:rPr>
-              <w:t>5п. Инф-ка и ИКТ в ПД</w:t>
-            </w:r>
-          </w:p>
-          <w:p>
-            <w:pPr>
-              <w:rPr>
-                <w:i/>
-              </w:rPr>
-            </w:pPr>
-            <w:r>
-              <w:rPr>
-                <w:i/>
-              </w:rPr>
-              <w:t>Каверина, 409 ауд</w:t>
-            </w:r>
           </w:p>
         </w:tc>
         <w:tc>
@@ -1231,51 +1107,6 @@
                 <w:i/>
               </w:rPr>
             </w:pPr>
-            <w:r>
-              <w:rPr>
-                <w:i/>
-              </w:rPr>
-              <w:t>4п. МДК 01.06</w:t>
-            </w:r>
-          </w:p>
-          <w:p>
-            <w:pPr>
-              <w:rPr>
-                <w:i/>
-              </w:rPr>
-            </w:pPr>
-            <w:r>
-              <w:rPr>
-                <w:i/>
-              </w:rPr>
-              <w:t>Селиванова (дистанционно)</w:t>
-            </w:r>
-          </w:p>
-          <w:p>
-            <w:pPr>
-              <w:rPr>
-                <w:i/>
-              </w:rPr>
-            </w:pPr>
-            <w:r>
-              <w:rPr>
-                <w:i/>
-              </w:rPr>
-              <w:t>6п. Математика</w:t>
-            </w:r>
-          </w:p>
-          <w:p>
-            <w:pPr>
-              <w:rPr>
-                <w:i/>
-              </w:rPr>
-            </w:pPr>
-            <w:r>
-              <w:rPr>
-                <w:i/>
-              </w:rPr>
-              <w:t>Евлахова, 404 ауд</w:t>
-            </w:r>
           </w:p>
         </w:tc>
         <w:tc>
@@ -1294,12 +1125,6 @@
                 <w:i/>
               </w:rPr>
             </w:pPr>
-            <w:r>
-              <w:rPr>
-                <w:i/>
-              </w:rPr>
-              <w:t>6п. Дистанционно</w:t>
-            </w:r>
           </w:p>
         </w:tc>
       </w:tr>
@@ -1335,20 +1160,34 @@
                 <w:u w:val="single"/>
               </w:rPr>
             </w:pPr>
-            <w:r>
+          </w:p>
+        </w:tc>
+        <w:tc>
+          <w:tcPr>
+            <w:tcW w:w="3200" w:type="dxa"/>
+            <w:tcBorders>
+              <w:top w:val="inset" w:sz="6" w:space="0" w:color="auto"/>
+              <w:left w:val="inset" w:sz="6" w:space="0" w:color="auto"/>
+              <w:bottom w:val="inset" w:sz="6" w:space="0" w:color="auto"/>
+              <w:right w:val="inset" w:sz="6" w:space="0" w:color="auto"/>
+            </w:tcBorders>
+            <w:shd w:val="clear" w:color="auto" w:fill="FFFF00"/>
+          </w:tcPr>
+          <w:p>
+            <w:pPr>
+              <w:jc w:val="center"/>
               <w:rPr>
                 <w:b/>
                 <w:sz w:val="28"/>
                 <w:szCs w:val="28"/>
                 <w:u w:val="single"/>
               </w:rPr>
-              <w:t>СР-211</w:t>
-            </w:r>
-          </w:p>
-        </w:tc>
-        <w:tc>
-          <w:tcPr>
-            <w:tcW w:w="3200" w:type="dxa"/>
+            </w:pPr>
+          </w:p>
+        </w:tc>
+        <w:tc>
+          <w:tcPr>
+            <w:tcW w:w="3421" w:type="dxa"/>
             <w:tcBorders>
               <w:top w:val="inset" w:sz="6" w:space="0" w:color="auto"/>
               <w:left w:val="inset" w:sz="6" w:space="0" w:color="auto"/>
@@ -1367,47 +1206,6 @@
                 <w:u w:val="single"/>
               </w:rPr>
             </w:pPr>
-            <w:r>
-              <w:rPr>
-                <w:b/>
-                <w:sz w:val="28"/>
-                <w:szCs w:val="28"/>
-                <w:u w:val="single"/>
-              </w:rPr>
-              <w:t>СР-231</w:t>
-            </w:r>
-          </w:p>
-        </w:tc>
-        <w:tc>
-          <w:tcPr>
-            <w:tcW w:w="3421" w:type="dxa"/>
-            <w:tcBorders>
-              <w:top w:val="inset" w:sz="6" w:space="0" w:color="auto"/>
-              <w:left w:val="inset" w:sz="6" w:space="0" w:color="auto"/>
-              <w:bottom w:val="inset" w:sz="6" w:space="0" w:color="auto"/>
-              <w:right w:val="inset" w:sz="6" w:space="0" w:color="auto"/>
-            </w:tcBorders>
-            <w:shd w:val="clear" w:color="auto" w:fill="FFFF00"/>
-          </w:tcPr>
-          <w:p>
-            <w:pPr>
-              <w:jc w:val="center"/>
-              <w:rPr>
-                <w:b/>
-                <w:sz w:val="28"/>
-                <w:szCs w:val="28"/>
-                <w:u w:val="single"/>
-              </w:rPr>
-            </w:pPr>
-            <w:r>
-              <w:rPr>
-                <w:b/>
-                <w:sz w:val="28"/>
-                <w:szCs w:val="28"/>
-                <w:u w:val="single"/>
-              </w:rPr>
-              <w:t>ДО-211</w:t>
-            </w:r>
           </w:p>
         </w:tc>
       </w:tr>
@@ -1438,53 +1236,6 @@
                 <w:i/>
               </w:rPr>
             </w:pPr>
-            <w:r>
-              <w:rPr>
-                <w:i/>
-              </w:rPr>
-              <w:t>3п. МДК 04.02</w:t>
-            </w:r>
-          </w:p>
-          <w:p>
-            <w:pPr>
-              <w:rPr>
-                <w:i/>
-              </w:rPr>
-            </w:pPr>
-            <w:r>
-              <w:rPr>
-                <w:i/>
-              </w:rPr>
-              <w:t>Леучева (дистанционно)</w:t>
-              <w:br/>
-              <w:t>4п. МДК 04.01</w:t>
-            </w:r>
-          </w:p>
-          <w:p>
-            <w:pPr>
-              <w:rPr>
-                <w:i/>
-              </w:rPr>
-            </w:pPr>
-            <w:r>
-              <w:rPr>
-                <w:i/>
-              </w:rPr>
-              <w:t>Турбина, 412 ауд</w:t>
-            </w:r>
-          </w:p>
-          <w:p>
-            <w:pPr>
-              <w:rPr>
-                <w:i/>
-              </w:rPr>
-            </w:pPr>
-            <w:r>
-              <w:rPr>
-                <w:i/>
-              </w:rPr>
-              <w:t>6п. Дистанционно</w:t>
-            </w:r>
           </w:p>
         </w:tc>
         <w:tc>
@@ -1503,12 +1254,6 @@
                 <w:i/>
               </w:rPr>
             </w:pPr>
-            <w:r>
-              <w:rPr>
-                <w:i/>
-              </w:rPr>
-              <w:t>Дистанционные занятия</w:t>
-            </w:r>
           </w:p>
         </w:tc>
         <w:tc>
@@ -1527,27 +1272,6 @@
                 <w:i/>
               </w:rPr>
             </w:pPr>
-            <w:r>
-              <w:rPr>
-                <w:i/>
-              </w:rPr>
-              <w:t>4п. Дет. Лит-ра с ПВЧ</w:t>
-            </w:r>
-          </w:p>
-          <w:p>
-            <w:pPr>
-              <w:rPr>
-                <w:i/>
-              </w:rPr>
-            </w:pPr>
-            <w:r>
-              <w:rPr>
-                <w:i/>
-              </w:rPr>
-              <w:t>Цыпдакова, 512 ауд</w:t>
-              <w:br/>
-              <w:t xml:space="preserve">6п. – нет </w:t>
-            </w:r>
           </w:p>
         </w:tc>
       </w:tr>
@@ -1579,19 +1303,9 @@
               <w:rPr>
                 <w:b/>
                 <w:sz w:val="28"/>
-                <w:szCs w:val="28"/>
                 <w:u w:val="single"/>
               </w:rPr>
             </w:pPr>
-            <w:r>
-              <w:rPr>
-                <w:b/>
-                <w:sz w:val="28"/>
-                <w:szCs w:val="28"/>
-                <w:u w:val="single"/>
-              </w:rPr>
-              <w:t>ДО-212</w:t>
-            </w:r>
           </w:p>
         </w:tc>
         <w:tc>
@@ -1667,25 +1381,6 @@
                 <w:i/>
               </w:rPr>
             </w:pPr>
-            <w:r>
-              <w:rPr>
-                <w:i/>
-              </w:rPr>
-              <w:t>5п. Дет. Лит-ра с ПВЧ</w:t>
-            </w:r>
-          </w:p>
-          <w:p>
-            <w:pPr>
-              <w:rPr>
-                <w:i/>
-              </w:rPr>
-            </w:pPr>
-            <w:r>
-              <w:rPr>
-                <w:i/>
-              </w:rPr>
-              <w:t>Цыпдакова, 512 ауд</w:t>
-            </w:r>
           </w:p>
         </w:tc>
         <w:tc>

--- a/raspisanie.docx
+++ b/raspisanie.docx
@@ -76,7 +76,7 @@
           <w:szCs w:val="40"/>
           <w:u w:val="single"/>
         </w:rPr>
-        <w:t>4</w:t>
+        <w:t>6</w:t>
       </w:r>
       <w:r>
         <w:rPr>
@@ -131,7 +131,7 @@
           <w:sz w:val="40"/>
           <w:szCs w:val="40"/>
         </w:rPr>
-        <w:t>четверг</w:t>
+        <w:t>суббота</w:t>
       </w:r>
       <w:r>
         <w:rPr>
@@ -325,7 +325,7 @@
                 <w:szCs w:val="28"/>
                 <w:u w:val="single"/>
               </w:rPr>
-              <w:t>ИС-223</w:t>
+              <w:t>ИБ-221</w:t>
             </w:r>
           </w:p>
         </w:tc>
@@ -357,7 +357,7 @@
                 <w:szCs w:val="28"/>
                 <w:u w:val="single"/>
               </w:rPr>
-              <w:t>КК-221</w:t>
+              <w:t>ИС-212</w:t>
             </w:r>
           </w:p>
         </w:tc>
@@ -432,7 +432,7 @@
               <w:rPr>
                 <w:i/>
               </w:rPr>
-              <w:t xml:space="preserve">3п. – нет </w:t>
+              <w:t>1,2п. в 412 ауд</w:t>
             </w:r>
           </w:p>
         </w:tc>
@@ -456,33 +456,7 @@
               <w:rPr>
                 <w:i/>
               </w:rPr>
-              <w:t xml:space="preserve">2п. – нет </w:t>
-            </w:r>
-          </w:p>
-          <w:p>
-            <w:pPr>
-              <w:rPr>
-                <w:i/>
-              </w:rPr>
-            </w:pPr>
-            <w:r>
-              <w:rPr>
-                <w:i/>
-              </w:rPr>
-              <w:t>4п. Эле. Высш. Матем.</w:t>
-            </w:r>
-          </w:p>
-          <w:p>
-            <w:pPr>
-              <w:rPr>
-                <w:i/>
-              </w:rPr>
-            </w:pPr>
-            <w:r>
-              <w:rPr>
-                <w:i/>
-              </w:rPr>
-              <w:t>Худякова, 407 ауд</w:t>
+              <w:t>4п. Дистанционно</w:t>
             </w:r>
           </w:p>
         </w:tc>
@@ -519,6 +493,15 @@
                 <w:u w:val="single"/>
               </w:rPr>
             </w:pPr>
+            <w:r>
+              <w:rPr>
+                <w:b/>
+                <w:sz w:val="28"/>
+                <w:szCs w:val="28"/>
+                <w:u w:val="single"/>
+              </w:rPr>
+              <w:t>ИС-222</w:t>
+            </w:r>
           </w:p>
         </w:tc>
         <w:tc>
@@ -542,6 +525,15 @@
                 <w:u w:val="single"/>
               </w:rPr>
             </w:pPr>
+            <w:r>
+              <w:rPr>
+                <w:b/>
+                <w:sz w:val="28"/>
+                <w:szCs w:val="28"/>
+                <w:u w:val="single"/>
+              </w:rPr>
+              <w:t>ИС-225</w:t>
+            </w:r>
           </w:p>
         </w:tc>
         <w:tc>
@@ -565,6 +557,15 @@
                 <w:u w:val="single"/>
               </w:rPr>
             </w:pPr>
+            <w:r>
+              <w:rPr>
+                <w:b/>
+                <w:sz w:val="28"/>
+                <w:szCs w:val="28"/>
+                <w:u w:val="single"/>
+              </w:rPr>
+              <w:t>КК-221</w:t>
+            </w:r>
           </w:p>
         </w:tc>
       </w:tr>
@@ -595,6 +596,25 @@
                 <w:i/>
               </w:rPr>
             </w:pPr>
+            <w:r>
+              <w:rPr>
+                <w:i/>
+              </w:rPr>
+              <w:t>1п. История</w:t>
+            </w:r>
+          </w:p>
+          <w:p>
+            <w:pPr>
+              <w:rPr>
+                <w:i/>
+              </w:rPr>
+            </w:pPr>
+            <w:r>
+              <w:rPr>
+                <w:i/>
+              </w:rPr>
+              <w:t>Трибунских, 509 ауд</w:t>
+            </w:r>
           </w:p>
         </w:tc>
         <w:tc>
@@ -613,6 +633,12 @@
                 <w:i/>
               </w:rPr>
             </w:pPr>
+            <w:r>
+              <w:rPr>
+                <w:i/>
+              </w:rPr>
+              <w:t>4п.Дистанионно</w:t>
+            </w:r>
           </w:p>
         </w:tc>
         <w:tc>
@@ -631,6 +657,25 @@
                 <w:i/>
               </w:rPr>
             </w:pPr>
+            <w:r>
+              <w:rPr>
+                <w:i/>
+              </w:rPr>
+              <w:t>1п. МДК 01.01</w:t>
+            </w:r>
+          </w:p>
+          <w:p>
+            <w:pPr>
+              <w:rPr>
+                <w:i/>
+              </w:rPr>
+            </w:pPr>
+            <w:r>
+              <w:rPr>
+                <w:i/>
+              </w:rPr>
+              <w:t>Галкин, 507 ауд</w:t>
+            </w:r>
           </w:p>
         </w:tc>
       </w:tr>
@@ -847,7 +892,7 @@
           <w:szCs w:val="40"/>
           <w:u w:val="single"/>
         </w:rPr>
-        <w:t>14.</w:t>
+        <w:t>16.</w:t>
       </w:r>
       <w:r>
         <w:rPr>
@@ -883,7 +928,7 @@
           <w:sz w:val="40"/>
           <w:szCs w:val="40"/>
         </w:rPr>
-        <w:t>(четверг)</w:t>
+        <w:t>(суббота)</w:t>
       </w:r>
     </w:p>
     <w:p>
@@ -1011,6 +1056,15 @@
                 <w:u w:val="single"/>
               </w:rPr>
             </w:pPr>
+            <w:r>
+              <w:rPr>
+                <w:b/>
+                <w:sz w:val="28"/>
+                <w:szCs w:val="28"/>
+                <w:u w:val="single"/>
+              </w:rPr>
+              <w:t>ДО-201</w:t>
+            </w:r>
           </w:p>
         </w:tc>
         <w:tc>
@@ -1034,6 +1088,15 @@
                 <w:u w:val="single"/>
               </w:rPr>
             </w:pPr>
+            <w:r>
+              <w:rPr>
+                <w:b/>
+                <w:sz w:val="28"/>
+                <w:szCs w:val="28"/>
+                <w:u w:val="single"/>
+              </w:rPr>
+              <w:t>ДО-212</w:t>
+            </w:r>
           </w:p>
         </w:tc>
         <w:tc>
@@ -1057,6 +1120,15 @@
                 <w:u w:val="single"/>
               </w:rPr>
             </w:pPr>
+            <w:r>
+              <w:rPr>
+                <w:b/>
+                <w:sz w:val="28"/>
+                <w:szCs w:val="28"/>
+                <w:u w:val="single"/>
+              </w:rPr>
+              <w:t>КП-231</w:t>
+            </w:r>
           </w:p>
         </w:tc>
       </w:tr>
@@ -1088,6 +1160,25 @@
                 <w:i/>
               </w:rPr>
             </w:pPr>
+            <w:r>
+              <w:rPr>
+                <w:i/>
+              </w:rPr>
+              <w:t>5п. МДК 03.01</w:t>
+            </w:r>
+          </w:p>
+          <w:p>
+            <w:pPr>
+              <w:rPr>
+                <w:i/>
+              </w:rPr>
+            </w:pPr>
+            <w:r>
+              <w:rPr>
+                <w:i/>
+              </w:rPr>
+              <w:t>Горбунова, 504 ауд</w:t>
+            </w:r>
           </w:p>
         </w:tc>
         <w:tc>
@@ -1107,6 +1198,25 @@
                 <w:i/>
               </w:rPr>
             </w:pPr>
+            <w:r>
+              <w:rPr>
+                <w:i/>
+              </w:rPr>
+              <w:t>4п. МДК 02.01</w:t>
+            </w:r>
+          </w:p>
+          <w:p>
+            <w:pPr>
+              <w:rPr>
+                <w:i/>
+              </w:rPr>
+            </w:pPr>
+            <w:r>
+              <w:rPr>
+                <w:i/>
+              </w:rPr>
+              <w:t>Селиванова, 404 ауд</w:t>
+            </w:r>
           </w:p>
         </w:tc>
         <w:tc>
@@ -1125,6 +1235,40 @@
                 <w:i/>
               </w:rPr>
             </w:pPr>
+            <w:r>
+              <w:rPr>
+                <w:i/>
+              </w:rPr>
+              <w:t>3п. МДК 01.02</w:t>
+            </w:r>
+          </w:p>
+          <w:p>
+            <w:pPr>
+              <w:rPr>
+                <w:i/>
+              </w:rPr>
+            </w:pPr>
+            <w:r>
+              <w:rPr>
+                <w:i/>
+              </w:rPr>
+              <w:t>Мартынова (дистанционно)</w:t>
+              <w:br/>
+              <w:t>4п. Возр. АФГ</w:t>
+            </w:r>
+          </w:p>
+          <w:p>
+            <w:pPr>
+              <w:rPr>
+                <w:i/>
+              </w:rPr>
+            </w:pPr>
+            <w:r>
+              <w:rPr>
+                <w:i/>
+              </w:rPr>
+              <w:t>Тутунарь, 411 ауд</w:t>
+            </w:r>
           </w:p>
         </w:tc>
       </w:tr>
@@ -1423,6 +1567,1455 @@
         </w:tc>
       </w:tr>
     </w:tbl>
+    <w:p>
+      <w:pPr>
+        <w:rPr>
+          <w:sz w:val="40"/>
+          <w:szCs w:val="40"/>
+        </w:rPr>
+      </w:pPr>
+    </w:p>
+    <w:p>
+      <w:pPr>
+        <w:spacing w:line="312" w:lineRule="auto"/>
+        <w:jc w:val="center"/>
+        <w:rPr>
+          <w:b/>
+          <w:sz w:val="40"/>
+          <w:szCs w:val="40"/>
+        </w:rPr>
+      </w:pPr>
+      <w:r>
+        <w:rPr>
+          <w:sz w:val="40"/>
+          <w:szCs w:val="40"/>
+        </w:rPr>
+        <w:br w:type="page"/>
+      </w:r>
+      <w:r>
+        <w:rPr>
+          <w:b/>
+          <w:sz w:val="40"/>
+          <w:szCs w:val="40"/>
+        </w:rPr>
+        <w:t xml:space="preserve">Замены в расписании занятий </w:t>
+      </w:r>
+    </w:p>
+    <w:p>
+      <w:pPr>
+        <w:spacing w:line="360" w:lineRule="auto"/>
+        <w:jc w:val="center"/>
+        <w:rPr>
+          <w:b/>
+          <w:i/>
+          <w:sz w:val="40"/>
+          <w:szCs w:val="40"/>
+        </w:rPr>
+      </w:pPr>
+      <w:r>
+        <w:rPr>
+          <w:b/>
+          <w:sz w:val="40"/>
+          <w:szCs w:val="40"/>
+        </w:rPr>
+        <w:t>на</w:t>
+      </w:r>
+      <w:r>
+        <w:rPr>
+          <w:sz w:val="40"/>
+          <w:szCs w:val="40"/>
+        </w:rPr>
+        <w:t xml:space="preserve"> </w:t>
+      </w:r>
+      <w:r>
+        <w:rPr>
+          <w:b/>
+          <w:i/>
+          <w:sz w:val="40"/>
+          <w:szCs w:val="40"/>
+          <w:u w:val="single"/>
+        </w:rPr>
+        <w:t>18.</w:t>
+      </w:r>
+      <w:r>
+        <w:rPr>
+          <w:b/>
+          <w:i/>
+          <w:sz w:val="40"/>
+          <w:szCs w:val="40"/>
+          <w:u w:val="single"/>
+        </w:rPr>
+        <w:t>0</w:t>
+      </w:r>
+      <w:r>
+        <w:rPr>
+          <w:b/>
+          <w:i/>
+          <w:sz w:val="40"/>
+          <w:szCs w:val="40"/>
+          <w:u w:val="single"/>
+        </w:rPr>
+        <w:t>9.2023</w:t>
+      </w:r>
+      <w:r>
+        <w:rPr>
+          <w:sz w:val="40"/>
+          <w:szCs w:val="40"/>
+        </w:rPr>
+        <w:t xml:space="preserve"> </w:t>
+      </w:r>
+      <w:r>
+        <w:rPr>
+          <w:b/>
+          <w:i/>
+          <w:sz w:val="40"/>
+          <w:szCs w:val="40"/>
+        </w:rPr>
+        <w:t>(понедельник)</w:t>
+      </w:r>
+    </w:p>
+    <w:p>
+      <w:pPr>
+        <w:spacing w:line="312" w:lineRule="auto"/>
+        <w:jc w:val="center"/>
+        <w:rPr>
+          <w:sz w:val="40"/>
+          <w:szCs w:val="40"/>
+        </w:rPr>
+      </w:pPr>
+      <w:r>
+        <w:rPr>
+          <w:sz w:val="40"/>
+          <w:szCs w:val="40"/>
+        </w:rPr>
+        <w:t>1</w:t>
+      </w:r>
+      <w:r>
+        <w:rPr>
+          <w:sz w:val="40"/>
+          <w:szCs w:val="40"/>
+        </w:rPr>
+        <w:t xml:space="preserve"> корпус </w:t>
+      </w:r>
+      <w:r>
+        <w:rPr>
+          <w:sz w:val="40"/>
+          <w:szCs w:val="40"/>
+        </w:rPr>
+        <w:t>1</w:t>
+      </w:r>
+      <w:r>
+        <w:rPr>
+          <w:sz w:val="40"/>
+          <w:szCs w:val="40"/>
+        </w:rPr>
+        <w:t xml:space="preserve"> смена</w:t>
+      </w:r>
+    </w:p>
+    <w:p>
+      <w:pPr>
+        <w:jc w:val="center"/>
+        <w:rPr>
+          <w:sz w:val="40"/>
+          <w:szCs w:val="40"/>
+        </w:rPr>
+      </w:pPr>
+      <w:r>
+        <w:rPr>
+          <w:sz w:val="40"/>
+          <w:szCs w:val="40"/>
+        </w:rPr>
+        <w:t>Отделение ИТБ</w:t>
+      </w:r>
+    </w:p>
+    <w:p>
+      <w:pPr>
+        <w:jc w:val="center"/>
+        <w:rPr>
+          <w:sz w:val="40"/>
+          <w:szCs w:val="40"/>
+        </w:rPr>
+      </w:pPr>
+    </w:p>
+    <w:p>
+      <w:pPr>
+        <w:framePr w:hSpace="180" w:wrap="around" w:vAnchor="text" w:hAnchor="margin" w:xAlign="center" w:y="157"/>
+        <w:jc w:val="center"/>
+        <w:rPr>
+          <w:b/>
+          <w:sz w:val="32"/>
+          <w:szCs w:val="32"/>
+        </w:rPr>
+      </w:pPr>
+      <w:r>
+        <w:rPr>
+          <w:sz w:val="40"/>
+          <w:szCs w:val="40"/>
+        </w:rPr>
+        <w:t>Отделение ИТБ</w:t>
+      </w:r>
+    </w:p>
+    <w:tbl>
+      <w:tblPr>
+        <w:tblStyle w:val="TableNormal"/>
+        <w:tblpPr w:leftFromText="180" w:rightFromText="180" w:vertAnchor="text" w:horzAnchor="margin" w:tblpXSpec="center" w:tblpY="157"/>
+        <w:tblW w:w="9506" w:type="dxa"/>
+        <w:tblCellSpacing w:w="20" w:type="dxa"/>
+        <w:tblBorders>
+          <w:top w:val="inset" w:sz="6" w:space="0" w:color="auto"/>
+          <w:left w:val="inset" w:sz="6" w:space="0" w:color="auto"/>
+          <w:bottom w:val="inset" w:sz="6" w:space="0" w:color="auto"/>
+          <w:right w:val="inset" w:sz="6" w:space="0" w:color="auto"/>
+          <w:insideH w:val="inset" w:sz="6" w:space="0" w:color="auto"/>
+          <w:insideV w:val="inset" w:sz="6" w:space="0" w:color="auto"/>
+        </w:tblBorders>
+        <w:tblLayout w:type="fixed"/>
+        <w:tblLook w:val="01E0"/>
+      </w:tblPr>
+      <w:tblGrid>
+        <w:gridCol w:w="3223"/>
+        <w:gridCol w:w="3240"/>
+        <w:gridCol w:w="3043"/>
+      </w:tblGrid>
+      <w:tr>
+        <w:tblPrEx>
+          <w:tblW w:w="9506" w:type="dxa"/>
+          <w:tblCellSpacing w:w="20" w:type="dxa"/>
+          <w:tblBorders>
+            <w:top w:val="inset" w:sz="6" w:space="0" w:color="auto"/>
+            <w:left w:val="inset" w:sz="6" w:space="0" w:color="auto"/>
+            <w:bottom w:val="inset" w:sz="6" w:space="0" w:color="auto"/>
+            <w:right w:val="inset" w:sz="6" w:space="0" w:color="auto"/>
+            <w:insideH w:val="inset" w:sz="6" w:space="0" w:color="auto"/>
+            <w:insideV w:val="inset" w:sz="6" w:space="0" w:color="auto"/>
+          </w:tblBorders>
+          <w:tblLayout w:type="fixed"/>
+          <w:tblLook w:val="01E0"/>
+        </w:tblPrEx>
+        <w:trPr>
+          <w:trHeight w:val="153"/>
+          <w:tblCellSpacing w:w="20" w:type="dxa"/>
+        </w:trPr>
+        <w:tc>
+          <w:tcPr>
+            <w:tcW w:w="3163" w:type="dxa"/>
+            <w:tcBorders>
+              <w:top w:val="inset" w:sz="6" w:space="0" w:color="auto"/>
+              <w:left w:val="inset" w:sz="6" w:space="0" w:color="auto"/>
+              <w:bottom w:val="inset" w:sz="6" w:space="0" w:color="auto"/>
+              <w:right w:val="inset" w:sz="6" w:space="0" w:color="auto"/>
+            </w:tcBorders>
+            <w:shd w:val="clear" w:color="auto" w:fill="FFFF00"/>
+          </w:tcPr>
+          <w:p>
+            <w:pPr>
+              <w:jc w:val="center"/>
+              <w:rPr>
+                <w:b/>
+                <w:sz w:val="28"/>
+                <w:szCs w:val="28"/>
+                <w:u w:val="single"/>
+              </w:rPr>
+            </w:pPr>
+            <w:r>
+              <w:rPr>
+                <w:b/>
+                <w:sz w:val="28"/>
+                <w:szCs w:val="28"/>
+                <w:u w:val="single"/>
+              </w:rPr>
+              <w:t>ПРАКТИКА</w:t>
+            </w:r>
+          </w:p>
+        </w:tc>
+        <w:tc>
+          <w:tcPr>
+            <w:tcW w:w="3200" w:type="dxa"/>
+            <w:tcBorders>
+              <w:top w:val="inset" w:sz="6" w:space="0" w:color="auto"/>
+              <w:left w:val="inset" w:sz="6" w:space="0" w:color="auto"/>
+              <w:bottom w:val="inset" w:sz="6" w:space="0" w:color="auto"/>
+              <w:right w:val="inset" w:sz="6" w:space="0" w:color="auto"/>
+            </w:tcBorders>
+            <w:shd w:val="clear" w:color="auto" w:fill="FFFF00"/>
+          </w:tcPr>
+          <w:p>
+            <w:pPr>
+              <w:jc w:val="center"/>
+              <w:rPr>
+                <w:b/>
+                <w:sz w:val="28"/>
+                <w:szCs w:val="28"/>
+                <w:u w:val="single"/>
+              </w:rPr>
+            </w:pPr>
+            <w:r>
+              <w:rPr>
+                <w:b/>
+                <w:sz w:val="28"/>
+                <w:szCs w:val="28"/>
+                <w:u w:val="single"/>
+              </w:rPr>
+              <w:t>ИБ-202</w:t>
+            </w:r>
+          </w:p>
+        </w:tc>
+        <w:tc>
+          <w:tcPr>
+            <w:tcW w:w="2983" w:type="dxa"/>
+            <w:tcBorders>
+              <w:top w:val="inset" w:sz="6" w:space="0" w:color="auto"/>
+              <w:left w:val="inset" w:sz="6" w:space="0" w:color="auto"/>
+              <w:bottom w:val="inset" w:sz="6" w:space="0" w:color="auto"/>
+              <w:right w:val="inset" w:sz="6" w:space="0" w:color="auto"/>
+            </w:tcBorders>
+            <w:shd w:val="clear" w:color="auto" w:fill="FFFF00"/>
+          </w:tcPr>
+          <w:p>
+            <w:pPr>
+              <w:jc w:val="center"/>
+              <w:rPr>
+                <w:b/>
+                <w:sz w:val="28"/>
+                <w:szCs w:val="28"/>
+                <w:u w:val="single"/>
+              </w:rPr>
+            </w:pPr>
+            <w:r>
+              <w:rPr>
+                <w:b/>
+                <w:sz w:val="28"/>
+                <w:szCs w:val="28"/>
+                <w:u w:val="single"/>
+              </w:rPr>
+              <w:t>ИС-225</w:t>
+            </w:r>
+          </w:p>
+        </w:tc>
+      </w:tr>
+      <w:tr>
+        <w:tblPrEx>
+          <w:tblW w:w="9506" w:type="dxa"/>
+          <w:tblCellSpacing w:w="20" w:type="dxa"/>
+          <w:tblLayout w:type="fixed"/>
+          <w:tblLook w:val="01E0"/>
+        </w:tblPrEx>
+        <w:trPr>
+          <w:trHeight w:val="618"/>
+          <w:tblCellSpacing w:w="20" w:type="dxa"/>
+        </w:trPr>
+        <w:tc>
+          <w:tcPr>
+            <w:tcW w:w="3163" w:type="dxa"/>
+            <w:tcBorders>
+              <w:top w:val="inset" w:sz="6" w:space="0" w:color="auto"/>
+              <w:left w:val="inset" w:sz="6" w:space="0" w:color="auto"/>
+              <w:bottom w:val="inset" w:sz="6" w:space="0" w:color="auto"/>
+              <w:right w:val="inset" w:sz="6" w:space="0" w:color="auto"/>
+            </w:tcBorders>
+            <w:shd w:val="clear" w:color="auto" w:fill="auto"/>
+          </w:tcPr>
+          <w:p>
+            <w:pPr>
+              <w:rPr>
+                <w:i/>
+              </w:rPr>
+            </w:pPr>
+            <w:r>
+              <w:rPr>
+                <w:i/>
+              </w:rPr>
+              <w:t>ИС-214 по 28.09</w:t>
+            </w:r>
+          </w:p>
+          <w:p>
+            <w:pPr>
+              <w:rPr>
+                <w:i/>
+              </w:rPr>
+            </w:pPr>
+            <w:r>
+              <w:rPr>
+                <w:i/>
+              </w:rPr>
+              <w:t>ИБ-211 по 28.09</w:t>
+            </w:r>
+          </w:p>
+        </w:tc>
+        <w:tc>
+          <w:tcPr>
+            <w:tcW w:w="3200" w:type="dxa"/>
+            <w:tcBorders>
+              <w:top w:val="inset" w:sz="6" w:space="0" w:color="auto"/>
+              <w:left w:val="inset" w:sz="6" w:space="0" w:color="auto"/>
+              <w:bottom w:val="inset" w:sz="6" w:space="0" w:color="auto"/>
+              <w:right w:val="inset" w:sz="6" w:space="0" w:color="auto"/>
+            </w:tcBorders>
+            <w:shd w:val="clear" w:color="auto" w:fill="auto"/>
+          </w:tcPr>
+          <w:p>
+            <w:pPr>
+              <w:rPr>
+                <w:i/>
+              </w:rPr>
+            </w:pPr>
+            <w:r>
+              <w:rPr>
+                <w:i/>
+              </w:rPr>
+              <w:t xml:space="preserve">4п. – нет </w:t>
+            </w:r>
+          </w:p>
+          <w:p>
+            <w:pPr>
+              <w:rPr>
+                <w:i/>
+              </w:rPr>
+            </w:pPr>
+            <w:r>
+              <w:rPr>
+                <w:i/>
+              </w:rPr>
+              <w:t>6п. Эконом. И управление</w:t>
+            </w:r>
+          </w:p>
+          <w:p>
+            <w:pPr>
+              <w:rPr>
+                <w:i/>
+              </w:rPr>
+            </w:pPr>
+            <w:r>
+              <w:rPr>
+                <w:i/>
+              </w:rPr>
+              <w:t>Щевелева, 409 ауд</w:t>
+            </w:r>
+          </w:p>
+        </w:tc>
+        <w:tc>
+          <w:tcPr>
+            <w:tcW w:w="2983" w:type="dxa"/>
+            <w:tcBorders>
+              <w:top w:val="inset" w:sz="6" w:space="0" w:color="auto"/>
+              <w:left w:val="inset" w:sz="6" w:space="0" w:color="auto"/>
+              <w:bottom w:val="inset" w:sz="6" w:space="0" w:color="auto"/>
+              <w:right w:val="inset" w:sz="6" w:space="0" w:color="auto"/>
+            </w:tcBorders>
+          </w:tcPr>
+          <w:p>
+            <w:pPr>
+              <w:rPr>
+                <w:i/>
+              </w:rPr>
+            </w:pPr>
+            <w:r>
+              <w:rPr>
+                <w:i/>
+              </w:rPr>
+              <w:t xml:space="preserve">1п. Элем. Высш. Матем. </w:t>
+            </w:r>
+          </w:p>
+          <w:p>
+            <w:pPr>
+              <w:rPr>
+                <w:i/>
+              </w:rPr>
+            </w:pPr>
+            <w:r>
+              <w:rPr>
+                <w:i/>
+              </w:rPr>
+              <w:t>Худякова, 102 ауд</w:t>
+            </w:r>
+          </w:p>
+        </w:tc>
+      </w:tr>
+      <w:tr>
+        <w:tblPrEx>
+          <w:tblW w:w="9506" w:type="dxa"/>
+          <w:tblCellSpacing w:w="20" w:type="dxa"/>
+          <w:tblLayout w:type="fixed"/>
+          <w:tblLook w:val="01E0"/>
+        </w:tblPrEx>
+        <w:trPr>
+          <w:trHeight w:val="153"/>
+          <w:tblCellSpacing w:w="20" w:type="dxa"/>
+        </w:trPr>
+        <w:tc>
+          <w:tcPr>
+            <w:tcW w:w="3163" w:type="dxa"/>
+            <w:tcBorders>
+              <w:top w:val="inset" w:sz="6" w:space="0" w:color="auto"/>
+              <w:left w:val="inset" w:sz="6" w:space="0" w:color="auto"/>
+              <w:bottom w:val="inset" w:sz="6" w:space="0" w:color="auto"/>
+              <w:right w:val="inset" w:sz="6" w:space="0" w:color="auto"/>
+            </w:tcBorders>
+            <w:shd w:val="clear" w:color="auto" w:fill="FFFF00"/>
+          </w:tcPr>
+          <w:p>
+            <w:pPr>
+              <w:jc w:val="center"/>
+              <w:rPr>
+                <w:b/>
+                <w:sz w:val="28"/>
+                <w:szCs w:val="28"/>
+                <w:u w:val="single"/>
+              </w:rPr>
+            </w:pPr>
+            <w:r>
+              <w:rPr>
+                <w:b/>
+                <w:sz w:val="28"/>
+                <w:szCs w:val="28"/>
+                <w:u w:val="single"/>
+              </w:rPr>
+              <w:t>КК-201</w:t>
+            </w:r>
+          </w:p>
+        </w:tc>
+        <w:tc>
+          <w:tcPr>
+            <w:tcW w:w="3200" w:type="dxa"/>
+            <w:tcBorders>
+              <w:top w:val="inset" w:sz="6" w:space="0" w:color="auto"/>
+              <w:left w:val="inset" w:sz="6" w:space="0" w:color="auto"/>
+              <w:bottom w:val="inset" w:sz="6" w:space="0" w:color="auto"/>
+              <w:right w:val="inset" w:sz="6" w:space="0" w:color="auto"/>
+            </w:tcBorders>
+            <w:shd w:val="clear" w:color="auto" w:fill="FFFF00"/>
+          </w:tcPr>
+          <w:p>
+            <w:pPr>
+              <w:jc w:val="center"/>
+              <w:rPr>
+                <w:b/>
+                <w:sz w:val="28"/>
+                <w:szCs w:val="28"/>
+                <w:u w:val="single"/>
+              </w:rPr>
+            </w:pPr>
+          </w:p>
+        </w:tc>
+        <w:tc>
+          <w:tcPr>
+            <w:tcW w:w="2983" w:type="dxa"/>
+            <w:tcBorders>
+              <w:top w:val="inset" w:sz="6" w:space="0" w:color="auto"/>
+              <w:left w:val="inset" w:sz="6" w:space="0" w:color="auto"/>
+              <w:bottom w:val="inset" w:sz="6" w:space="0" w:color="auto"/>
+              <w:right w:val="inset" w:sz="6" w:space="0" w:color="auto"/>
+            </w:tcBorders>
+            <w:shd w:val="clear" w:color="auto" w:fill="FFFF00"/>
+          </w:tcPr>
+          <w:p>
+            <w:pPr>
+              <w:jc w:val="center"/>
+              <w:rPr>
+                <w:b/>
+                <w:sz w:val="28"/>
+                <w:szCs w:val="28"/>
+                <w:u w:val="single"/>
+              </w:rPr>
+            </w:pPr>
+          </w:p>
+        </w:tc>
+      </w:tr>
+      <w:tr>
+        <w:tblPrEx>
+          <w:tblW w:w="9506" w:type="dxa"/>
+          <w:tblCellSpacing w:w="20" w:type="dxa"/>
+          <w:tblLayout w:type="fixed"/>
+          <w:tblLook w:val="01E0"/>
+        </w:tblPrEx>
+        <w:trPr>
+          <w:trHeight w:val="618"/>
+          <w:tblCellSpacing w:w="20" w:type="dxa"/>
+        </w:trPr>
+        <w:tc>
+          <w:tcPr>
+            <w:tcW w:w="3163" w:type="dxa"/>
+            <w:tcBorders>
+              <w:top w:val="inset" w:sz="6" w:space="0" w:color="auto"/>
+              <w:left w:val="inset" w:sz="6" w:space="0" w:color="auto"/>
+              <w:bottom w:val="inset" w:sz="6" w:space="0" w:color="auto"/>
+              <w:right w:val="inset" w:sz="6" w:space="0" w:color="auto"/>
+            </w:tcBorders>
+          </w:tcPr>
+          <w:p>
+            <w:pPr>
+              <w:rPr>
+                <w:i/>
+              </w:rPr>
+            </w:pPr>
+            <w:r>
+              <w:rPr>
+                <w:i/>
+              </w:rPr>
+              <w:t xml:space="preserve">1п. – нет </w:t>
+            </w:r>
+          </w:p>
+          <w:p>
+            <w:pPr>
+              <w:rPr>
+                <w:i/>
+              </w:rPr>
+            </w:pPr>
+            <w:r>
+              <w:rPr>
+                <w:i/>
+              </w:rPr>
+              <w:t>4п. Экономика организации</w:t>
+            </w:r>
+          </w:p>
+          <w:p>
+            <w:pPr>
+              <w:rPr>
+                <w:i/>
+              </w:rPr>
+            </w:pPr>
+            <w:r>
+              <w:rPr>
+                <w:i/>
+              </w:rPr>
+              <w:t>Щевелева, 409 ауд</w:t>
+            </w:r>
+          </w:p>
+        </w:tc>
+        <w:tc>
+          <w:tcPr>
+            <w:tcW w:w="3200" w:type="dxa"/>
+            <w:tcBorders>
+              <w:top w:val="inset" w:sz="6" w:space="0" w:color="auto"/>
+              <w:left w:val="inset" w:sz="6" w:space="0" w:color="auto"/>
+              <w:bottom w:val="inset" w:sz="6" w:space="0" w:color="auto"/>
+              <w:right w:val="inset" w:sz="6" w:space="0" w:color="auto"/>
+            </w:tcBorders>
+          </w:tcPr>
+          <w:p>
+            <w:pPr>
+              <w:rPr>
+                <w:i/>
+              </w:rPr>
+            </w:pPr>
+          </w:p>
+        </w:tc>
+        <w:tc>
+          <w:tcPr>
+            <w:tcW w:w="2983" w:type="dxa"/>
+            <w:tcBorders>
+              <w:top w:val="inset" w:sz="6" w:space="0" w:color="auto"/>
+              <w:left w:val="inset" w:sz="6" w:space="0" w:color="auto"/>
+              <w:bottom w:val="inset" w:sz="6" w:space="0" w:color="auto"/>
+              <w:right w:val="inset" w:sz="6" w:space="0" w:color="auto"/>
+            </w:tcBorders>
+          </w:tcPr>
+          <w:p>
+            <w:pPr>
+              <w:rPr>
+                <w:i/>
+              </w:rPr>
+            </w:pPr>
+          </w:p>
+        </w:tc>
+      </w:tr>
+      <w:tr>
+        <w:tblPrEx>
+          <w:tblW w:w="9506" w:type="dxa"/>
+          <w:tblCellSpacing w:w="20" w:type="dxa"/>
+          <w:tblLayout w:type="fixed"/>
+          <w:tblLook w:val="01E0"/>
+        </w:tblPrEx>
+        <w:trPr>
+          <w:trHeight w:val="263"/>
+          <w:tblCellSpacing w:w="20" w:type="dxa"/>
+        </w:trPr>
+        <w:tc>
+          <w:tcPr>
+            <w:tcW w:w="3163" w:type="dxa"/>
+            <w:tcBorders>
+              <w:top w:val="inset" w:sz="6" w:space="0" w:color="auto"/>
+              <w:left w:val="inset" w:sz="6" w:space="0" w:color="auto"/>
+              <w:bottom w:val="inset" w:sz="6" w:space="0" w:color="auto"/>
+              <w:right w:val="inset" w:sz="6" w:space="0" w:color="auto"/>
+            </w:tcBorders>
+            <w:shd w:val="clear" w:color="auto" w:fill="FFFF00"/>
+          </w:tcPr>
+          <w:p>
+            <w:pPr>
+              <w:jc w:val="center"/>
+              <w:rPr>
+                <w:b/>
+                <w:sz w:val="28"/>
+                <w:szCs w:val="28"/>
+                <w:u w:val="single"/>
+              </w:rPr>
+            </w:pPr>
+          </w:p>
+        </w:tc>
+        <w:tc>
+          <w:tcPr>
+            <w:tcW w:w="3200" w:type="dxa"/>
+            <w:tcBorders>
+              <w:top w:val="inset" w:sz="6" w:space="0" w:color="auto"/>
+              <w:left w:val="inset" w:sz="6" w:space="0" w:color="auto"/>
+              <w:bottom w:val="inset" w:sz="6" w:space="0" w:color="auto"/>
+              <w:right w:val="inset" w:sz="6" w:space="0" w:color="auto"/>
+            </w:tcBorders>
+            <w:shd w:val="clear" w:color="auto" w:fill="FFFF00"/>
+          </w:tcPr>
+          <w:p>
+            <w:pPr>
+              <w:jc w:val="center"/>
+              <w:rPr>
+                <w:b/>
+                <w:sz w:val="28"/>
+                <w:szCs w:val="28"/>
+                <w:u w:val="single"/>
+              </w:rPr>
+            </w:pPr>
+          </w:p>
+        </w:tc>
+        <w:tc>
+          <w:tcPr>
+            <w:tcW w:w="2983" w:type="dxa"/>
+            <w:tcBorders>
+              <w:top w:val="inset" w:sz="6" w:space="0" w:color="auto"/>
+              <w:left w:val="inset" w:sz="6" w:space="0" w:color="auto"/>
+              <w:bottom w:val="inset" w:sz="6" w:space="0" w:color="auto"/>
+              <w:right w:val="inset" w:sz="6" w:space="0" w:color="auto"/>
+            </w:tcBorders>
+            <w:shd w:val="clear" w:color="auto" w:fill="FFFF00"/>
+          </w:tcPr>
+          <w:p>
+            <w:pPr>
+              <w:jc w:val="center"/>
+              <w:rPr>
+                <w:b/>
+                <w:sz w:val="28"/>
+                <w:szCs w:val="28"/>
+                <w:u w:val="single"/>
+              </w:rPr>
+            </w:pPr>
+          </w:p>
+        </w:tc>
+      </w:tr>
+      <w:tr>
+        <w:tblPrEx>
+          <w:tblW w:w="9506" w:type="dxa"/>
+          <w:tblCellSpacing w:w="20" w:type="dxa"/>
+          <w:tblLayout w:type="fixed"/>
+          <w:tblLook w:val="01E0"/>
+        </w:tblPrEx>
+        <w:trPr>
+          <w:trHeight w:val="618"/>
+          <w:tblCellSpacing w:w="20" w:type="dxa"/>
+        </w:trPr>
+        <w:tc>
+          <w:tcPr>
+            <w:tcW w:w="3163" w:type="dxa"/>
+            <w:tcBorders>
+              <w:top w:val="inset" w:sz="6" w:space="0" w:color="auto"/>
+              <w:left w:val="inset" w:sz="6" w:space="0" w:color="auto"/>
+              <w:bottom w:val="inset" w:sz="6" w:space="0" w:color="auto"/>
+              <w:right w:val="inset" w:sz="6" w:space="0" w:color="auto"/>
+            </w:tcBorders>
+          </w:tcPr>
+          <w:p>
+            <w:pPr>
+              <w:rPr>
+                <w:i/>
+              </w:rPr>
+            </w:pPr>
+          </w:p>
+        </w:tc>
+        <w:tc>
+          <w:tcPr>
+            <w:tcW w:w="3200" w:type="dxa"/>
+            <w:tcBorders>
+              <w:top w:val="inset" w:sz="6" w:space="0" w:color="auto"/>
+              <w:left w:val="inset" w:sz="6" w:space="0" w:color="auto"/>
+              <w:bottom w:val="inset" w:sz="6" w:space="0" w:color="auto"/>
+              <w:right w:val="inset" w:sz="6" w:space="0" w:color="auto"/>
+            </w:tcBorders>
+          </w:tcPr>
+          <w:p>
+            <w:pPr>
+              <w:rPr>
+                <w:b/>
+                <w:i/>
+              </w:rPr>
+            </w:pPr>
+          </w:p>
+        </w:tc>
+        <w:tc>
+          <w:tcPr>
+            <w:tcW w:w="2983" w:type="dxa"/>
+            <w:tcBorders>
+              <w:top w:val="inset" w:sz="6" w:space="0" w:color="auto"/>
+              <w:left w:val="inset" w:sz="6" w:space="0" w:color="auto"/>
+              <w:bottom w:val="inset" w:sz="6" w:space="0" w:color="auto"/>
+              <w:right w:val="inset" w:sz="6" w:space="0" w:color="auto"/>
+            </w:tcBorders>
+          </w:tcPr>
+          <w:p>
+            <w:pPr>
+              <w:rPr>
+                <w:i/>
+              </w:rPr>
+            </w:pPr>
+          </w:p>
+        </w:tc>
+      </w:tr>
+    </w:tbl>
+    <w:p>
+      <w:pPr>
+        <w:spacing w:line="312" w:lineRule="auto"/>
+        <w:jc w:val="center"/>
+        <w:rPr>
+          <w:b/>
+          <w:sz w:val="40"/>
+          <w:szCs w:val="40"/>
+        </w:rPr>
+      </w:pPr>
+    </w:p>
+    <w:p>
+      <w:pPr>
+        <w:spacing w:line="312" w:lineRule="auto"/>
+        <w:jc w:val="center"/>
+        <w:rPr>
+          <w:b/>
+          <w:sz w:val="40"/>
+          <w:szCs w:val="40"/>
+        </w:rPr>
+      </w:pPr>
+      <w:r>
+        <w:rPr>
+          <w:b/>
+          <w:sz w:val="40"/>
+          <w:szCs w:val="40"/>
+        </w:rPr>
+        <w:t>Замены в расписании занятий</w:t>
+      </w:r>
+    </w:p>
+    <w:p>
+      <w:pPr>
+        <w:spacing w:line="360" w:lineRule="auto"/>
+        <w:jc w:val="center"/>
+        <w:rPr>
+          <w:b/>
+          <w:i/>
+          <w:sz w:val="40"/>
+          <w:szCs w:val="40"/>
+        </w:rPr>
+      </w:pPr>
+      <w:r>
+        <w:rPr>
+          <w:b/>
+          <w:sz w:val="40"/>
+          <w:szCs w:val="40"/>
+        </w:rPr>
+        <w:t>на</w:t>
+      </w:r>
+      <w:r>
+        <w:rPr>
+          <w:sz w:val="40"/>
+          <w:szCs w:val="40"/>
+        </w:rPr>
+        <w:t xml:space="preserve"> </w:t>
+      </w:r>
+      <w:r>
+        <w:rPr>
+          <w:b/>
+          <w:i/>
+          <w:sz w:val="40"/>
+          <w:szCs w:val="40"/>
+          <w:u w:val="single"/>
+        </w:rPr>
+        <w:t>18.</w:t>
+      </w:r>
+      <w:r>
+        <w:rPr>
+          <w:b/>
+          <w:i/>
+          <w:sz w:val="40"/>
+          <w:szCs w:val="40"/>
+          <w:u w:val="single"/>
+        </w:rPr>
+        <w:t>0</w:t>
+      </w:r>
+      <w:r>
+        <w:rPr>
+          <w:b/>
+          <w:i/>
+          <w:sz w:val="40"/>
+          <w:szCs w:val="40"/>
+          <w:u w:val="single"/>
+        </w:rPr>
+        <w:t>9.2023</w:t>
+      </w:r>
+      <w:r>
+        <w:rPr>
+          <w:sz w:val="40"/>
+          <w:szCs w:val="40"/>
+        </w:rPr>
+        <w:t xml:space="preserve"> </w:t>
+      </w:r>
+      <w:r>
+        <w:rPr>
+          <w:b/>
+          <w:i/>
+          <w:sz w:val="40"/>
+          <w:szCs w:val="40"/>
+        </w:rPr>
+        <w:t>(понедельник)</w:t>
+      </w:r>
+    </w:p>
+    <w:p>
+      <w:pPr>
+        <w:spacing w:line="312" w:lineRule="auto"/>
+        <w:jc w:val="center"/>
+        <w:rPr>
+          <w:sz w:val="40"/>
+          <w:szCs w:val="40"/>
+        </w:rPr>
+      </w:pPr>
+      <w:r>
+        <w:rPr>
+          <w:sz w:val="40"/>
+          <w:szCs w:val="40"/>
+        </w:rPr>
+        <w:t>1</w:t>
+      </w:r>
+      <w:r>
+        <w:rPr>
+          <w:sz w:val="40"/>
+          <w:szCs w:val="40"/>
+        </w:rPr>
+        <w:t xml:space="preserve"> корпус </w:t>
+      </w:r>
+      <w:r>
+        <w:rPr>
+          <w:sz w:val="40"/>
+          <w:szCs w:val="40"/>
+        </w:rPr>
+        <w:t>2</w:t>
+      </w:r>
+      <w:r>
+        <w:rPr>
+          <w:sz w:val="40"/>
+          <w:szCs w:val="40"/>
+        </w:rPr>
+        <w:t xml:space="preserve"> смена</w:t>
+      </w:r>
+    </w:p>
+    <w:p>
+      <w:pPr>
+        <w:jc w:val="center"/>
+        <w:rPr>
+          <w:sz w:val="40"/>
+          <w:szCs w:val="40"/>
+        </w:rPr>
+      </w:pPr>
+      <w:r>
+        <w:rPr>
+          <w:sz w:val="40"/>
+          <w:szCs w:val="40"/>
+        </w:rPr>
+        <w:t>Отделение СРПП (специальности ДО, КП, СР)</w:t>
+      </w:r>
+    </w:p>
+    <w:p>
+      <w:pPr>
+        <w:jc w:val="center"/>
+        <w:rPr>
+          <w:sz w:val="40"/>
+          <w:szCs w:val="40"/>
+        </w:rPr>
+      </w:pPr>
+    </w:p>
+    <w:tbl>
+      <w:tblPr>
+        <w:tblStyle w:val="TableNormal"/>
+        <w:tblpPr w:leftFromText="180" w:rightFromText="180" w:vertAnchor="text" w:horzAnchor="margin" w:tblpXSpec="center" w:tblpY="157"/>
+        <w:tblW w:w="9944" w:type="dxa"/>
+        <w:tblCellSpacing w:w="20" w:type="dxa"/>
+        <w:tblBorders>
+          <w:top w:val="inset" w:sz="6" w:space="0" w:color="auto"/>
+          <w:left w:val="inset" w:sz="6" w:space="0" w:color="auto"/>
+          <w:bottom w:val="inset" w:sz="6" w:space="0" w:color="auto"/>
+          <w:right w:val="inset" w:sz="6" w:space="0" w:color="auto"/>
+          <w:insideH w:val="inset" w:sz="6" w:space="0" w:color="auto"/>
+          <w:insideV w:val="inset" w:sz="6" w:space="0" w:color="auto"/>
+        </w:tblBorders>
+        <w:tblLayout w:type="fixed"/>
+        <w:tblLook w:val="01E0"/>
+      </w:tblPr>
+      <w:tblGrid>
+        <w:gridCol w:w="3223"/>
+        <w:gridCol w:w="3240"/>
+        <w:gridCol w:w="3481"/>
+      </w:tblGrid>
+      <w:tr>
+        <w:tblPrEx>
+          <w:tblW w:w="9944" w:type="dxa"/>
+          <w:tblCellSpacing w:w="20" w:type="dxa"/>
+          <w:tblBorders>
+            <w:top w:val="inset" w:sz="6" w:space="0" w:color="auto"/>
+            <w:left w:val="inset" w:sz="6" w:space="0" w:color="auto"/>
+            <w:bottom w:val="inset" w:sz="6" w:space="0" w:color="auto"/>
+            <w:right w:val="inset" w:sz="6" w:space="0" w:color="auto"/>
+            <w:insideH w:val="inset" w:sz="6" w:space="0" w:color="auto"/>
+            <w:insideV w:val="inset" w:sz="6" w:space="0" w:color="auto"/>
+          </w:tblBorders>
+          <w:tblLayout w:type="fixed"/>
+          <w:tblLook w:val="01E0"/>
+        </w:tblPrEx>
+        <w:trPr>
+          <w:trHeight w:val="153"/>
+          <w:tblCellSpacing w:w="20" w:type="dxa"/>
+        </w:trPr>
+        <w:tc>
+          <w:tcPr>
+            <w:tcW w:w="3163" w:type="dxa"/>
+            <w:tcBorders>
+              <w:top w:val="inset" w:sz="6" w:space="0" w:color="auto"/>
+              <w:left w:val="inset" w:sz="6" w:space="0" w:color="auto"/>
+              <w:bottom w:val="inset" w:sz="6" w:space="0" w:color="auto"/>
+              <w:right w:val="inset" w:sz="6" w:space="0" w:color="auto"/>
+            </w:tcBorders>
+            <w:shd w:val="clear" w:color="auto" w:fill="FFFF00"/>
+          </w:tcPr>
+          <w:p>
+            <w:pPr>
+              <w:jc w:val="center"/>
+              <w:rPr>
+                <w:b/>
+                <w:sz w:val="28"/>
+                <w:szCs w:val="28"/>
+                <w:u w:val="single"/>
+              </w:rPr>
+            </w:pPr>
+          </w:p>
+        </w:tc>
+        <w:tc>
+          <w:tcPr>
+            <w:tcW w:w="3200" w:type="dxa"/>
+            <w:tcBorders>
+              <w:top w:val="inset" w:sz="6" w:space="0" w:color="auto"/>
+              <w:left w:val="inset" w:sz="6" w:space="0" w:color="auto"/>
+              <w:bottom w:val="inset" w:sz="6" w:space="0" w:color="auto"/>
+              <w:right w:val="inset" w:sz="6" w:space="0" w:color="auto"/>
+            </w:tcBorders>
+            <w:shd w:val="clear" w:color="auto" w:fill="FFFF00"/>
+          </w:tcPr>
+          <w:p>
+            <w:pPr>
+              <w:jc w:val="center"/>
+              <w:rPr>
+                <w:b/>
+                <w:sz w:val="28"/>
+                <w:szCs w:val="28"/>
+                <w:u w:val="single"/>
+              </w:rPr>
+            </w:pPr>
+          </w:p>
+        </w:tc>
+        <w:tc>
+          <w:tcPr>
+            <w:tcW w:w="3421" w:type="dxa"/>
+            <w:tcBorders>
+              <w:top w:val="inset" w:sz="6" w:space="0" w:color="auto"/>
+              <w:left w:val="inset" w:sz="6" w:space="0" w:color="auto"/>
+              <w:bottom w:val="inset" w:sz="6" w:space="0" w:color="auto"/>
+              <w:right w:val="inset" w:sz="6" w:space="0" w:color="auto"/>
+            </w:tcBorders>
+            <w:shd w:val="clear" w:color="auto" w:fill="FFFF00"/>
+          </w:tcPr>
+          <w:p>
+            <w:pPr>
+              <w:jc w:val="center"/>
+              <w:rPr>
+                <w:b/>
+                <w:sz w:val="28"/>
+                <w:szCs w:val="28"/>
+                <w:u w:val="single"/>
+              </w:rPr>
+            </w:pPr>
+          </w:p>
+        </w:tc>
+      </w:tr>
+      <w:tr>
+        <w:tblPrEx>
+          <w:tblW w:w="9944" w:type="dxa"/>
+          <w:tblCellSpacing w:w="20" w:type="dxa"/>
+          <w:tblLayout w:type="fixed"/>
+          <w:tblLook w:val="01E0"/>
+        </w:tblPrEx>
+        <w:trPr>
+          <w:trHeight w:val="618"/>
+          <w:tblCellSpacing w:w="20" w:type="dxa"/>
+        </w:trPr>
+        <w:tc>
+          <w:tcPr>
+            <w:tcW w:w="3163" w:type="dxa"/>
+            <w:tcBorders>
+              <w:top w:val="inset" w:sz="6" w:space="0" w:color="auto"/>
+              <w:left w:val="inset" w:sz="6" w:space="0" w:color="auto"/>
+              <w:bottom w:val="inset" w:sz="6" w:space="0" w:color="auto"/>
+              <w:right w:val="inset" w:sz="6" w:space="0" w:color="auto"/>
+            </w:tcBorders>
+            <w:shd w:val="clear" w:color="auto" w:fill="auto"/>
+          </w:tcPr>
+          <w:p>
+            <w:pPr>
+              <w:rPr>
+                <w:i/>
+              </w:rPr>
+            </w:pPr>
+          </w:p>
+        </w:tc>
+        <w:tc>
+          <w:tcPr>
+            <w:tcW w:w="3200" w:type="dxa"/>
+            <w:tcBorders>
+              <w:top w:val="inset" w:sz="6" w:space="0" w:color="auto"/>
+              <w:left w:val="inset" w:sz="6" w:space="0" w:color="auto"/>
+              <w:bottom w:val="inset" w:sz="6" w:space="0" w:color="auto"/>
+              <w:right w:val="inset" w:sz="6" w:space="0" w:color="auto"/>
+            </w:tcBorders>
+            <w:shd w:val="clear" w:color="auto" w:fill="auto"/>
+          </w:tcPr>
+          <w:p>
+            <w:pPr>
+              <w:rPr>
+                <w:i/>
+              </w:rPr>
+            </w:pPr>
+          </w:p>
+        </w:tc>
+        <w:tc>
+          <w:tcPr>
+            <w:tcW w:w="3421" w:type="dxa"/>
+            <w:tcBorders>
+              <w:top w:val="inset" w:sz="6" w:space="0" w:color="auto"/>
+              <w:left w:val="inset" w:sz="6" w:space="0" w:color="auto"/>
+              <w:bottom w:val="inset" w:sz="6" w:space="0" w:color="auto"/>
+              <w:right w:val="inset" w:sz="6" w:space="0" w:color="auto"/>
+            </w:tcBorders>
+          </w:tcPr>
+          <w:p>
+            <w:pPr>
+              <w:rPr>
+                <w:i/>
+              </w:rPr>
+            </w:pPr>
+          </w:p>
+        </w:tc>
+      </w:tr>
+      <w:tr>
+        <w:tblPrEx>
+          <w:tblW w:w="9944" w:type="dxa"/>
+          <w:tblCellSpacing w:w="20" w:type="dxa"/>
+          <w:tblLayout w:type="fixed"/>
+          <w:tblLook w:val="01E0"/>
+        </w:tblPrEx>
+        <w:trPr>
+          <w:trHeight w:val="153"/>
+          <w:tblCellSpacing w:w="20" w:type="dxa"/>
+        </w:trPr>
+        <w:tc>
+          <w:tcPr>
+            <w:tcW w:w="3163" w:type="dxa"/>
+            <w:tcBorders>
+              <w:top w:val="inset" w:sz="6" w:space="0" w:color="auto"/>
+              <w:left w:val="inset" w:sz="6" w:space="0" w:color="auto"/>
+              <w:bottom w:val="inset" w:sz="6" w:space="0" w:color="auto"/>
+              <w:right w:val="inset" w:sz="6" w:space="0" w:color="auto"/>
+            </w:tcBorders>
+            <w:shd w:val="clear" w:color="auto" w:fill="FFFF00"/>
+          </w:tcPr>
+          <w:p>
+            <w:pPr>
+              <w:jc w:val="center"/>
+              <w:rPr>
+                <w:b/>
+                <w:sz w:val="28"/>
+                <w:szCs w:val="28"/>
+                <w:u w:val="single"/>
+              </w:rPr>
+            </w:pPr>
+          </w:p>
+        </w:tc>
+        <w:tc>
+          <w:tcPr>
+            <w:tcW w:w="3200" w:type="dxa"/>
+            <w:tcBorders>
+              <w:top w:val="inset" w:sz="6" w:space="0" w:color="auto"/>
+              <w:left w:val="inset" w:sz="6" w:space="0" w:color="auto"/>
+              <w:bottom w:val="inset" w:sz="6" w:space="0" w:color="auto"/>
+              <w:right w:val="inset" w:sz="6" w:space="0" w:color="auto"/>
+            </w:tcBorders>
+            <w:shd w:val="clear" w:color="auto" w:fill="FFFF00"/>
+          </w:tcPr>
+          <w:p>
+            <w:pPr>
+              <w:jc w:val="center"/>
+              <w:rPr>
+                <w:b/>
+                <w:sz w:val="28"/>
+                <w:szCs w:val="28"/>
+                <w:u w:val="single"/>
+              </w:rPr>
+            </w:pPr>
+          </w:p>
+        </w:tc>
+        <w:tc>
+          <w:tcPr>
+            <w:tcW w:w="3421" w:type="dxa"/>
+            <w:tcBorders>
+              <w:top w:val="inset" w:sz="6" w:space="0" w:color="auto"/>
+              <w:left w:val="inset" w:sz="6" w:space="0" w:color="auto"/>
+              <w:bottom w:val="inset" w:sz="6" w:space="0" w:color="auto"/>
+              <w:right w:val="inset" w:sz="6" w:space="0" w:color="auto"/>
+            </w:tcBorders>
+            <w:shd w:val="clear" w:color="auto" w:fill="FFFF00"/>
+          </w:tcPr>
+          <w:p>
+            <w:pPr>
+              <w:jc w:val="center"/>
+              <w:rPr>
+                <w:b/>
+                <w:sz w:val="28"/>
+                <w:szCs w:val="28"/>
+                <w:u w:val="single"/>
+              </w:rPr>
+            </w:pPr>
+          </w:p>
+        </w:tc>
+      </w:tr>
+      <w:tr>
+        <w:tblPrEx>
+          <w:tblW w:w="9944" w:type="dxa"/>
+          <w:tblCellSpacing w:w="20" w:type="dxa"/>
+          <w:tblLayout w:type="fixed"/>
+          <w:tblLook w:val="01E0"/>
+        </w:tblPrEx>
+        <w:trPr>
+          <w:trHeight w:val="618"/>
+          <w:tblCellSpacing w:w="20" w:type="dxa"/>
+        </w:trPr>
+        <w:tc>
+          <w:tcPr>
+            <w:tcW w:w="3163" w:type="dxa"/>
+            <w:tcBorders>
+              <w:top w:val="inset" w:sz="6" w:space="0" w:color="auto"/>
+              <w:left w:val="inset" w:sz="6" w:space="0" w:color="auto"/>
+              <w:bottom w:val="inset" w:sz="6" w:space="0" w:color="auto"/>
+              <w:right w:val="inset" w:sz="6" w:space="0" w:color="auto"/>
+            </w:tcBorders>
+          </w:tcPr>
+          <w:p>
+            <w:pPr>
+              <w:rPr>
+                <w:i/>
+              </w:rPr>
+            </w:pPr>
+          </w:p>
+        </w:tc>
+        <w:tc>
+          <w:tcPr>
+            <w:tcW w:w="3200" w:type="dxa"/>
+            <w:tcBorders>
+              <w:top w:val="inset" w:sz="6" w:space="0" w:color="auto"/>
+              <w:left w:val="inset" w:sz="6" w:space="0" w:color="auto"/>
+              <w:bottom w:val="inset" w:sz="6" w:space="0" w:color="auto"/>
+              <w:right w:val="inset" w:sz="6" w:space="0" w:color="auto"/>
+            </w:tcBorders>
+          </w:tcPr>
+          <w:p>
+            <w:pPr>
+              <w:rPr>
+                <w:i/>
+              </w:rPr>
+            </w:pPr>
+          </w:p>
+        </w:tc>
+        <w:tc>
+          <w:tcPr>
+            <w:tcW w:w="3421" w:type="dxa"/>
+            <w:tcBorders>
+              <w:top w:val="inset" w:sz="6" w:space="0" w:color="auto"/>
+              <w:left w:val="inset" w:sz="6" w:space="0" w:color="auto"/>
+              <w:bottom w:val="inset" w:sz="6" w:space="0" w:color="auto"/>
+              <w:right w:val="inset" w:sz="6" w:space="0" w:color="auto"/>
+            </w:tcBorders>
+          </w:tcPr>
+          <w:p>
+            <w:pPr>
+              <w:rPr>
+                <w:i/>
+              </w:rPr>
+            </w:pPr>
+          </w:p>
+        </w:tc>
+      </w:tr>
+      <w:tr>
+        <w:tblPrEx>
+          <w:tblW w:w="9944" w:type="dxa"/>
+          <w:tblCellSpacing w:w="20" w:type="dxa"/>
+          <w:tblLayout w:type="fixed"/>
+          <w:tblLook w:val="01E0"/>
+        </w:tblPrEx>
+        <w:trPr>
+          <w:trHeight w:val="298"/>
+          <w:tblCellSpacing w:w="20" w:type="dxa"/>
+        </w:trPr>
+        <w:tc>
+          <w:tcPr>
+            <w:tcW w:w="3163" w:type="dxa"/>
+            <w:tcBorders>
+              <w:top w:val="inset" w:sz="6" w:space="0" w:color="auto"/>
+              <w:left w:val="inset" w:sz="6" w:space="0" w:color="auto"/>
+              <w:bottom w:val="inset" w:sz="6" w:space="0" w:color="auto"/>
+              <w:right w:val="inset" w:sz="6" w:space="0" w:color="auto"/>
+            </w:tcBorders>
+            <w:shd w:val="clear" w:color="auto" w:fill="FFFF00"/>
+          </w:tcPr>
+          <w:p>
+            <w:pPr>
+              <w:jc w:val="center"/>
+              <w:rPr>
+                <w:b/>
+                <w:sz w:val="28"/>
+                <w:u w:val="single"/>
+              </w:rPr>
+            </w:pPr>
+          </w:p>
+        </w:tc>
+        <w:tc>
+          <w:tcPr>
+            <w:tcW w:w="3200" w:type="dxa"/>
+            <w:tcBorders>
+              <w:top w:val="inset" w:sz="6" w:space="0" w:color="auto"/>
+              <w:left w:val="inset" w:sz="6" w:space="0" w:color="auto"/>
+              <w:bottom w:val="inset" w:sz="6" w:space="0" w:color="auto"/>
+              <w:right w:val="inset" w:sz="6" w:space="0" w:color="auto"/>
+            </w:tcBorders>
+            <w:shd w:val="clear" w:color="auto" w:fill="FFFF00"/>
+          </w:tcPr>
+          <w:p>
+            <w:pPr>
+              <w:jc w:val="center"/>
+              <w:rPr>
+                <w:b/>
+                <w:sz w:val="28"/>
+                <w:u w:val="single"/>
+              </w:rPr>
+            </w:pPr>
+          </w:p>
+        </w:tc>
+        <w:tc>
+          <w:tcPr>
+            <w:tcW w:w="3421" w:type="dxa"/>
+            <w:tcBorders>
+              <w:top w:val="inset" w:sz="6" w:space="0" w:color="auto"/>
+              <w:left w:val="inset" w:sz="6" w:space="0" w:color="auto"/>
+              <w:bottom w:val="inset" w:sz="6" w:space="0" w:color="auto"/>
+              <w:right w:val="inset" w:sz="6" w:space="0" w:color="auto"/>
+            </w:tcBorders>
+            <w:shd w:val="clear" w:color="auto" w:fill="FFFF00"/>
+          </w:tcPr>
+          <w:p>
+            <w:pPr>
+              <w:jc w:val="center"/>
+              <w:rPr>
+                <w:b/>
+                <w:sz w:val="28"/>
+                <w:u w:val="single"/>
+              </w:rPr>
+            </w:pPr>
+          </w:p>
+        </w:tc>
+      </w:tr>
+      <w:tr>
+        <w:tblPrEx>
+          <w:tblW w:w="9944" w:type="dxa"/>
+          <w:tblCellSpacing w:w="20" w:type="dxa"/>
+          <w:tblLayout w:type="fixed"/>
+          <w:tblLook w:val="01E0"/>
+        </w:tblPrEx>
+        <w:trPr>
+          <w:trHeight w:val="824"/>
+          <w:tblCellSpacing w:w="20" w:type="dxa"/>
+        </w:trPr>
+        <w:tc>
+          <w:tcPr>
+            <w:tcW w:w="3163" w:type="dxa"/>
+            <w:tcBorders>
+              <w:top w:val="inset" w:sz="6" w:space="0" w:color="auto"/>
+              <w:left w:val="inset" w:sz="6" w:space="0" w:color="auto"/>
+              <w:bottom w:val="inset" w:sz="6" w:space="0" w:color="auto"/>
+              <w:right w:val="inset" w:sz="6" w:space="0" w:color="auto"/>
+            </w:tcBorders>
+            <w:shd w:val="clear" w:color="auto" w:fill="auto"/>
+          </w:tcPr>
+          <w:p>
+            <w:pPr>
+              <w:rPr>
+                <w:i/>
+              </w:rPr>
+            </w:pPr>
+          </w:p>
+        </w:tc>
+        <w:tc>
+          <w:tcPr>
+            <w:tcW w:w="3200" w:type="dxa"/>
+            <w:tcBorders>
+              <w:top w:val="inset" w:sz="6" w:space="0" w:color="auto"/>
+              <w:left w:val="inset" w:sz="6" w:space="0" w:color="auto"/>
+              <w:bottom w:val="inset" w:sz="6" w:space="0" w:color="auto"/>
+              <w:right w:val="inset" w:sz="6" w:space="0" w:color="auto"/>
+            </w:tcBorders>
+            <w:shd w:val="clear" w:color="auto" w:fill="auto"/>
+          </w:tcPr>
+          <w:p>
+            <w:pPr>
+              <w:rPr>
+                <w:i/>
+              </w:rPr>
+            </w:pPr>
+          </w:p>
+        </w:tc>
+        <w:tc>
+          <w:tcPr>
+            <w:tcW w:w="3421" w:type="dxa"/>
+            <w:tcBorders>
+              <w:top w:val="inset" w:sz="6" w:space="0" w:color="auto"/>
+              <w:left w:val="inset" w:sz="6" w:space="0" w:color="auto"/>
+              <w:bottom w:val="inset" w:sz="6" w:space="0" w:color="auto"/>
+              <w:right w:val="inset" w:sz="6" w:space="0" w:color="auto"/>
+            </w:tcBorders>
+            <w:shd w:val="clear" w:color="auto" w:fill="auto"/>
+          </w:tcPr>
+          <w:p>
+            <w:pPr>
+              <w:rPr>
+                <w:i/>
+              </w:rPr>
+            </w:pPr>
+          </w:p>
+        </w:tc>
+      </w:tr>
+    </w:tbl>
+    <w:p>
+      <w:pPr>
+        <w:rPr>
+          <w:sz w:val="40"/>
+          <w:szCs w:val="40"/>
+        </w:rPr>
+      </w:pPr>
+    </w:p>
     <w:p>
       <w:pPr>
         <w:rPr>

--- a/raspisanie.docx
+++ b/raspisanie.docx
@@ -66,7 +66,7 @@
           <w:szCs w:val="40"/>
           <w:u w:val="single"/>
         </w:rPr>
-        <w:t>1</w:t>
+        <w:t>14</w:t>
       </w:r>
       <w:r>
         <w:rPr>
@@ -76,37 +76,7 @@
           <w:szCs w:val="40"/>
           <w:u w:val="single"/>
         </w:rPr>
-        <w:t>6</w:t>
-      </w:r>
-      <w:r>
-        <w:rPr>
-          <w:b/>
-          <w:i/>
-          <w:sz w:val="40"/>
-          <w:szCs w:val="40"/>
-          <w:u w:val="single"/>
-        </w:rPr>
-        <w:t>.</w:t>
-      </w:r>
-      <w:r>
-        <w:rPr>
-          <w:b/>
-          <w:i/>
-          <w:sz w:val="40"/>
-          <w:szCs w:val="40"/>
-          <w:u w:val="single"/>
-        </w:rPr>
-        <w:t>0</w:t>
-      </w:r>
-      <w:r>
-        <w:rPr>
-          <w:b/>
-          <w:i/>
-          <w:sz w:val="40"/>
-          <w:szCs w:val="40"/>
-          <w:u w:val="single"/>
-        </w:rPr>
-        <w:t>9.2023</w:t>
+        <w:t>.10.2023</w:t>
       </w:r>
       <w:r>
         <w:rPr>
@@ -325,39 +295,39 @@
                 <w:szCs w:val="28"/>
                 <w:u w:val="single"/>
               </w:rPr>
+              <w:t>ИБ-211</w:t>
+            </w:r>
+          </w:p>
+        </w:tc>
+        <w:tc>
+          <w:tcPr>
+            <w:tcW w:w="2983" w:type="dxa"/>
+            <w:tcBorders>
+              <w:top w:val="inset" w:sz="6" w:space="0" w:color="auto"/>
+              <w:left w:val="inset" w:sz="6" w:space="0" w:color="auto"/>
+              <w:bottom w:val="inset" w:sz="6" w:space="0" w:color="auto"/>
+              <w:right w:val="inset" w:sz="6" w:space="0" w:color="auto"/>
+            </w:tcBorders>
+            <w:shd w:val="clear" w:color="auto" w:fill="FFFF00"/>
+          </w:tcPr>
+          <w:p>
+            <w:pPr>
+              <w:jc w:val="center"/>
+              <w:rPr>
+                <w:b/>
+                <w:sz w:val="28"/>
+                <w:szCs w:val="28"/>
+                <w:u w:val="single"/>
+              </w:rPr>
+            </w:pPr>
+            <w:r>
+              <w:rPr>
+                <w:b/>
+                <w:sz w:val="28"/>
+                <w:szCs w:val="28"/>
+                <w:u w:val="single"/>
+              </w:rPr>
               <w:t>ИБ-221</w:t>
-            </w:r>
-          </w:p>
-        </w:tc>
-        <w:tc>
-          <w:tcPr>
-            <w:tcW w:w="2983" w:type="dxa"/>
-            <w:tcBorders>
-              <w:top w:val="inset" w:sz="6" w:space="0" w:color="auto"/>
-              <w:left w:val="inset" w:sz="6" w:space="0" w:color="auto"/>
-              <w:bottom w:val="inset" w:sz="6" w:space="0" w:color="auto"/>
-              <w:right w:val="inset" w:sz="6" w:space="0" w:color="auto"/>
-            </w:tcBorders>
-            <w:shd w:val="clear" w:color="auto" w:fill="FFFF00"/>
-          </w:tcPr>
-          <w:p>
-            <w:pPr>
-              <w:jc w:val="center"/>
-              <w:rPr>
-                <w:b/>
-                <w:sz w:val="28"/>
-                <w:szCs w:val="28"/>
-                <w:u w:val="single"/>
-              </w:rPr>
-            </w:pPr>
-            <w:r>
-              <w:rPr>
-                <w:b/>
-                <w:sz w:val="28"/>
-                <w:szCs w:val="28"/>
-                <w:u w:val="single"/>
-              </w:rPr>
-              <w:t>ИС-212</w:t>
             </w:r>
           </w:p>
         </w:tc>
@@ -394,20 +364,20 @@
               <w:rPr>
                 <w:i/>
               </w:rPr>
-              <w:t>ИС-214 по 28.09</w:t>
-            </w:r>
-          </w:p>
-          <w:p>
-            <w:pPr>
-              <w:rPr>
-                <w:i/>
-              </w:rPr>
-            </w:pPr>
-            <w:r>
-              <w:rPr>
-                <w:i/>
-              </w:rPr>
-              <w:t>ИБ-211 по 28.09</w:t>
+              <w:t>ИС-211 по 26.10</w:t>
+            </w:r>
+          </w:p>
+          <w:p>
+            <w:pPr>
+              <w:rPr>
+                <w:i/>
+              </w:rPr>
+            </w:pPr>
+            <w:r>
+              <w:rPr>
+                <w:i/>
+              </w:rPr>
+              <w:t>ИС-212 по 26.10</w:t>
             </w:r>
           </w:p>
         </w:tc>
@@ -432,7 +402,19 @@
               <w:rPr>
                 <w:i/>
               </w:rPr>
-              <w:t>1,2п. в 412 ауд</w:t>
+              <w:t>1</w:t>
+            </w:r>
+            <w:r>
+              <w:rPr>
+                <w:i/>
+              </w:rPr>
+              <w:t>,2</w:t>
+            </w:r>
+            <w:r>
+              <w:rPr>
+                <w:i/>
+              </w:rPr>
+              <w:t>п. в 409 ауд</w:t>
             </w:r>
           </w:p>
         </w:tc>
@@ -456,7 +438,46 @@
               <w:rPr>
                 <w:i/>
               </w:rPr>
-              <w:t>4п. Дистанционно</w:t>
+              <w:t xml:space="preserve">1п. – нет </w:t>
+            </w:r>
+          </w:p>
+          <w:p>
+            <w:pPr>
+              <w:rPr>
+                <w:i/>
+              </w:rPr>
+            </w:pPr>
+            <w:r>
+              <w:rPr>
+                <w:i/>
+              </w:rPr>
+              <w:t xml:space="preserve">2п. ТСИ </w:t>
+            </w:r>
+          </w:p>
+          <w:p>
+            <w:pPr>
+              <w:rPr>
+                <w:i/>
+              </w:rPr>
+            </w:pPr>
+            <w:r>
+              <w:rPr>
+                <w:i/>
+              </w:rPr>
+              <w:t>Панявина, 412 ауд</w:t>
+            </w:r>
+          </w:p>
+          <w:p>
+            <w:pPr>
+              <w:rPr>
+                <w:i/>
+              </w:rPr>
+            </w:pPr>
+            <w:r>
+              <w:rPr>
+                <w:i/>
+              </w:rPr>
+              <w:t>3п. в 409 ауд</w:t>
             </w:r>
           </w:p>
         </w:tc>
@@ -500,71 +521,71 @@
                 <w:szCs w:val="28"/>
                 <w:u w:val="single"/>
               </w:rPr>
+              <w:t>ИС-213</w:t>
+            </w:r>
+          </w:p>
+        </w:tc>
+        <w:tc>
+          <w:tcPr>
+            <w:tcW w:w="3200" w:type="dxa"/>
+            <w:tcBorders>
+              <w:top w:val="inset" w:sz="6" w:space="0" w:color="auto"/>
+              <w:left w:val="inset" w:sz="6" w:space="0" w:color="auto"/>
+              <w:bottom w:val="inset" w:sz="6" w:space="0" w:color="auto"/>
+              <w:right w:val="inset" w:sz="6" w:space="0" w:color="auto"/>
+            </w:tcBorders>
+            <w:shd w:val="clear" w:color="auto" w:fill="FFFF00"/>
+          </w:tcPr>
+          <w:p>
+            <w:pPr>
+              <w:jc w:val="center"/>
+              <w:rPr>
+                <w:b/>
+                <w:sz w:val="28"/>
+                <w:szCs w:val="28"/>
+                <w:u w:val="single"/>
+              </w:rPr>
+            </w:pPr>
+            <w:r>
+              <w:rPr>
+                <w:b/>
+                <w:sz w:val="28"/>
+                <w:szCs w:val="28"/>
+                <w:u w:val="single"/>
+              </w:rPr>
+              <w:t>ИС-221</w:t>
+            </w:r>
+          </w:p>
+        </w:tc>
+        <w:tc>
+          <w:tcPr>
+            <w:tcW w:w="2983" w:type="dxa"/>
+            <w:tcBorders>
+              <w:top w:val="inset" w:sz="6" w:space="0" w:color="auto"/>
+              <w:left w:val="inset" w:sz="6" w:space="0" w:color="auto"/>
+              <w:bottom w:val="inset" w:sz="6" w:space="0" w:color="auto"/>
+              <w:right w:val="inset" w:sz="6" w:space="0" w:color="auto"/>
+            </w:tcBorders>
+            <w:shd w:val="clear" w:color="auto" w:fill="FFFF00"/>
+          </w:tcPr>
+          <w:p>
+            <w:pPr>
+              <w:jc w:val="center"/>
+              <w:rPr>
+                <w:b/>
+                <w:sz w:val="28"/>
+                <w:szCs w:val="28"/>
+                <w:u w:val="single"/>
+              </w:rPr>
+            </w:pPr>
+            <w:r>
+              <w:rPr>
+                <w:b/>
+                <w:sz w:val="28"/>
+                <w:szCs w:val="28"/>
+                <w:u w:val="single"/>
+              </w:rPr>
               <w:t>ИС-222</w:t>
-            </w:r>
-          </w:p>
-        </w:tc>
-        <w:tc>
-          <w:tcPr>
-            <w:tcW w:w="3200" w:type="dxa"/>
-            <w:tcBorders>
-              <w:top w:val="inset" w:sz="6" w:space="0" w:color="auto"/>
-              <w:left w:val="inset" w:sz="6" w:space="0" w:color="auto"/>
-              <w:bottom w:val="inset" w:sz="6" w:space="0" w:color="auto"/>
-              <w:right w:val="inset" w:sz="6" w:space="0" w:color="auto"/>
-            </w:tcBorders>
-            <w:shd w:val="clear" w:color="auto" w:fill="FFFF00"/>
-          </w:tcPr>
-          <w:p>
-            <w:pPr>
-              <w:jc w:val="center"/>
-              <w:rPr>
-                <w:b/>
-                <w:sz w:val="28"/>
-                <w:szCs w:val="28"/>
-                <w:u w:val="single"/>
-              </w:rPr>
-            </w:pPr>
-            <w:r>
-              <w:rPr>
-                <w:b/>
-                <w:sz w:val="28"/>
-                <w:szCs w:val="28"/>
-                <w:u w:val="single"/>
-              </w:rPr>
-              <w:t>ИС-225</w:t>
-            </w:r>
-          </w:p>
-        </w:tc>
-        <w:tc>
-          <w:tcPr>
-            <w:tcW w:w="2983" w:type="dxa"/>
-            <w:tcBorders>
-              <w:top w:val="inset" w:sz="6" w:space="0" w:color="auto"/>
-              <w:left w:val="inset" w:sz="6" w:space="0" w:color="auto"/>
-              <w:bottom w:val="inset" w:sz="6" w:space="0" w:color="auto"/>
-              <w:right w:val="inset" w:sz="6" w:space="0" w:color="auto"/>
-            </w:tcBorders>
-            <w:shd w:val="clear" w:color="auto" w:fill="FFFF00"/>
-          </w:tcPr>
-          <w:p>
-            <w:pPr>
-              <w:jc w:val="center"/>
-              <w:rPr>
-                <w:b/>
-                <w:sz w:val="28"/>
-                <w:szCs w:val="28"/>
-                <w:u w:val="single"/>
-              </w:rPr>
-            </w:pPr>
-            <w:r>
-              <w:rPr>
-                <w:b/>
-                <w:sz w:val="28"/>
-                <w:szCs w:val="28"/>
-                <w:u w:val="single"/>
-              </w:rPr>
-              <w:t>КК-221</w:t>
             </w:r>
           </w:p>
         </w:tc>
@@ -600,20 +621,33 @@
               <w:rPr>
                 <w:i/>
               </w:rPr>
-              <w:t>1п. История</w:t>
-            </w:r>
-          </w:p>
-          <w:p>
-            <w:pPr>
-              <w:rPr>
-                <w:i/>
-              </w:rPr>
-            </w:pPr>
-            <w:r>
-              <w:rPr>
-                <w:i/>
-              </w:rPr>
-              <w:t>Трибунских, 509 ауд</w:t>
+              <w:t xml:space="preserve">1п. – нет </w:t>
+            </w:r>
+          </w:p>
+          <w:p>
+            <w:pPr>
+              <w:rPr>
+                <w:i/>
+              </w:rPr>
+            </w:pPr>
+            <w:r>
+              <w:rPr>
+                <w:i/>
+              </w:rPr>
+              <w:t>3п. Станд., серт. И тех. Д.</w:t>
+            </w:r>
+          </w:p>
+          <w:p>
+            <w:pPr>
+              <w:rPr>
+                <w:i/>
+              </w:rPr>
+            </w:pPr>
+            <w:r>
+              <w:rPr>
+                <w:i/>
+              </w:rPr>
+              <w:t>Вахнина, 508 ауд</w:t>
             </w:r>
           </w:p>
         </w:tc>
@@ -637,7 +671,65 @@
               <w:rPr>
                 <w:i/>
               </w:rPr>
-              <w:t>4п.Дистанионно</w:t>
+              <w:t xml:space="preserve">1п. – нет </w:t>
+            </w:r>
+          </w:p>
+          <w:p>
+            <w:pPr>
+              <w:rPr>
+                <w:i/>
+              </w:rPr>
+            </w:pPr>
+            <w:r>
+              <w:rPr>
+                <w:i/>
+              </w:rPr>
+              <w:t xml:space="preserve">2п. </w:t>
+            </w:r>
+            <w:r>
+              <w:rPr>
+                <w:i/>
+              </w:rPr>
+              <w:t xml:space="preserve"> Психология общения</w:t>
+            </w:r>
+          </w:p>
+          <w:p>
+            <w:pPr>
+              <w:rPr>
+                <w:i/>
+              </w:rPr>
+            </w:pPr>
+            <w:r>
+              <w:rPr>
+                <w:i/>
+              </w:rPr>
+              <w:t>Хатунцева, 504 ауд</w:t>
+            </w:r>
+          </w:p>
+          <w:p>
+            <w:pPr>
+              <w:rPr>
+                <w:i/>
+              </w:rPr>
+            </w:pPr>
+            <w:r>
+              <w:rPr>
+                <w:i/>
+              </w:rPr>
+              <w:t>3п. ФК</w:t>
+            </w:r>
+          </w:p>
+          <w:p>
+            <w:pPr>
+              <w:rPr>
+                <w:i/>
+              </w:rPr>
+            </w:pPr>
+            <w:r>
+              <w:rPr>
+                <w:i/>
+              </w:rPr>
+              <w:t>Сенцов</w:t>
             </w:r>
           </w:p>
         </w:tc>
@@ -661,20 +753,46 @@
               <w:rPr>
                 <w:i/>
               </w:rPr>
-              <w:t>1п. МДК 01.01</w:t>
-            </w:r>
-          </w:p>
-          <w:p>
-            <w:pPr>
-              <w:rPr>
-                <w:i/>
-              </w:rPr>
-            </w:pPr>
-            <w:r>
-              <w:rPr>
-                <w:i/>
-              </w:rPr>
-              <w:t>Галкин, 507 ауд</w:t>
+              <w:t>2п. Психология общения</w:t>
+            </w:r>
+          </w:p>
+          <w:p>
+            <w:pPr>
+              <w:rPr>
+                <w:i/>
+              </w:rPr>
+            </w:pPr>
+            <w:r>
+              <w:rPr>
+                <w:i/>
+              </w:rPr>
+              <w:t>Хатунцева, 504 ауд</w:t>
+            </w:r>
+          </w:p>
+          <w:p>
+            <w:pPr>
+              <w:rPr>
+                <w:i/>
+              </w:rPr>
+            </w:pPr>
+            <w:r>
+              <w:rPr>
+                <w:i/>
+              </w:rPr>
+              <w:t>3п. Ин. Яз.</w:t>
+            </w:r>
+          </w:p>
+          <w:p>
+            <w:pPr>
+              <w:rPr>
+                <w:i/>
+              </w:rPr>
+            </w:pPr>
+            <w:r>
+              <w:rPr>
+                <w:i/>
+              </w:rPr>
+              <w:t>Карташова, 411 ауд</w:t>
             </w:r>
           </w:p>
         </w:tc>
@@ -711,6 +829,15 @@
                 <w:u w:val="single"/>
               </w:rPr>
             </w:pPr>
+            <w:r>
+              <w:rPr>
+                <w:b/>
+                <w:sz w:val="28"/>
+                <w:szCs w:val="28"/>
+                <w:u w:val="single"/>
+              </w:rPr>
+              <w:t>ИС-223</w:t>
+            </w:r>
           </w:p>
         </w:tc>
         <w:tc>
@@ -734,6 +861,15 @@
                 <w:u w:val="single"/>
               </w:rPr>
             </w:pPr>
+            <w:r>
+              <w:rPr>
+                <w:b/>
+                <w:sz w:val="28"/>
+                <w:szCs w:val="28"/>
+                <w:u w:val="single"/>
+              </w:rPr>
+              <w:t>ИС-224</w:t>
+            </w:r>
           </w:p>
         </w:tc>
         <w:tc>
@@ -757,6 +893,15 @@
                 <w:u w:val="single"/>
               </w:rPr>
             </w:pPr>
+            <w:r>
+              <w:rPr>
+                <w:b/>
+                <w:sz w:val="28"/>
+                <w:szCs w:val="28"/>
+                <w:u w:val="single"/>
+              </w:rPr>
+              <w:t>ИС-225</w:t>
+            </w:r>
           </w:p>
         </w:tc>
       </w:tr>
@@ -787,6 +932,38 @@
                 <w:i/>
               </w:rPr>
             </w:pPr>
+            <w:r>
+              <w:rPr>
+                <w:i/>
+              </w:rPr>
+              <w:t>1п. Осн. Алг. И прогр.</w:t>
+            </w:r>
+          </w:p>
+          <w:p>
+            <w:pPr>
+              <w:rPr>
+                <w:i/>
+              </w:rPr>
+            </w:pPr>
+            <w:r>
+              <w:rPr>
+                <w:i/>
+              </w:rPr>
+              <w:t>Евлахова, 504 ауд</w:t>
+            </w:r>
+          </w:p>
+          <w:p>
+            <w:pPr>
+              <w:rPr>
+                <w:i/>
+              </w:rPr>
+            </w:pPr>
+            <w:r>
+              <w:rPr>
+                <w:i/>
+              </w:rPr>
+              <w:t xml:space="preserve">3п. – нет </w:t>
+            </w:r>
           </w:p>
         </w:tc>
         <w:tc>
@@ -802,10 +979,232 @@
           <w:p>
             <w:pPr>
               <w:rPr>
-                <w:b/>
-                <w:i/>
-              </w:rPr>
-            </w:pPr>
+                <w:i/>
+              </w:rPr>
+            </w:pPr>
+            <w:r>
+              <w:rPr>
+                <w:i/>
+              </w:rPr>
+              <w:t>2п. ФК</w:t>
+            </w:r>
+          </w:p>
+          <w:p>
+            <w:pPr>
+              <w:rPr>
+                <w:i/>
+              </w:rPr>
+            </w:pPr>
+            <w:r>
+              <w:rPr>
+                <w:i/>
+              </w:rPr>
+              <w:t>Садчиков</w:t>
+            </w:r>
+          </w:p>
+        </w:tc>
+        <w:tc>
+          <w:tcPr>
+            <w:tcW w:w="2983" w:type="dxa"/>
+            <w:tcBorders>
+              <w:top w:val="inset" w:sz="6" w:space="0" w:color="auto"/>
+              <w:left w:val="inset" w:sz="6" w:space="0" w:color="auto"/>
+              <w:bottom w:val="inset" w:sz="6" w:space="0" w:color="auto"/>
+              <w:right w:val="inset" w:sz="6" w:space="0" w:color="auto"/>
+            </w:tcBorders>
+          </w:tcPr>
+          <w:p>
+            <w:pPr>
+              <w:rPr>
+                <w:i/>
+              </w:rPr>
+            </w:pPr>
+            <w:r>
+              <w:rPr>
+                <w:i/>
+              </w:rPr>
+              <w:t>1п.  ФК</w:t>
+            </w:r>
+          </w:p>
+          <w:p>
+            <w:pPr>
+              <w:rPr>
+                <w:i/>
+              </w:rPr>
+            </w:pPr>
+            <w:r>
+              <w:rPr>
+                <w:i/>
+              </w:rPr>
+              <w:t>Садчиков</w:t>
+            </w:r>
+          </w:p>
+        </w:tc>
+      </w:tr>
+      <w:tr>
+        <w:tblPrEx>
+          <w:tblW w:w="9506" w:type="dxa"/>
+          <w:tblCellSpacing w:w="20" w:type="dxa"/>
+          <w:tblLayout w:type="fixed"/>
+          <w:tblLook w:val="01E0"/>
+        </w:tblPrEx>
+        <w:trPr>
+          <w:trHeight w:val="246"/>
+          <w:tblCellSpacing w:w="20" w:type="dxa"/>
+        </w:trPr>
+        <w:tc>
+          <w:tcPr>
+            <w:tcW w:w="3163" w:type="dxa"/>
+            <w:tcBorders>
+              <w:top w:val="inset" w:sz="6" w:space="0" w:color="auto"/>
+              <w:left w:val="inset" w:sz="6" w:space="0" w:color="auto"/>
+              <w:bottom w:val="inset" w:sz="6" w:space="0" w:color="auto"/>
+              <w:right w:val="inset" w:sz="6" w:space="0" w:color="auto"/>
+            </w:tcBorders>
+            <w:shd w:val="clear" w:color="auto" w:fill="FFFF00"/>
+          </w:tcPr>
+          <w:p>
+            <w:pPr>
+              <w:jc w:val="center"/>
+              <w:rPr>
+                <w:b/>
+                <w:sz w:val="28"/>
+                <w:u w:val="single"/>
+              </w:rPr>
+            </w:pPr>
+            <w:r>
+              <w:rPr>
+                <w:b/>
+                <w:sz w:val="28"/>
+                <w:u w:val="single"/>
+              </w:rPr>
+              <w:t>КК-211</w:t>
+            </w:r>
+          </w:p>
+        </w:tc>
+        <w:tc>
+          <w:tcPr>
+            <w:tcW w:w="3200" w:type="dxa"/>
+            <w:tcBorders>
+              <w:top w:val="inset" w:sz="6" w:space="0" w:color="auto"/>
+              <w:left w:val="inset" w:sz="6" w:space="0" w:color="auto"/>
+              <w:bottom w:val="inset" w:sz="6" w:space="0" w:color="auto"/>
+              <w:right w:val="inset" w:sz="6" w:space="0" w:color="auto"/>
+            </w:tcBorders>
+            <w:shd w:val="clear" w:color="auto" w:fill="FFFF00"/>
+          </w:tcPr>
+          <w:p>
+            <w:pPr>
+              <w:jc w:val="center"/>
+              <w:rPr>
+                <w:b/>
+                <w:sz w:val="28"/>
+                <w:u w:val="single"/>
+              </w:rPr>
+            </w:pPr>
+            <w:r>
+              <w:rPr>
+                <w:b/>
+                <w:sz w:val="28"/>
+                <w:u w:val="single"/>
+              </w:rPr>
+              <w:t>КК-212</w:t>
+            </w:r>
+          </w:p>
+        </w:tc>
+        <w:tc>
+          <w:tcPr>
+            <w:tcW w:w="2983" w:type="dxa"/>
+            <w:tcBorders>
+              <w:top w:val="inset" w:sz="6" w:space="0" w:color="auto"/>
+              <w:left w:val="inset" w:sz="6" w:space="0" w:color="auto"/>
+              <w:bottom w:val="inset" w:sz="6" w:space="0" w:color="auto"/>
+              <w:right w:val="inset" w:sz="6" w:space="0" w:color="auto"/>
+            </w:tcBorders>
+            <w:shd w:val="clear" w:color="auto" w:fill="FFFF00"/>
+          </w:tcPr>
+          <w:p>
+            <w:pPr>
+              <w:jc w:val="center"/>
+              <w:rPr>
+                <w:b/>
+                <w:sz w:val="28"/>
+                <w:u w:val="single"/>
+              </w:rPr>
+            </w:pPr>
+          </w:p>
+        </w:tc>
+      </w:tr>
+      <w:tr>
+        <w:tblPrEx>
+          <w:tblW w:w="9506" w:type="dxa"/>
+          <w:tblCellSpacing w:w="20" w:type="dxa"/>
+          <w:tblLayout w:type="fixed"/>
+          <w:tblLook w:val="01E0"/>
+        </w:tblPrEx>
+        <w:trPr>
+          <w:trHeight w:val="618"/>
+          <w:tblCellSpacing w:w="20" w:type="dxa"/>
+        </w:trPr>
+        <w:tc>
+          <w:tcPr>
+            <w:tcW w:w="3163" w:type="dxa"/>
+            <w:tcBorders>
+              <w:top w:val="inset" w:sz="6" w:space="0" w:color="auto"/>
+              <w:left w:val="inset" w:sz="6" w:space="0" w:color="auto"/>
+              <w:bottom w:val="inset" w:sz="6" w:space="0" w:color="auto"/>
+              <w:right w:val="inset" w:sz="6" w:space="0" w:color="auto"/>
+            </w:tcBorders>
+          </w:tcPr>
+          <w:p>
+            <w:pPr>
+              <w:rPr>
+                <w:i/>
+              </w:rPr>
+            </w:pPr>
+            <w:r>
+              <w:rPr>
+                <w:i/>
+              </w:rPr>
+              <w:t>1,2п. Этика дел. Отнош.</w:t>
+            </w:r>
+          </w:p>
+          <w:p>
+            <w:pPr>
+              <w:rPr>
+                <w:i/>
+              </w:rPr>
+            </w:pPr>
+            <w:r>
+              <w:rPr>
+                <w:i/>
+              </w:rPr>
+              <w:t>Чернецов, 512 ауд</w:t>
+            </w:r>
+          </w:p>
+        </w:tc>
+        <w:tc>
+          <w:tcPr>
+            <w:tcW w:w="3200" w:type="dxa"/>
+            <w:tcBorders>
+              <w:top w:val="inset" w:sz="6" w:space="0" w:color="auto"/>
+              <w:left w:val="inset" w:sz="6" w:space="0" w:color="auto"/>
+              <w:bottom w:val="inset" w:sz="6" w:space="0" w:color="auto"/>
+              <w:right w:val="inset" w:sz="6" w:space="0" w:color="auto"/>
+            </w:tcBorders>
+          </w:tcPr>
+          <w:p>
+            <w:pPr>
+              <w:rPr>
+                <w:i/>
+              </w:rPr>
+            </w:pPr>
+            <w:r>
+              <w:rPr>
+                <w:i/>
+              </w:rPr>
+              <w:t xml:space="preserve">3п. – нет </w:t>
+            </w:r>
           </w:p>
         </w:tc>
         <w:tc>
@@ -892,27 +1291,7 @@
           <w:szCs w:val="40"/>
           <w:u w:val="single"/>
         </w:rPr>
-        <w:t>16.</w:t>
-      </w:r>
-      <w:r>
-        <w:rPr>
-          <w:b/>
-          <w:i/>
-          <w:sz w:val="40"/>
-          <w:szCs w:val="40"/>
-          <w:u w:val="single"/>
-        </w:rPr>
-        <w:t>0</w:t>
-      </w:r>
-      <w:r>
-        <w:rPr>
-          <w:b/>
-          <w:i/>
-          <w:sz w:val="40"/>
-          <w:szCs w:val="40"/>
-          <w:u w:val="single"/>
-        </w:rPr>
-        <w:t>9.2023</w:t>
+        <w:t>14.10.2023</w:t>
       </w:r>
       <w:r>
         <w:rPr>
@@ -1063,7 +1442,7 @@
                 <w:szCs w:val="28"/>
                 <w:u w:val="single"/>
               </w:rPr>
-              <w:t>ДО-201</w:t>
+              <w:t>ДО-221</w:t>
             </w:r>
           </w:p>
         </w:tc>
@@ -1095,7 +1474,7 @@
                 <w:szCs w:val="28"/>
                 <w:u w:val="single"/>
               </w:rPr>
-              <w:t>ДО-212</w:t>
+              <w:t>ДО-211</w:t>
             </w:r>
           </w:p>
         </w:tc>
@@ -1127,7 +1506,7 @@
                 <w:szCs w:val="28"/>
                 <w:u w:val="single"/>
               </w:rPr>
-              <w:t>КП-231</w:t>
+              <w:t>КП-211</w:t>
             </w:r>
           </w:p>
         </w:tc>
@@ -1164,20 +1543,39 @@
               <w:rPr>
                 <w:i/>
               </w:rPr>
-              <w:t>5п. МДК 03.01</w:t>
-            </w:r>
-          </w:p>
-          <w:p>
-            <w:pPr>
-              <w:rPr>
-                <w:i/>
-              </w:rPr>
-            </w:pPr>
-            <w:r>
-              <w:rPr>
-                <w:i/>
-              </w:rPr>
-              <w:t>Горбунова, 504 ауд</w:t>
+              <w:t>3п. Ин. Яз</w:t>
+            </w:r>
+            <w:r>
+              <w:rPr>
+                <w:i/>
+              </w:rPr>
+              <w:t>.</w:t>
+            </w:r>
+          </w:p>
+          <w:p>
+            <w:pPr>
+              <w:rPr>
+                <w:i/>
+              </w:rPr>
+            </w:pPr>
+            <w:r>
+              <w:rPr>
+                <w:i/>
+              </w:rPr>
+              <w:t>Шеховцова, 306 ауд</w:t>
+            </w:r>
+          </w:p>
+          <w:p>
+            <w:pPr>
+              <w:rPr>
+                <w:i/>
+              </w:rPr>
+            </w:pPr>
+            <w:r>
+              <w:rPr>
+                <w:i/>
+              </w:rPr>
+              <w:t xml:space="preserve">6п. – нет </w:t>
             </w:r>
           </w:p>
         </w:tc>
@@ -1202,20 +1600,7 @@
               <w:rPr>
                 <w:i/>
               </w:rPr>
-              <w:t>4п. МДК 02.01</w:t>
-            </w:r>
-          </w:p>
-          <w:p>
-            <w:pPr>
-              <w:rPr>
-                <w:i/>
-              </w:rPr>
-            </w:pPr>
-            <w:r>
-              <w:rPr>
-                <w:i/>
-              </w:rPr>
-              <w:t>Селиванова, 404 ауд</w:t>
+              <w:t xml:space="preserve">4п. – нет </w:t>
             </w:r>
           </w:p>
         </w:tc>
@@ -1239,35 +1624,7 @@
               <w:rPr>
                 <w:i/>
               </w:rPr>
-              <w:t>3п. МДК 01.02</w:t>
-            </w:r>
-          </w:p>
-          <w:p>
-            <w:pPr>
-              <w:rPr>
-                <w:i/>
-              </w:rPr>
-            </w:pPr>
-            <w:r>
-              <w:rPr>
-                <w:i/>
-              </w:rPr>
-              <w:t>Мартынова (дистанционно)</w:t>
-              <w:br/>
-              <w:t>4п. Возр. АФГ</w:t>
-            </w:r>
-          </w:p>
-          <w:p>
-            <w:pPr>
-              <w:rPr>
-                <w:i/>
-              </w:rPr>
-            </w:pPr>
-            <w:r>
-              <w:rPr>
-                <w:i/>
-              </w:rPr>
-              <w:t>Тутунарь, 411 ауд</w:t>
+              <w:t>4п. в 508 ауд</w:t>
             </w:r>
           </w:p>
         </w:tc>
@@ -1304,6 +1661,15 @@
                 <w:u w:val="single"/>
               </w:rPr>
             </w:pPr>
+            <w:r>
+              <w:rPr>
+                <w:b/>
+                <w:sz w:val="28"/>
+                <w:szCs w:val="28"/>
+                <w:u w:val="single"/>
+              </w:rPr>
+              <w:t>КП-231</w:t>
+            </w:r>
           </w:p>
         </w:tc>
         <w:tc>
@@ -1327,6 +1693,15 @@
                 <w:u w:val="single"/>
               </w:rPr>
             </w:pPr>
+            <w:r>
+              <w:rPr>
+                <w:b/>
+                <w:sz w:val="28"/>
+                <w:szCs w:val="28"/>
+                <w:u w:val="single"/>
+              </w:rPr>
+              <w:t>СР-231</w:t>
+            </w:r>
           </w:p>
         </w:tc>
         <w:tc>
@@ -1380,6 +1755,25 @@
                 <w:i/>
               </w:rPr>
             </w:pPr>
+            <w:r>
+              <w:rPr>
+                <w:i/>
+              </w:rPr>
+              <w:t>4п. Психология</w:t>
+            </w:r>
+          </w:p>
+          <w:p>
+            <w:pPr>
+              <w:rPr>
+                <w:i/>
+              </w:rPr>
+            </w:pPr>
+            <w:r>
+              <w:rPr>
+                <w:i/>
+              </w:rPr>
+              <w:t>Шевлякова, 507 ауд</w:t>
+            </w:r>
           </w:p>
         </w:tc>
         <w:tc>
@@ -1398,6 +1792,25 @@
                 <w:i/>
               </w:rPr>
             </w:pPr>
+            <w:r>
+              <w:rPr>
+                <w:i/>
+              </w:rPr>
+              <w:t>5п. Ин. Яз.</w:t>
+            </w:r>
+          </w:p>
+          <w:p>
+            <w:pPr>
+              <w:rPr>
+                <w:i/>
+              </w:rPr>
+            </w:pPr>
+            <w:r>
+              <w:rPr>
+                <w:i/>
+              </w:rPr>
+              <w:t>Шеховцова, 412 ауд</w:t>
+            </w:r>
           </w:p>
         </w:tc>
         <w:tc>
@@ -1505,7 +1918,7 @@
           <w:tblLook w:val="01E0"/>
         </w:tblPrEx>
         <w:trPr>
-          <w:trHeight w:val="824"/>
+          <w:trHeight w:val="424"/>
           <w:tblCellSpacing w:w="20" w:type="dxa"/>
         </w:trPr>
         <w:tc>
@@ -1567,6 +1980,14 @@
         </w:tc>
       </w:tr>
     </w:tbl>
+    <w:p>
+      <w:pPr>
+        <w:rPr>
+          <w:sz w:val="40"/>
+          <w:szCs w:val="40"/>
+        </w:rPr>
+      </w:pPr>
+    </w:p>
     <w:p>
       <w:pPr>
         <w:rPr>
@@ -1587,13 +2008,6 @@
       </w:pPr>
       <w:r>
         <w:rPr>
-          <w:sz w:val="40"/>
-          <w:szCs w:val="40"/>
-        </w:rPr>
-        <w:br w:type="page"/>
-      </w:r>
-      <w:r>
-        <w:rPr>
           <w:b/>
           <w:sz w:val="40"/>
           <w:szCs w:val="40"/>
@@ -1635,7 +2049,7 @@
           <w:szCs w:val="40"/>
           <w:u w:val="single"/>
         </w:rPr>
-        <w:t>18.</w:t>
+        <w:t>16</w:t>
       </w:r>
       <w:r>
         <w:rPr>
@@ -1645,17 +2059,7 @@
           <w:szCs w:val="40"/>
           <w:u w:val="single"/>
         </w:rPr>
-        <w:t>0</w:t>
-      </w:r>
-      <w:r>
-        <w:rPr>
-          <w:b/>
-          <w:i/>
-          <w:sz w:val="40"/>
-          <w:szCs w:val="40"/>
-          <w:u w:val="single"/>
-        </w:rPr>
-        <w:t>9.2023</w:t>
+        <w:t>.10.2023</w:t>
       </w:r>
       <w:r>
         <w:rPr>
@@ -1888,7 +2292,7 @@
                 <w:szCs w:val="28"/>
                 <w:u w:val="single"/>
               </w:rPr>
-              <w:t>ИС-225</w:t>
+              <w:t>ИБ-221</w:t>
             </w:r>
           </w:p>
         </w:tc>
@@ -1925,20 +2329,20 @@
               <w:rPr>
                 <w:i/>
               </w:rPr>
-              <w:t>ИС-214 по 28.09</w:t>
-            </w:r>
-          </w:p>
-          <w:p>
-            <w:pPr>
-              <w:rPr>
-                <w:i/>
-              </w:rPr>
-            </w:pPr>
-            <w:r>
-              <w:rPr>
-                <w:i/>
-              </w:rPr>
-              <w:t>ИБ-211 по 28.09</w:t>
+              <w:t>ИС-211 по 26.10</w:t>
+            </w:r>
+          </w:p>
+          <w:p>
+            <w:pPr>
+              <w:rPr>
+                <w:i/>
+              </w:rPr>
+            </w:pPr>
+            <w:r>
+              <w:rPr>
+                <w:i/>
+              </w:rPr>
+              <w:t>ИС-212 по 26.10</w:t>
             </w:r>
           </w:p>
         </w:tc>
@@ -1976,7 +2380,7 @@
               <w:rPr>
                 <w:i/>
               </w:rPr>
-              <w:t>6п. Эконом. И управление</w:t>
+              <w:t>6п. Эконом. и упр.</w:t>
             </w:r>
           </w:p>
           <w:p>
@@ -2013,20 +2417,20 @@
               <w:rPr>
                 <w:i/>
               </w:rPr>
-              <w:t xml:space="preserve">1п. Элем. Высш. Матем. </w:t>
-            </w:r>
-          </w:p>
-          <w:p>
-            <w:pPr>
-              <w:rPr>
-                <w:i/>
-              </w:rPr>
-            </w:pPr>
-            <w:r>
-              <w:rPr>
-                <w:i/>
-              </w:rPr>
-              <w:t>Худякова, 102 ауд</w:t>
+              <w:t>4п. Математика</w:t>
+            </w:r>
+          </w:p>
+          <w:p>
+            <w:pPr>
+              <w:rPr>
+                <w:i/>
+              </w:rPr>
+            </w:pPr>
+            <w:r>
+              <w:rPr>
+                <w:i/>
+              </w:rPr>
+              <w:t>Мануковская, 404 ауд</w:t>
             </w:r>
           </w:p>
         </w:tc>
@@ -2070,7 +2474,7 @@
                 <w:szCs w:val="28"/>
                 <w:u w:val="single"/>
               </w:rPr>
-              <w:t>КК-201</w:t>
+              <w:t>ИС-214</w:t>
             </w:r>
           </w:p>
         </w:tc>
@@ -2095,6 +2499,15 @@
                 <w:u w:val="single"/>
               </w:rPr>
             </w:pPr>
+            <w:r>
+              <w:rPr>
+                <w:b/>
+                <w:sz w:val="28"/>
+                <w:szCs w:val="28"/>
+                <w:u w:val="single"/>
+              </w:rPr>
+              <w:t>ИС-223</w:t>
+            </w:r>
           </w:p>
         </w:tc>
         <w:tc>
@@ -2118,6 +2531,15 @@
                 <w:u w:val="single"/>
               </w:rPr>
             </w:pPr>
+            <w:r>
+              <w:rPr>
+                <w:b/>
+                <w:sz w:val="28"/>
+                <w:szCs w:val="28"/>
+                <w:u w:val="single"/>
+              </w:rPr>
+              <w:t>ИС-224</w:t>
+            </w:r>
           </w:p>
         </w:tc>
       </w:tr>
@@ -2165,20 +2587,20 @@
               <w:rPr>
                 <w:i/>
               </w:rPr>
-              <w:t>4п. Экономика организации</w:t>
-            </w:r>
-          </w:p>
-          <w:p>
-            <w:pPr>
-              <w:rPr>
-                <w:i/>
-              </w:rPr>
-            </w:pPr>
-            <w:r>
-              <w:rPr>
-                <w:i/>
-              </w:rPr>
-              <w:t>Щевелева, 409 ауд</w:t>
+              <w:t>3п. МДК 01.03</w:t>
+            </w:r>
+          </w:p>
+          <w:p>
+            <w:pPr>
+              <w:rPr>
+                <w:i/>
+              </w:rPr>
+            </w:pPr>
+            <w:r>
+              <w:rPr>
+                <w:i/>
+              </w:rPr>
+              <w:t>Колесников, 407 ауд</w:t>
             </w:r>
           </w:p>
         </w:tc>
@@ -2198,6 +2620,25 @@
                 <w:i/>
               </w:rPr>
             </w:pPr>
+            <w:r>
+              <w:rPr>
+                <w:i/>
+              </w:rPr>
+              <w:t>2п. Осн. Проект. БД</w:t>
+            </w:r>
+          </w:p>
+          <w:p>
+            <w:pPr>
+              <w:rPr>
+                <w:i/>
+              </w:rPr>
+            </w:pPr>
+            <w:r>
+              <w:rPr>
+                <w:i/>
+              </w:rPr>
+              <w:t>Кирнос, 409 ауд</w:t>
+            </w:r>
           </w:p>
         </w:tc>
         <w:tc>
@@ -2216,6 +2657,25 @@
                 <w:i/>
               </w:rPr>
             </w:pPr>
+            <w:r>
+              <w:rPr>
+                <w:i/>
+              </w:rPr>
+              <w:t>3п. Архит. Апп. Ср.</w:t>
+            </w:r>
+          </w:p>
+          <w:p>
+            <w:pPr>
+              <w:rPr>
+                <w:i/>
+              </w:rPr>
+            </w:pPr>
+            <w:r>
+              <w:rPr>
+                <w:i/>
+              </w:rPr>
+              <w:t>Грезина, 508 ауд</w:t>
+            </w:r>
           </w:p>
         </w:tc>
       </w:tr>
@@ -2251,6 +2711,15 @@
                 <w:u w:val="single"/>
               </w:rPr>
             </w:pPr>
+            <w:r>
+              <w:rPr>
+                <w:b/>
+                <w:sz w:val="28"/>
+                <w:szCs w:val="28"/>
+                <w:u w:val="single"/>
+              </w:rPr>
+              <w:t>ИС-225</w:t>
+            </w:r>
           </w:p>
         </w:tc>
         <w:tc>
@@ -2274,6 +2743,15 @@
                 <w:u w:val="single"/>
               </w:rPr>
             </w:pPr>
+            <w:r>
+              <w:rPr>
+                <w:b/>
+                <w:sz w:val="28"/>
+                <w:szCs w:val="28"/>
+                <w:u w:val="single"/>
+              </w:rPr>
+              <w:t>КК-201</w:t>
+            </w:r>
           </w:p>
         </w:tc>
         <w:tc>
@@ -2327,6 +2805,25 @@
                 <w:i/>
               </w:rPr>
             </w:pPr>
+            <w:r>
+              <w:rPr>
+                <w:i/>
+              </w:rPr>
+              <w:t>1п. Элем. Высш. Матем.</w:t>
+            </w:r>
+          </w:p>
+          <w:p>
+            <w:pPr>
+              <w:rPr>
+                <w:i/>
+              </w:rPr>
+            </w:pPr>
+            <w:r>
+              <w:rPr>
+                <w:i/>
+              </w:rPr>
+              <w:t>Худякова, 102 ауд</w:t>
+            </w:r>
           </w:p>
         </w:tc>
         <w:tc>
@@ -2342,10 +2839,41 @@
           <w:p>
             <w:pPr>
               <w:rPr>
-                <w:b/>
-                <w:i/>
-              </w:rPr>
-            </w:pPr>
+                <w:i/>
+              </w:rPr>
+            </w:pPr>
+            <w:r>
+              <w:rPr>
+                <w:i/>
+              </w:rPr>
+              <w:t xml:space="preserve">1п. – нет </w:t>
+            </w:r>
+          </w:p>
+          <w:p>
+            <w:pPr>
+              <w:rPr>
+                <w:i/>
+              </w:rPr>
+            </w:pPr>
+            <w:r>
+              <w:rPr>
+                <w:i/>
+              </w:rPr>
+              <w:t>4п. Эконом. организации</w:t>
+            </w:r>
+          </w:p>
+          <w:p>
+            <w:pPr>
+              <w:rPr>
+                <w:i/>
+              </w:rPr>
+            </w:pPr>
+            <w:r>
+              <w:rPr>
+                <w:i/>
+              </w:rPr>
+              <w:t>Щевелева, 409 ауд</w:t>
+            </w:r>
           </w:p>
         </w:tc>
         <w:tc>
@@ -2432,27 +2960,7 @@
           <w:szCs w:val="40"/>
           <w:u w:val="single"/>
         </w:rPr>
-        <w:t>18.</w:t>
-      </w:r>
-      <w:r>
-        <w:rPr>
-          <w:b/>
-          <w:i/>
-          <w:sz w:val="40"/>
-          <w:szCs w:val="40"/>
-          <w:u w:val="single"/>
-        </w:rPr>
-        <w:t>0</w:t>
-      </w:r>
-      <w:r>
-        <w:rPr>
-          <w:b/>
-          <w:i/>
-          <w:sz w:val="40"/>
-          <w:szCs w:val="40"/>
-          <w:u w:val="single"/>
-        </w:rPr>
-        <w:t>9.2023</w:t>
+        <w:t>16.10.2023</w:t>
       </w:r>
       <w:r>
         <w:rPr>
@@ -2596,6 +3104,15 @@
                 <w:u w:val="single"/>
               </w:rPr>
             </w:pPr>
+            <w:r>
+              <w:rPr>
+                <w:b/>
+                <w:sz w:val="28"/>
+                <w:szCs w:val="28"/>
+                <w:u w:val="single"/>
+              </w:rPr>
+              <w:t>ДО-211</w:t>
+            </w:r>
           </w:p>
         </w:tc>
         <w:tc>
@@ -2619,6 +3136,15 @@
                 <w:u w:val="single"/>
               </w:rPr>
             </w:pPr>
+            <w:r>
+              <w:rPr>
+                <w:b/>
+                <w:sz w:val="28"/>
+                <w:szCs w:val="28"/>
+                <w:u w:val="single"/>
+              </w:rPr>
+              <w:t>КП-221</w:t>
+            </w:r>
           </w:p>
         </w:tc>
         <w:tc>
@@ -2673,6 +3199,25 @@
                 <w:i/>
               </w:rPr>
             </w:pPr>
+            <w:r>
+              <w:rPr>
+                <w:i/>
+              </w:rPr>
+              <w:t>4п. МДК 02.03</w:t>
+            </w:r>
+          </w:p>
+          <w:p>
+            <w:pPr>
+              <w:rPr>
+                <w:i/>
+              </w:rPr>
+            </w:pPr>
+            <w:r>
+              <w:rPr>
+                <w:i/>
+              </w:rPr>
+              <w:t>Суворова, 509 ауд</w:t>
+            </w:r>
           </w:p>
         </w:tc>
         <w:tc>
@@ -2692,6 +3237,12 @@
                 <w:i/>
               </w:rPr>
             </w:pPr>
+            <w:r>
+              <w:rPr>
+                <w:i/>
+              </w:rPr>
+              <w:t>5,6п. в 407 ауд</w:t>
+            </w:r>
           </w:p>
         </w:tc>
         <w:tc>
@@ -3008,22 +3559,6 @@
         </w:tc>
       </w:tr>
     </w:tbl>
-    <w:p>
-      <w:pPr>
-        <w:rPr>
-          <w:sz w:val="40"/>
-          <w:szCs w:val="40"/>
-        </w:rPr>
-      </w:pPr>
-    </w:p>
-    <w:p>
-      <w:pPr>
-        <w:rPr>
-          <w:sz w:val="40"/>
-          <w:szCs w:val="40"/>
-        </w:rPr>
-      </w:pPr>
-    </w:p>
     <w:p>
       <w:pPr>
         <w:rPr>
